--- a/Samah_CV_2025.docx
+++ b/Samah_CV_2025.docx
@@ -209,6 +209,17 @@
           <w:sz w:val="16"/>
           <w:szCs w:val="16"/>
         </w:rPr>
+        <w:t xml:space="preserve">Personal website: </w:t>
+      </w:r>
+      <w:r>
+        <w:rPr>
+          <w:rFonts w:asciiTheme="majorHAnsi" w:eastAsia="Avenir" w:hAnsiTheme="majorHAnsi" w:cs="Avenir"/>
+          <w:b/>
+          <w:smallCaps/>
+          <w:color w:val="000000"/>
+          <w:sz w:val="16"/>
+          <w:szCs w:val="16"/>
+        </w:rPr>
         <w:t xml:space="preserve"> </w:t>
       </w:r>
       <w:hyperlink r:id="rId10" w:history="1">
@@ -221,7 +232,7 @@
             <w:sz w:val="16"/>
             <w:szCs w:val="16"/>
           </w:rPr>
-          <w:t>Personal website: samahabdelrahim.github.io/</w:t>
+          <w:t>samahabdelrahim.github.io/</w:t>
         </w:r>
       </w:hyperlink>
       <w:r>
@@ -1272,124 +1283,7 @@
           <w:sz w:val="20"/>
           <w:szCs w:val="20"/>
         </w:rPr>
-        <w:t xml:space="preserve">Graduate mentor, </w:t>
-      </w:r>
-      <w:r>
-        <w:rPr>
-          <w:rFonts w:asciiTheme="majorHAnsi" w:eastAsia="Publico Text Roman" w:hAnsiTheme="majorHAnsi" w:cs="Publico Text Roman"/>
-          <w:color w:val="000000"/>
-          <w:sz w:val="20"/>
-          <w:szCs w:val="20"/>
-        </w:rPr>
-        <w:t xml:space="preserve">IRISS internship program </w:t>
-      </w:r>
-      <w:r>
-        <w:rPr>
-          <w:rFonts w:asciiTheme="majorHAnsi" w:eastAsia="Publico Text Roman" w:hAnsiTheme="majorHAnsi" w:cs="Publico Text Roman"/>
-          <w:color w:val="000000"/>
-          <w:sz w:val="20"/>
-          <w:szCs w:val="20"/>
-        </w:rPr>
-        <w:t>202</w:t>
-      </w:r>
-      <w:r>
-        <w:rPr>
-          <w:rFonts w:asciiTheme="majorHAnsi" w:eastAsia="Publico Text Roman" w:hAnsiTheme="majorHAnsi" w:cs="Publico Text Roman"/>
-          <w:color w:val="000000"/>
-          <w:sz w:val="20"/>
-          <w:szCs w:val="20"/>
-        </w:rPr>
-        <w:t>5</w:t>
-      </w:r>
-      <w:r>
-        <w:rPr>
-          <w:rFonts w:asciiTheme="majorHAnsi" w:eastAsia="Publico Text Roman" w:hAnsiTheme="majorHAnsi" w:cs="Publico Text Roman"/>
-          <w:color w:val="000000"/>
-          <w:sz w:val="20"/>
-          <w:szCs w:val="20"/>
-        </w:rPr>
-        <w:t xml:space="preserve"> </w:t>
-      </w:r>
-      <w:r>
-        <w:rPr>
-          <w:rFonts w:asciiTheme="majorHAnsi" w:eastAsia="Publico Text Roman" w:hAnsiTheme="majorHAnsi" w:cs="Publico Text Roman"/>
-          <w:color w:val="000000"/>
-          <w:sz w:val="20"/>
-          <w:szCs w:val="20"/>
-        </w:rPr>
-        <w:t xml:space="preserve">- </w:t>
-      </w:r>
-      <w:r>
-        <w:rPr>
-          <w:rFonts w:asciiTheme="majorHAnsi" w:eastAsia="Publico Text Roman" w:hAnsiTheme="majorHAnsi" w:cs="Publico Text Roman"/>
-          <w:color w:val="000000"/>
-          <w:sz w:val="20"/>
-          <w:szCs w:val="20"/>
-        </w:rPr>
-        <w:t>Stanford University</w:t>
-      </w:r>
-      <w:r>
-        <w:rPr>
-          <w:rFonts w:asciiTheme="majorHAnsi" w:eastAsia="Publico Text Roman" w:hAnsiTheme="majorHAnsi" w:cs="Publico Text Roman"/>
-          <w:color w:val="000000"/>
-          <w:sz w:val="20"/>
-          <w:szCs w:val="20"/>
-        </w:rPr>
-        <w:t xml:space="preserve"> &amp; Foothill </w:t>
-      </w:r>
-      <w:r>
-        <w:rPr>
-          <w:rFonts w:asciiTheme="majorHAnsi" w:eastAsia="Publico Text Roman" w:hAnsiTheme="majorHAnsi" w:cs="Publico Text Roman"/>
-          <w:color w:val="000000"/>
-          <w:sz w:val="20"/>
-          <w:szCs w:val="20"/>
-        </w:rPr>
-        <w:t>C</w:t>
-      </w:r>
-      <w:r>
-        <w:rPr>
-          <w:rFonts w:asciiTheme="majorHAnsi" w:eastAsia="Publico Text Roman" w:hAnsiTheme="majorHAnsi" w:cs="Publico Text Roman"/>
-          <w:color w:val="000000"/>
-          <w:sz w:val="20"/>
-          <w:szCs w:val="20"/>
-        </w:rPr>
-        <w:t>ollege</w:t>
-      </w:r>
-      <w:r>
-        <w:rPr>
-          <w:rFonts w:asciiTheme="majorHAnsi" w:eastAsia="Publico Text Roman" w:hAnsiTheme="majorHAnsi" w:cs="Publico Text Roman"/>
-          <w:color w:val="000000"/>
-          <w:sz w:val="20"/>
-          <w:szCs w:val="20"/>
-        </w:rPr>
-        <w:t xml:space="preserve"> (</w:t>
-      </w:r>
-      <w:r>
-        <w:rPr>
-          <w:rFonts w:asciiTheme="majorHAnsi" w:eastAsia="Publico Text Roman" w:hAnsiTheme="majorHAnsi" w:cs="Publico Text Roman"/>
-          <w:color w:val="000000"/>
-          <w:sz w:val="20"/>
-          <w:szCs w:val="20"/>
-        </w:rPr>
-        <w:t>Juan Bello</w:t>
-      </w:r>
-      <w:r>
-        <w:rPr>
-          <w:rFonts w:asciiTheme="majorHAnsi" w:eastAsia="Publico Text Roman" w:hAnsiTheme="majorHAnsi" w:cs="Publico Text Roman"/>
-          <w:color w:val="000000"/>
-          <w:sz w:val="20"/>
-          <w:szCs w:val="20"/>
-        </w:rPr>
-        <w:t>)</w:t>
-      </w:r>
-      <w:r>
-        <w:rPr>
-          <w:rFonts w:asciiTheme="majorHAnsi" w:eastAsia="Publico Text Roman" w:hAnsiTheme="majorHAnsi" w:cs="Publico Text Roman"/>
-          <w:color w:val="000000"/>
-          <w:sz w:val="20"/>
-          <w:szCs w:val="20"/>
-        </w:rPr>
-        <w:t xml:space="preserve"> </w:t>
+        <w:t>Toluwanimi Oke- Research assistant in the language and cognition lab, Autumn 2025</w:t>
       </w:r>
     </w:p>
     <w:p>
@@ -1420,88 +1314,7 @@
           <w:sz w:val="20"/>
           <w:szCs w:val="20"/>
         </w:rPr>
-        <w:t xml:space="preserve">Graduate mentor, </w:t>
-      </w:r>
-      <w:r>
-        <w:rPr>
-          <w:rFonts w:asciiTheme="majorHAnsi" w:eastAsia="Publico Text Roman" w:hAnsiTheme="majorHAnsi" w:cs="Publico Text Roman"/>
-          <w:color w:val="000000"/>
-          <w:sz w:val="20"/>
-          <w:szCs w:val="20"/>
-        </w:rPr>
-        <w:t xml:space="preserve">Symsys summer internship program </w:t>
-      </w:r>
-      <w:r>
-        <w:rPr>
-          <w:rFonts w:asciiTheme="majorHAnsi" w:eastAsia="Publico Text Roman" w:hAnsiTheme="majorHAnsi" w:cs="Publico Text Roman"/>
-          <w:color w:val="000000"/>
-          <w:sz w:val="20"/>
-          <w:szCs w:val="20"/>
-        </w:rPr>
-        <w:t>202</w:t>
-      </w:r>
-      <w:r>
-        <w:rPr>
-          <w:rFonts w:asciiTheme="majorHAnsi" w:eastAsia="Publico Text Roman" w:hAnsiTheme="majorHAnsi" w:cs="Publico Text Roman"/>
-          <w:color w:val="000000"/>
-          <w:sz w:val="20"/>
-          <w:szCs w:val="20"/>
-        </w:rPr>
-        <w:t>5</w:t>
-      </w:r>
-      <w:r>
-        <w:rPr>
-          <w:rFonts w:asciiTheme="majorHAnsi" w:eastAsia="Publico Text Roman" w:hAnsiTheme="majorHAnsi" w:cs="Publico Text Roman"/>
-          <w:color w:val="000000"/>
-          <w:sz w:val="20"/>
-          <w:szCs w:val="20"/>
-        </w:rPr>
-        <w:t xml:space="preserve"> </w:t>
-      </w:r>
-      <w:r>
-        <w:rPr>
-          <w:rFonts w:asciiTheme="majorHAnsi" w:eastAsia="Publico Text Roman" w:hAnsiTheme="majorHAnsi" w:cs="Publico Text Roman"/>
-          <w:color w:val="000000"/>
-          <w:sz w:val="20"/>
-          <w:szCs w:val="20"/>
-        </w:rPr>
-        <w:t xml:space="preserve">- </w:t>
-      </w:r>
-      <w:r>
-        <w:rPr>
-          <w:rFonts w:asciiTheme="majorHAnsi" w:eastAsia="Publico Text Roman" w:hAnsiTheme="majorHAnsi" w:cs="Publico Text Roman"/>
-          <w:color w:val="000000"/>
-          <w:sz w:val="20"/>
-          <w:szCs w:val="20"/>
-        </w:rPr>
-        <w:t>Stanford University</w:t>
-      </w:r>
-      <w:r>
-        <w:rPr>
-          <w:rFonts w:asciiTheme="majorHAnsi" w:eastAsia="Publico Text Roman" w:hAnsiTheme="majorHAnsi" w:cs="Publico Text Roman"/>
-          <w:color w:val="000000"/>
-          <w:sz w:val="20"/>
-          <w:szCs w:val="20"/>
-        </w:rPr>
-        <w:t xml:space="preserve"> (</w:t>
-      </w:r>
-      <w:r>
-        <w:rPr>
-          <w:rFonts w:asciiTheme="majorHAnsi" w:eastAsia="Publico Text Roman" w:hAnsiTheme="majorHAnsi" w:cs="Publico Text Roman"/>
-          <w:color w:val="000000"/>
-          <w:sz w:val="20"/>
-          <w:szCs w:val="20"/>
-        </w:rPr>
-        <w:t>Rachel Bong</w:t>
-      </w:r>
-      <w:r>
-        <w:rPr>
-          <w:rFonts w:asciiTheme="majorHAnsi" w:eastAsia="Publico Text Roman" w:hAnsiTheme="majorHAnsi" w:cs="Publico Text Roman"/>
-          <w:color w:val="000000"/>
-          <w:sz w:val="20"/>
-          <w:szCs w:val="20"/>
-        </w:rPr>
-        <w:t>)</w:t>
+        <w:t>Kai Vanderlip- Research assistant in the language and cognition lab, Autumn 2025</w:t>
       </w:r>
     </w:p>
     <w:p>
@@ -1532,124 +1345,7 @@
           <w:sz w:val="20"/>
           <w:szCs w:val="20"/>
         </w:rPr>
-        <w:t xml:space="preserve">Graduate </w:t>
-      </w:r>
-      <w:r>
-        <w:rPr>
-          <w:rFonts w:asciiTheme="majorHAnsi" w:eastAsia="Publico Text Roman" w:hAnsiTheme="majorHAnsi" w:cs="Publico Text Roman"/>
-          <w:color w:val="000000"/>
-          <w:sz w:val="20"/>
-          <w:szCs w:val="20"/>
-        </w:rPr>
-        <w:t>mentor,</w:t>
-      </w:r>
-      <w:r>
-        <w:rPr>
-          <w:rFonts w:asciiTheme="majorHAnsi" w:eastAsia="Publico Text Roman" w:hAnsiTheme="majorHAnsi" w:cs="Publico Text Roman"/>
-          <w:color w:val="000000"/>
-          <w:sz w:val="20"/>
-          <w:szCs w:val="20"/>
-        </w:rPr>
-        <w:t xml:space="preserve"> </w:t>
-      </w:r>
-      <w:r>
-        <w:rPr>
-          <w:rFonts w:asciiTheme="majorHAnsi" w:eastAsia="Publico Text Roman" w:hAnsiTheme="majorHAnsi" w:cs="Publico Text Roman"/>
-          <w:color w:val="000000"/>
-          <w:sz w:val="20"/>
-          <w:szCs w:val="20"/>
-        </w:rPr>
-        <w:t>Psych</w:t>
-      </w:r>
-      <w:r>
-        <w:rPr>
-          <w:rFonts w:asciiTheme="majorHAnsi" w:eastAsia="Publico Text Roman" w:hAnsiTheme="majorHAnsi" w:cs="Publico Text Roman"/>
-          <w:color w:val="000000"/>
-          <w:sz w:val="20"/>
-          <w:szCs w:val="20"/>
-        </w:rPr>
-        <w:t xml:space="preserve">-Summer internship program </w:t>
-      </w:r>
-      <w:r>
-        <w:rPr>
-          <w:rFonts w:asciiTheme="majorHAnsi" w:eastAsia="Publico Text Roman" w:hAnsiTheme="majorHAnsi" w:cs="Publico Text Roman"/>
-          <w:color w:val="000000"/>
-          <w:sz w:val="20"/>
-          <w:szCs w:val="20"/>
-        </w:rPr>
-        <w:t>202</w:t>
-      </w:r>
-      <w:r>
-        <w:rPr>
-          <w:rFonts w:asciiTheme="majorHAnsi" w:eastAsia="Publico Text Roman" w:hAnsiTheme="majorHAnsi" w:cs="Publico Text Roman"/>
-          <w:color w:val="000000"/>
-          <w:sz w:val="20"/>
-          <w:szCs w:val="20"/>
-        </w:rPr>
-        <w:t>5</w:t>
-      </w:r>
-      <w:r>
-        <w:rPr>
-          <w:rFonts w:asciiTheme="majorHAnsi" w:eastAsia="Publico Text Roman" w:hAnsiTheme="majorHAnsi" w:cs="Publico Text Roman"/>
-          <w:color w:val="000000"/>
-          <w:sz w:val="20"/>
-          <w:szCs w:val="20"/>
-        </w:rPr>
-        <w:t xml:space="preserve"> </w:t>
-      </w:r>
-      <w:r>
-        <w:rPr>
-          <w:rFonts w:asciiTheme="majorHAnsi" w:eastAsia="Publico Text Roman" w:hAnsiTheme="majorHAnsi" w:cs="Publico Text Roman"/>
-          <w:color w:val="000000"/>
-          <w:sz w:val="20"/>
-          <w:szCs w:val="20"/>
-        </w:rPr>
-        <w:t xml:space="preserve">- </w:t>
-      </w:r>
-      <w:r>
-        <w:rPr>
-          <w:rFonts w:asciiTheme="majorHAnsi" w:eastAsia="Publico Text Roman" w:hAnsiTheme="majorHAnsi" w:cs="Publico Text Roman"/>
-          <w:color w:val="000000"/>
-          <w:sz w:val="20"/>
-          <w:szCs w:val="20"/>
-        </w:rPr>
-        <w:t>Stanford University</w:t>
-      </w:r>
-      <w:r>
-        <w:rPr>
-          <w:rFonts w:asciiTheme="majorHAnsi" w:eastAsia="Publico Text Roman" w:hAnsiTheme="majorHAnsi" w:cs="Publico Text Roman"/>
-          <w:color w:val="000000"/>
-          <w:sz w:val="20"/>
-          <w:szCs w:val="20"/>
-        </w:rPr>
-        <w:t xml:space="preserve"> </w:t>
-      </w:r>
-      <w:r>
-        <w:rPr>
-          <w:rFonts w:asciiTheme="majorHAnsi" w:eastAsia="Publico Text Roman" w:hAnsiTheme="majorHAnsi" w:cs="Publico Text Roman"/>
-          <w:color w:val="000000"/>
-          <w:sz w:val="20"/>
-          <w:szCs w:val="20"/>
-        </w:rPr>
-        <w:t>(</w:t>
-      </w:r>
-      <w:r>
-        <w:rPr>
-          <w:rFonts w:asciiTheme="majorHAnsi" w:eastAsia="Publico Text Roman" w:hAnsiTheme="majorHAnsi" w:cs="Publico Text Roman"/>
-          <w:color w:val="000000"/>
-          <w:sz w:val="20"/>
-          <w:szCs w:val="20"/>
-        </w:rPr>
-        <w:t>Andrea Marie-Rose</w:t>
-      </w:r>
-      <w:r>
-        <w:rPr>
-          <w:rFonts w:asciiTheme="majorHAnsi" w:eastAsia="Publico Text Roman" w:hAnsiTheme="majorHAnsi" w:cs="Publico Text Roman"/>
-          <w:color w:val="000000"/>
-          <w:sz w:val="20"/>
-          <w:szCs w:val="20"/>
-        </w:rPr>
-        <w:t>)</w:t>
+        <w:t>Princess Awambu- Research assistant in the language and cognition lab, Autumn 2025</w:t>
       </w:r>
     </w:p>
     <w:p>
@@ -1680,79 +1376,27 @@
           <w:sz w:val="20"/>
           <w:szCs w:val="20"/>
         </w:rPr>
-        <w:t xml:space="preserve">Graduate mentor, </w:t>
-      </w:r>
-      <w:r>
-        <w:rPr>
-          <w:rFonts w:asciiTheme="majorHAnsi" w:eastAsia="Publico Text Roman" w:hAnsiTheme="majorHAnsi" w:cs="Publico Text Roman"/>
-          <w:color w:val="000000"/>
-          <w:sz w:val="20"/>
-          <w:szCs w:val="20"/>
-        </w:rPr>
-        <w:t>Stanford University</w:t>
-      </w:r>
-      <w:r>
-        <w:rPr>
-          <w:rFonts w:asciiTheme="majorHAnsi" w:eastAsia="Publico Text Roman" w:hAnsiTheme="majorHAnsi" w:cs="Publico Text Roman"/>
-          <w:color w:val="000000"/>
-          <w:sz w:val="20"/>
-          <w:szCs w:val="20"/>
-        </w:rPr>
-        <w:t xml:space="preserve">, </w:t>
-      </w:r>
-      <w:r>
-        <w:rPr>
-          <w:rFonts w:asciiTheme="majorHAnsi" w:eastAsia="Publico Text Roman" w:hAnsiTheme="majorHAnsi" w:cs="Publico Text Roman"/>
-          <w:color w:val="000000"/>
-          <w:sz w:val="20"/>
-          <w:szCs w:val="20"/>
-        </w:rPr>
-        <w:t>Spring</w:t>
-      </w:r>
-      <w:r>
-        <w:rPr>
-          <w:rFonts w:asciiTheme="majorHAnsi" w:eastAsia="Publico Text Roman" w:hAnsiTheme="majorHAnsi" w:cs="Publico Text Roman"/>
-          <w:color w:val="000000"/>
-          <w:sz w:val="20"/>
-          <w:szCs w:val="20"/>
-        </w:rPr>
-        <w:t xml:space="preserve"> 202</w:t>
-      </w:r>
-      <w:r>
-        <w:rPr>
-          <w:rFonts w:asciiTheme="majorHAnsi" w:eastAsia="Publico Text Roman" w:hAnsiTheme="majorHAnsi" w:cs="Publico Text Roman"/>
-          <w:color w:val="000000"/>
-          <w:sz w:val="20"/>
-          <w:szCs w:val="20"/>
-        </w:rPr>
-        <w:t>5</w:t>
-      </w:r>
-      <w:r>
-        <w:rPr>
-          <w:rFonts w:asciiTheme="majorHAnsi" w:eastAsia="Publico Text Roman" w:hAnsiTheme="majorHAnsi" w:cs="Publico Text Roman"/>
-          <w:color w:val="000000"/>
-          <w:sz w:val="20"/>
-          <w:szCs w:val="20"/>
-        </w:rPr>
-        <w:t xml:space="preserve"> (</w:t>
-      </w:r>
-      <w:r>
-        <w:rPr>
-          <w:rFonts w:asciiTheme="majorHAnsi" w:eastAsia="Publico Text Roman" w:hAnsiTheme="majorHAnsi" w:cs="Publico Text Roman"/>
-          <w:color w:val="000000"/>
-          <w:sz w:val="20"/>
-          <w:szCs w:val="20"/>
-        </w:rPr>
-        <w:t xml:space="preserve">Meesha Ryan, </w:t>
-      </w:r>
-      <w:r>
-        <w:rPr>
-          <w:rFonts w:asciiTheme="majorHAnsi" w:eastAsia="Publico Text Roman" w:hAnsiTheme="majorHAnsi" w:cs="Publico Text Roman"/>
-          <w:color w:val="000000"/>
-          <w:sz w:val="20"/>
-          <w:szCs w:val="20"/>
-        </w:rPr>
-        <w:t>Sadio Mohamed Abdi, Claire Lee, Nivedita Kripalani)</w:t>
+        <w:t xml:space="preserve">Irakli </w:t>
+      </w:r>
+      <w:proofErr w:type="spellStart"/>
+      <w:r>
+        <w:rPr>
+          <w:rFonts w:asciiTheme="majorHAnsi" w:eastAsia="Publico Text Roman" w:hAnsiTheme="majorHAnsi" w:cs="Publico Text Roman"/>
+          <w:color w:val="000000"/>
+          <w:sz w:val="20"/>
+          <w:szCs w:val="20"/>
+        </w:rPr>
+        <w:t>Kvariani</w:t>
+      </w:r>
+      <w:proofErr w:type="spellEnd"/>
+      <w:r>
+        <w:rPr>
+          <w:rFonts w:asciiTheme="majorHAnsi" w:eastAsia="Publico Text Roman" w:hAnsiTheme="majorHAnsi" w:cs="Publico Text Roman"/>
+          <w:color w:val="000000"/>
+          <w:sz w:val="20"/>
+          <w:szCs w:val="20"/>
+        </w:rPr>
+        <w:t>- Research assistant in the language and cognition lab, Autumn 2025</w:t>
       </w:r>
     </w:p>
     <w:p>
@@ -1792,6 +1436,51 @@
           <w:sz w:val="20"/>
           <w:szCs w:val="20"/>
         </w:rPr>
+        <w:t xml:space="preserve">IRISS internship program </w:t>
+      </w:r>
+      <w:r>
+        <w:rPr>
+          <w:rFonts w:asciiTheme="majorHAnsi" w:eastAsia="Publico Text Roman" w:hAnsiTheme="majorHAnsi" w:cs="Publico Text Roman"/>
+          <w:color w:val="000000"/>
+          <w:sz w:val="20"/>
+          <w:szCs w:val="20"/>
+        </w:rPr>
+        <w:t>202</w:t>
+      </w:r>
+      <w:r>
+        <w:rPr>
+          <w:rFonts w:asciiTheme="majorHAnsi" w:eastAsia="Publico Text Roman" w:hAnsiTheme="majorHAnsi" w:cs="Publico Text Roman"/>
+          <w:color w:val="000000"/>
+          <w:sz w:val="20"/>
+          <w:szCs w:val="20"/>
+        </w:rPr>
+        <w:t>5</w:t>
+      </w:r>
+      <w:r>
+        <w:rPr>
+          <w:rFonts w:asciiTheme="majorHAnsi" w:eastAsia="Publico Text Roman" w:hAnsiTheme="majorHAnsi" w:cs="Publico Text Roman"/>
+          <w:color w:val="000000"/>
+          <w:sz w:val="20"/>
+          <w:szCs w:val="20"/>
+        </w:rPr>
+        <w:t xml:space="preserve"> </w:t>
+      </w:r>
+      <w:r>
+        <w:rPr>
+          <w:rFonts w:asciiTheme="majorHAnsi" w:eastAsia="Publico Text Roman" w:hAnsiTheme="majorHAnsi" w:cs="Publico Text Roman"/>
+          <w:color w:val="000000"/>
+          <w:sz w:val="20"/>
+          <w:szCs w:val="20"/>
+        </w:rPr>
+        <w:t xml:space="preserve">- </w:t>
+      </w:r>
+      <w:r>
+        <w:rPr>
+          <w:rFonts w:asciiTheme="majorHAnsi" w:eastAsia="Publico Text Roman" w:hAnsiTheme="majorHAnsi" w:cs="Publico Text Roman"/>
+          <w:color w:val="000000"/>
+          <w:sz w:val="20"/>
+          <w:szCs w:val="20"/>
+        </w:rPr>
         <w:t>Stanford University</w:t>
       </w:r>
       <w:r>
@@ -1801,34 +1490,61 @@
           <w:sz w:val="20"/>
           <w:szCs w:val="20"/>
         </w:rPr>
-        <w:t xml:space="preserve">, </w:t>
-      </w:r>
-      <w:r>
-        <w:rPr>
-          <w:rFonts w:asciiTheme="majorHAnsi" w:eastAsia="Publico Text Roman" w:hAnsiTheme="majorHAnsi" w:cs="Publico Text Roman"/>
-          <w:color w:val="000000"/>
-          <w:sz w:val="20"/>
-          <w:szCs w:val="20"/>
-        </w:rPr>
-        <w:t>Winter 2024 (</w:t>
-      </w:r>
-      <w:r>
-        <w:rPr>
-          <w:rFonts w:asciiTheme="majorHAnsi" w:eastAsia="Publico Text Roman" w:hAnsiTheme="majorHAnsi" w:cs="Publico Text Roman"/>
-          <w:color w:val="000000"/>
-          <w:sz w:val="20"/>
-          <w:szCs w:val="20"/>
-        </w:rPr>
-        <w:t xml:space="preserve">Meesha Ryan, </w:t>
-      </w:r>
-      <w:r>
-        <w:rPr>
-          <w:rFonts w:asciiTheme="majorHAnsi" w:eastAsia="Publico Text Roman" w:hAnsiTheme="majorHAnsi" w:cs="Publico Text Roman"/>
-          <w:color w:val="000000"/>
-          <w:sz w:val="20"/>
-          <w:szCs w:val="20"/>
-        </w:rPr>
-        <w:t>Sadio Mohamed Abdi, Hoang D Nguyen, Claire Lee, Nivedita Kripalani)</w:t>
+        <w:t xml:space="preserve"> &amp; Foothill </w:t>
+      </w:r>
+      <w:r>
+        <w:rPr>
+          <w:rFonts w:asciiTheme="majorHAnsi" w:eastAsia="Publico Text Roman" w:hAnsiTheme="majorHAnsi" w:cs="Publico Text Roman"/>
+          <w:color w:val="000000"/>
+          <w:sz w:val="20"/>
+          <w:szCs w:val="20"/>
+        </w:rPr>
+        <w:t>C</w:t>
+      </w:r>
+      <w:r>
+        <w:rPr>
+          <w:rFonts w:asciiTheme="majorHAnsi" w:eastAsia="Publico Text Roman" w:hAnsiTheme="majorHAnsi" w:cs="Publico Text Roman"/>
+          <w:color w:val="000000"/>
+          <w:sz w:val="20"/>
+          <w:szCs w:val="20"/>
+        </w:rPr>
+        <w:t>ollege</w:t>
+      </w:r>
+      <w:r>
+        <w:rPr>
+          <w:rFonts w:asciiTheme="majorHAnsi" w:eastAsia="Publico Text Roman" w:hAnsiTheme="majorHAnsi" w:cs="Publico Text Roman"/>
+          <w:color w:val="000000"/>
+          <w:sz w:val="20"/>
+          <w:szCs w:val="20"/>
+        </w:rPr>
+        <w:t xml:space="preserve"> (</w:t>
+      </w:r>
+      <w:r>
+        <w:rPr>
+          <w:rFonts w:asciiTheme="majorHAnsi" w:eastAsia="Publico Text Roman" w:hAnsiTheme="majorHAnsi" w:cs="Publico Text Roman"/>
+          <w:color w:val="000000"/>
+          <w:sz w:val="20"/>
+          <w:szCs w:val="20"/>
+        </w:rPr>
+        <w:t>Juan Bello</w:t>
+      </w:r>
+      <w:r>
+        <w:rPr>
+          <w:rFonts w:asciiTheme="majorHAnsi" w:eastAsia="Publico Text Roman" w:hAnsiTheme="majorHAnsi" w:cs="Publico Text Roman"/>
+          <w:color w:val="000000"/>
+          <w:sz w:val="20"/>
+          <w:szCs w:val="20"/>
+        </w:rPr>
+        <w:t>)</w:t>
+      </w:r>
+      <w:r>
+        <w:rPr>
+          <w:rFonts w:asciiTheme="majorHAnsi" w:eastAsia="Publico Text Roman" w:hAnsiTheme="majorHAnsi" w:cs="Publico Text Roman"/>
+          <w:color w:val="000000"/>
+          <w:sz w:val="20"/>
+          <w:szCs w:val="20"/>
+        </w:rPr>
+        <w:t xml:space="preserve"> </w:t>
       </w:r>
     </w:p>
     <w:p>
@@ -1859,7 +1575,34 @@
           <w:sz w:val="20"/>
           <w:szCs w:val="20"/>
         </w:rPr>
-        <w:t>Graduate mentor,</w:t>
+        <w:t xml:space="preserve">Graduate mentor, </w:t>
+      </w:r>
+      <w:r>
+        <w:rPr>
+          <w:rFonts w:asciiTheme="majorHAnsi" w:eastAsia="Publico Text Roman" w:hAnsiTheme="majorHAnsi" w:cs="Publico Text Roman"/>
+          <w:color w:val="000000"/>
+          <w:sz w:val="20"/>
+          <w:szCs w:val="20"/>
+        </w:rPr>
+        <w:t xml:space="preserve">Symsys summer internship program </w:t>
+      </w:r>
+      <w:r>
+        <w:rPr>
+          <w:rFonts w:asciiTheme="majorHAnsi" w:eastAsia="Publico Text Roman" w:hAnsiTheme="majorHAnsi" w:cs="Publico Text Roman"/>
+          <w:color w:val="000000"/>
+          <w:sz w:val="20"/>
+          <w:szCs w:val="20"/>
+        </w:rPr>
+        <w:t>202</w:t>
+      </w:r>
+      <w:r>
+        <w:rPr>
+          <w:rFonts w:asciiTheme="majorHAnsi" w:eastAsia="Publico Text Roman" w:hAnsiTheme="majorHAnsi" w:cs="Publico Text Roman"/>
+          <w:color w:val="000000"/>
+          <w:sz w:val="20"/>
+          <w:szCs w:val="20"/>
+        </w:rPr>
+        <w:t>5</w:t>
       </w:r>
       <w:r>
         <w:rPr>
@@ -1877,6 +1620,15 @@
           <w:sz w:val="20"/>
           <w:szCs w:val="20"/>
         </w:rPr>
+        <w:t xml:space="preserve">- </w:t>
+      </w:r>
+      <w:r>
+        <w:rPr>
+          <w:rFonts w:asciiTheme="majorHAnsi" w:eastAsia="Publico Text Roman" w:hAnsiTheme="majorHAnsi" w:cs="Publico Text Roman"/>
+          <w:color w:val="000000"/>
+          <w:sz w:val="20"/>
+          <w:szCs w:val="20"/>
+        </w:rPr>
         <w:t>Stanford University</w:t>
       </w:r>
       <w:r>
@@ -1886,34 +1638,25 @@
           <w:sz w:val="20"/>
           <w:szCs w:val="20"/>
         </w:rPr>
-        <w:t>,</w:t>
-      </w:r>
-      <w:r>
-        <w:rPr>
-          <w:rFonts w:asciiTheme="majorHAnsi" w:eastAsia="Publico Text Roman" w:hAnsiTheme="majorHAnsi" w:cs="Publico Text Roman"/>
-          <w:color w:val="000000"/>
-          <w:sz w:val="20"/>
-          <w:szCs w:val="20"/>
-        </w:rPr>
-        <w:t xml:space="preserve"> Fall 2024 (</w:t>
-      </w:r>
-      <w:r>
-        <w:rPr>
-          <w:rFonts w:asciiTheme="majorHAnsi" w:eastAsia="Publico Text Roman" w:hAnsiTheme="majorHAnsi" w:cs="Publico Text Roman"/>
-          <w:color w:val="000000"/>
-          <w:sz w:val="20"/>
-          <w:szCs w:val="20"/>
-        </w:rPr>
-        <w:t xml:space="preserve">Meesha Ryan, </w:t>
-      </w:r>
-      <w:r>
-        <w:rPr>
-          <w:rFonts w:asciiTheme="majorHAnsi" w:eastAsia="Publico Text Roman" w:hAnsiTheme="majorHAnsi" w:cs="Publico Text Roman"/>
-          <w:color w:val="000000"/>
-          <w:sz w:val="20"/>
-          <w:szCs w:val="20"/>
-        </w:rPr>
-        <w:t>Sadio Mohamed Abdi, Hoang D Nguyen)</w:t>
+        <w:t xml:space="preserve"> (</w:t>
+      </w:r>
+      <w:r>
+        <w:rPr>
+          <w:rFonts w:asciiTheme="majorHAnsi" w:eastAsia="Publico Text Roman" w:hAnsiTheme="majorHAnsi" w:cs="Publico Text Roman"/>
+          <w:color w:val="000000"/>
+          <w:sz w:val="20"/>
+          <w:szCs w:val="20"/>
+        </w:rPr>
+        <w:t>Rachel Bong</w:t>
+      </w:r>
+      <w:r>
+        <w:rPr>
+          <w:rFonts w:asciiTheme="majorHAnsi" w:eastAsia="Publico Text Roman" w:hAnsiTheme="majorHAnsi" w:cs="Publico Text Roman"/>
+          <w:color w:val="000000"/>
+          <w:sz w:val="20"/>
+          <w:szCs w:val="20"/>
+        </w:rPr>
+        <w:t>)</w:t>
       </w:r>
     </w:p>
     <w:p>
@@ -1944,7 +1687,124 @@
           <w:sz w:val="20"/>
           <w:szCs w:val="20"/>
         </w:rPr>
-        <w:t>Graduate mentor, Bing Honors College, Stanford University, Summer 2024</w:t>
+        <w:t xml:space="preserve">Graduate </w:t>
+      </w:r>
+      <w:r>
+        <w:rPr>
+          <w:rFonts w:asciiTheme="majorHAnsi" w:eastAsia="Publico Text Roman" w:hAnsiTheme="majorHAnsi" w:cs="Publico Text Roman"/>
+          <w:color w:val="000000"/>
+          <w:sz w:val="20"/>
+          <w:szCs w:val="20"/>
+        </w:rPr>
+        <w:t>mentor,</w:t>
+      </w:r>
+      <w:r>
+        <w:rPr>
+          <w:rFonts w:asciiTheme="majorHAnsi" w:eastAsia="Publico Text Roman" w:hAnsiTheme="majorHAnsi" w:cs="Publico Text Roman"/>
+          <w:color w:val="000000"/>
+          <w:sz w:val="20"/>
+          <w:szCs w:val="20"/>
+        </w:rPr>
+        <w:t xml:space="preserve"> </w:t>
+      </w:r>
+      <w:r>
+        <w:rPr>
+          <w:rFonts w:asciiTheme="majorHAnsi" w:eastAsia="Publico Text Roman" w:hAnsiTheme="majorHAnsi" w:cs="Publico Text Roman"/>
+          <w:color w:val="000000"/>
+          <w:sz w:val="20"/>
+          <w:szCs w:val="20"/>
+        </w:rPr>
+        <w:t>Psych</w:t>
+      </w:r>
+      <w:r>
+        <w:rPr>
+          <w:rFonts w:asciiTheme="majorHAnsi" w:eastAsia="Publico Text Roman" w:hAnsiTheme="majorHAnsi" w:cs="Publico Text Roman"/>
+          <w:color w:val="000000"/>
+          <w:sz w:val="20"/>
+          <w:szCs w:val="20"/>
+        </w:rPr>
+        <w:t xml:space="preserve">-Summer internship program </w:t>
+      </w:r>
+      <w:r>
+        <w:rPr>
+          <w:rFonts w:asciiTheme="majorHAnsi" w:eastAsia="Publico Text Roman" w:hAnsiTheme="majorHAnsi" w:cs="Publico Text Roman"/>
+          <w:color w:val="000000"/>
+          <w:sz w:val="20"/>
+          <w:szCs w:val="20"/>
+        </w:rPr>
+        <w:t>202</w:t>
+      </w:r>
+      <w:r>
+        <w:rPr>
+          <w:rFonts w:asciiTheme="majorHAnsi" w:eastAsia="Publico Text Roman" w:hAnsiTheme="majorHAnsi" w:cs="Publico Text Roman"/>
+          <w:color w:val="000000"/>
+          <w:sz w:val="20"/>
+          <w:szCs w:val="20"/>
+        </w:rPr>
+        <w:t>5</w:t>
+      </w:r>
+      <w:r>
+        <w:rPr>
+          <w:rFonts w:asciiTheme="majorHAnsi" w:eastAsia="Publico Text Roman" w:hAnsiTheme="majorHAnsi" w:cs="Publico Text Roman"/>
+          <w:color w:val="000000"/>
+          <w:sz w:val="20"/>
+          <w:szCs w:val="20"/>
+        </w:rPr>
+        <w:t xml:space="preserve"> </w:t>
+      </w:r>
+      <w:r>
+        <w:rPr>
+          <w:rFonts w:asciiTheme="majorHAnsi" w:eastAsia="Publico Text Roman" w:hAnsiTheme="majorHAnsi" w:cs="Publico Text Roman"/>
+          <w:color w:val="000000"/>
+          <w:sz w:val="20"/>
+          <w:szCs w:val="20"/>
+        </w:rPr>
+        <w:t xml:space="preserve">- </w:t>
+      </w:r>
+      <w:r>
+        <w:rPr>
+          <w:rFonts w:asciiTheme="majorHAnsi" w:eastAsia="Publico Text Roman" w:hAnsiTheme="majorHAnsi" w:cs="Publico Text Roman"/>
+          <w:color w:val="000000"/>
+          <w:sz w:val="20"/>
+          <w:szCs w:val="20"/>
+        </w:rPr>
+        <w:t>Stanford University</w:t>
+      </w:r>
+      <w:r>
+        <w:rPr>
+          <w:rFonts w:asciiTheme="majorHAnsi" w:eastAsia="Publico Text Roman" w:hAnsiTheme="majorHAnsi" w:cs="Publico Text Roman"/>
+          <w:color w:val="000000"/>
+          <w:sz w:val="20"/>
+          <w:szCs w:val="20"/>
+        </w:rPr>
+        <w:t xml:space="preserve"> </w:t>
+      </w:r>
+      <w:r>
+        <w:rPr>
+          <w:rFonts w:asciiTheme="majorHAnsi" w:eastAsia="Publico Text Roman" w:hAnsiTheme="majorHAnsi" w:cs="Publico Text Roman"/>
+          <w:color w:val="000000"/>
+          <w:sz w:val="20"/>
+          <w:szCs w:val="20"/>
+        </w:rPr>
+        <w:t>(</w:t>
+      </w:r>
+      <w:r>
+        <w:rPr>
+          <w:rFonts w:asciiTheme="majorHAnsi" w:eastAsia="Publico Text Roman" w:hAnsiTheme="majorHAnsi" w:cs="Publico Text Roman"/>
+          <w:color w:val="000000"/>
+          <w:sz w:val="20"/>
+          <w:szCs w:val="20"/>
+        </w:rPr>
+        <w:t>Andrea Marie-Rose</w:t>
+      </w:r>
+      <w:r>
+        <w:rPr>
+          <w:rFonts w:asciiTheme="majorHAnsi" w:eastAsia="Publico Text Roman" w:hAnsiTheme="majorHAnsi" w:cs="Publico Text Roman"/>
+          <w:color w:val="000000"/>
+          <w:sz w:val="20"/>
+          <w:szCs w:val="20"/>
+        </w:rPr>
+        <w:t>)</w:t>
       </w:r>
     </w:p>
     <w:p>
@@ -1975,7 +1835,52 @@
           <w:sz w:val="20"/>
           <w:szCs w:val="20"/>
         </w:rPr>
-        <w:t>Graduate mentor, Psych Summer Internship, Stanford University, Summer 2024</w:t>
+        <w:t xml:space="preserve">Graduate mentor, </w:t>
+      </w:r>
+      <w:r>
+        <w:rPr>
+          <w:rFonts w:asciiTheme="majorHAnsi" w:eastAsia="Publico Text Roman" w:hAnsiTheme="majorHAnsi" w:cs="Publico Text Roman"/>
+          <w:color w:val="000000"/>
+          <w:sz w:val="20"/>
+          <w:szCs w:val="20"/>
+        </w:rPr>
+        <w:t>Stanford University</w:t>
+      </w:r>
+      <w:r>
+        <w:rPr>
+          <w:rFonts w:asciiTheme="majorHAnsi" w:eastAsia="Publico Text Roman" w:hAnsiTheme="majorHAnsi" w:cs="Publico Text Roman"/>
+          <w:color w:val="000000"/>
+          <w:sz w:val="20"/>
+          <w:szCs w:val="20"/>
+        </w:rPr>
+        <w:t xml:space="preserve">, </w:t>
+      </w:r>
+      <w:r>
+        <w:rPr>
+          <w:rFonts w:asciiTheme="majorHAnsi" w:eastAsia="Publico Text Roman" w:hAnsiTheme="majorHAnsi" w:cs="Publico Text Roman"/>
+          <w:color w:val="000000"/>
+          <w:sz w:val="20"/>
+          <w:szCs w:val="20"/>
+        </w:rPr>
+        <w:t>Spring</w:t>
+      </w:r>
+      <w:r>
+        <w:rPr>
+          <w:rFonts w:asciiTheme="majorHAnsi" w:eastAsia="Publico Text Roman" w:hAnsiTheme="majorHAnsi" w:cs="Publico Text Roman"/>
+          <w:color w:val="000000"/>
+          <w:sz w:val="20"/>
+          <w:szCs w:val="20"/>
+        </w:rPr>
+        <w:t xml:space="preserve"> 202</w:t>
+      </w:r>
+      <w:r>
+        <w:rPr>
+          <w:rFonts w:asciiTheme="majorHAnsi" w:eastAsia="Publico Text Roman" w:hAnsiTheme="majorHAnsi" w:cs="Publico Text Roman"/>
+          <w:color w:val="000000"/>
+          <w:sz w:val="20"/>
+          <w:szCs w:val="20"/>
+        </w:rPr>
+        <w:t>5</w:t>
       </w:r>
       <w:r>
         <w:rPr>
@@ -1993,50 +1898,16 @@
           <w:sz w:val="20"/>
           <w:szCs w:val="20"/>
         </w:rPr>
-        <w:t>Sadio Mohamed Abdi</w:t>
-      </w:r>
-      <w:r>
-        <w:rPr>
-          <w:rFonts w:asciiTheme="majorHAnsi" w:eastAsia="Publico Text Roman" w:hAnsiTheme="majorHAnsi" w:cs="Publico Text Roman"/>
-          <w:color w:val="000000"/>
-          <w:sz w:val="20"/>
-          <w:szCs w:val="20"/>
-        </w:rPr>
-        <w:t>)</w:t>
-      </w:r>
-    </w:p>
-    <w:p>
-      <w:pPr>
-        <w:pStyle w:val="NormalWeb"/>
-        <w:numPr>
-          <w:ilvl w:val="0"/>
-          <w:numId w:val="6"/>
-        </w:numPr>
-        <w:spacing w:before="0" w:beforeAutospacing="0" w:after="0" w:afterAutospacing="0"/>
-        <w:rPr>
-          <w:rFonts w:asciiTheme="majorHAnsi" w:hAnsiTheme="majorHAnsi"/>
-          <w:color w:val="000000"/>
-          <w:sz w:val="20"/>
-          <w:szCs w:val="20"/>
-        </w:rPr>
-      </w:pPr>
-      <w:r>
-        <w:rPr>
-          <w:rFonts w:asciiTheme="majorHAnsi" w:hAnsiTheme="majorHAnsi"/>
-          <w:color w:val="000000"/>
-          <w:sz w:val="20"/>
-          <w:szCs w:val="20"/>
-        </w:rPr>
-        <w:t>Teaching assistant, Introduction to Developmental Psychology, Stanford University, Autumn 202</w:t>
-      </w:r>
-      <w:r>
-        <w:rPr>
-          <w:rFonts w:asciiTheme="majorHAnsi" w:hAnsiTheme="majorHAnsi"/>
-          <w:color w:val="000000"/>
-          <w:sz w:val="20"/>
-          <w:szCs w:val="20"/>
-        </w:rPr>
-        <w:t>5</w:t>
+        <w:t xml:space="preserve">Meesha Ryan, </w:t>
+      </w:r>
+      <w:r>
+        <w:rPr>
+          <w:rFonts w:asciiTheme="majorHAnsi" w:eastAsia="Publico Text Roman" w:hAnsiTheme="majorHAnsi" w:cs="Publico Text Roman"/>
+          <w:color w:val="000000"/>
+          <w:sz w:val="20"/>
+          <w:szCs w:val="20"/>
+        </w:rPr>
+        <w:t>Sadio Mohamed Abdi, Claire Lee, Nivedita Kripalani)</w:t>
       </w:r>
     </w:p>
     <w:p>
@@ -2067,7 +1938,52 @@
           <w:sz w:val="20"/>
           <w:szCs w:val="20"/>
         </w:rPr>
-        <w:t>Guest speaker, Informal research talk, Staff developmental day, Bing Nursery School, Stanford University, Spring 2025</w:t>
+        <w:t xml:space="preserve">Graduate mentor, </w:t>
+      </w:r>
+      <w:r>
+        <w:rPr>
+          <w:rFonts w:asciiTheme="majorHAnsi" w:eastAsia="Publico Text Roman" w:hAnsiTheme="majorHAnsi" w:cs="Publico Text Roman"/>
+          <w:color w:val="000000"/>
+          <w:sz w:val="20"/>
+          <w:szCs w:val="20"/>
+        </w:rPr>
+        <w:t>Stanford University</w:t>
+      </w:r>
+      <w:r>
+        <w:rPr>
+          <w:rFonts w:asciiTheme="majorHAnsi" w:eastAsia="Publico Text Roman" w:hAnsiTheme="majorHAnsi" w:cs="Publico Text Roman"/>
+          <w:color w:val="000000"/>
+          <w:sz w:val="20"/>
+          <w:szCs w:val="20"/>
+        </w:rPr>
+        <w:t xml:space="preserve">, </w:t>
+      </w:r>
+      <w:r>
+        <w:rPr>
+          <w:rFonts w:asciiTheme="majorHAnsi" w:eastAsia="Publico Text Roman" w:hAnsiTheme="majorHAnsi" w:cs="Publico Text Roman"/>
+          <w:color w:val="000000"/>
+          <w:sz w:val="20"/>
+          <w:szCs w:val="20"/>
+        </w:rPr>
+        <w:t>Winter 2024 (</w:t>
+      </w:r>
+      <w:r>
+        <w:rPr>
+          <w:rFonts w:asciiTheme="majorHAnsi" w:eastAsia="Publico Text Roman" w:hAnsiTheme="majorHAnsi" w:cs="Publico Text Roman"/>
+          <w:color w:val="000000"/>
+          <w:sz w:val="20"/>
+          <w:szCs w:val="20"/>
+        </w:rPr>
+        <w:t xml:space="preserve">Meesha Ryan, </w:t>
+      </w:r>
+      <w:r>
+        <w:rPr>
+          <w:rFonts w:asciiTheme="majorHAnsi" w:eastAsia="Publico Text Roman" w:hAnsiTheme="majorHAnsi" w:cs="Publico Text Roman"/>
+          <w:color w:val="000000"/>
+          <w:sz w:val="20"/>
+          <w:szCs w:val="20"/>
+        </w:rPr>
+        <w:t>Sadio Mohamed Abdi, Hoang D Nguyen, Claire Lee, Nivedita Kripalani)</w:t>
       </w:r>
     </w:p>
     <w:p>
@@ -2098,25 +2014,61 @@
           <w:sz w:val="20"/>
           <w:szCs w:val="20"/>
         </w:rPr>
-        <w:t>Guest lecturer, Cross</w:t>
-      </w:r>
-      <w:r>
-        <w:rPr>
-          <w:rFonts w:asciiTheme="majorHAnsi" w:eastAsia="Publico Text Roman" w:hAnsiTheme="majorHAnsi" w:cs="Publico Text Roman"/>
-          <w:color w:val="000000"/>
-          <w:sz w:val="20"/>
-          <w:szCs w:val="20"/>
-        </w:rPr>
-        <w:t>-</w:t>
-      </w:r>
-      <w:r>
-        <w:rPr>
-          <w:rFonts w:asciiTheme="majorHAnsi" w:eastAsia="Publico Text Roman" w:hAnsiTheme="majorHAnsi" w:cs="Publico Text Roman"/>
-          <w:color w:val="000000"/>
-          <w:sz w:val="20"/>
-          <w:szCs w:val="20"/>
-        </w:rPr>
-        <w:t>lagged panel models in longitudinal analysis, Psych 289/COMM 365, Stanford University, Spring 2025</w:t>
+        <w:t>Graduate mentor,</w:t>
+      </w:r>
+      <w:r>
+        <w:rPr>
+          <w:rFonts w:asciiTheme="majorHAnsi" w:eastAsia="Publico Text Roman" w:hAnsiTheme="majorHAnsi" w:cs="Publico Text Roman"/>
+          <w:color w:val="000000"/>
+          <w:sz w:val="20"/>
+          <w:szCs w:val="20"/>
+        </w:rPr>
+        <w:t xml:space="preserve"> </w:t>
+      </w:r>
+      <w:r>
+        <w:rPr>
+          <w:rFonts w:asciiTheme="majorHAnsi" w:eastAsia="Publico Text Roman" w:hAnsiTheme="majorHAnsi" w:cs="Publico Text Roman"/>
+          <w:color w:val="000000"/>
+          <w:sz w:val="20"/>
+          <w:szCs w:val="20"/>
+        </w:rPr>
+        <w:t>Stanford University</w:t>
+      </w:r>
+      <w:r>
+        <w:rPr>
+          <w:rFonts w:asciiTheme="majorHAnsi" w:eastAsia="Publico Text Roman" w:hAnsiTheme="majorHAnsi" w:cs="Publico Text Roman"/>
+          <w:color w:val="000000"/>
+          <w:sz w:val="20"/>
+          <w:szCs w:val="20"/>
+        </w:rPr>
+        <w:t>,</w:t>
+      </w:r>
+      <w:r>
+        <w:rPr>
+          <w:rFonts w:asciiTheme="majorHAnsi" w:eastAsia="Publico Text Roman" w:hAnsiTheme="majorHAnsi" w:cs="Publico Text Roman"/>
+          <w:color w:val="000000"/>
+          <w:sz w:val="20"/>
+          <w:szCs w:val="20"/>
+        </w:rPr>
+        <w:t xml:space="preserve"> Fall 2024 (</w:t>
+      </w:r>
+      <w:r>
+        <w:rPr>
+          <w:rFonts w:asciiTheme="majorHAnsi" w:eastAsia="Publico Text Roman" w:hAnsiTheme="majorHAnsi" w:cs="Publico Text Roman"/>
+          <w:color w:val="000000"/>
+          <w:sz w:val="20"/>
+          <w:szCs w:val="20"/>
+        </w:rPr>
+        <w:t xml:space="preserve">Meesha Ryan, </w:t>
+      </w:r>
+      <w:r>
+        <w:rPr>
+          <w:rFonts w:asciiTheme="majorHAnsi" w:eastAsia="Publico Text Roman" w:hAnsiTheme="majorHAnsi" w:cs="Publico Text Roman"/>
+          <w:color w:val="000000"/>
+          <w:sz w:val="20"/>
+          <w:szCs w:val="20"/>
+        </w:rPr>
+        <w:t>Sadio Mohamed Abdi, Hoang D Nguyen)</w:t>
       </w:r>
     </w:p>
     <w:p>
@@ -2147,130 +2099,7 @@
           <w:sz w:val="20"/>
           <w:szCs w:val="20"/>
         </w:rPr>
-        <w:lastRenderedPageBreak/>
-        <w:t>Teaching assistant, Longitudinal Data Analysis in Social Science Research, Stanford University, Spring 2025</w:t>
-      </w:r>
-    </w:p>
-    <w:p>
-      <w:pPr>
-        <w:pStyle w:val="NormalWeb"/>
-        <w:numPr>
-          <w:ilvl w:val="0"/>
-          <w:numId w:val="6"/>
-        </w:numPr>
-        <w:spacing w:before="0" w:beforeAutospacing="0" w:after="0" w:afterAutospacing="0"/>
-        <w:rPr>
-          <w:rFonts w:asciiTheme="majorHAnsi" w:hAnsiTheme="majorHAnsi"/>
-          <w:color w:val="000000"/>
-          <w:sz w:val="20"/>
-          <w:szCs w:val="20"/>
-        </w:rPr>
-      </w:pPr>
-      <w:r>
-        <w:rPr>
-          <w:rFonts w:asciiTheme="majorHAnsi" w:hAnsiTheme="majorHAnsi"/>
-          <w:color w:val="000000"/>
-          <w:sz w:val="20"/>
-          <w:szCs w:val="20"/>
-        </w:rPr>
-        <w:t>Teaching assistant, Introduction to Statistical Methods, Stanford University, Fall 2024</w:t>
-      </w:r>
-    </w:p>
-    <w:p>
-      <w:pPr>
-        <w:pStyle w:val="NormalWeb"/>
-        <w:numPr>
-          <w:ilvl w:val="0"/>
-          <w:numId w:val="6"/>
-        </w:numPr>
-        <w:spacing w:before="0" w:beforeAutospacing="0" w:after="0" w:afterAutospacing="0"/>
-        <w:rPr>
-          <w:rFonts w:asciiTheme="majorHAnsi" w:hAnsiTheme="majorHAnsi"/>
-          <w:color w:val="000000"/>
-          <w:sz w:val="20"/>
-          <w:szCs w:val="20"/>
-        </w:rPr>
-      </w:pPr>
-      <w:r>
-        <w:rPr>
-          <w:rFonts w:asciiTheme="majorHAnsi" w:hAnsiTheme="majorHAnsi"/>
-          <w:color w:val="000000"/>
-          <w:sz w:val="20"/>
-          <w:szCs w:val="20"/>
-        </w:rPr>
-        <w:t>Head teaching assistant, Introduction to Social Psychology, Stanford University, Spring 2023</w:t>
-      </w:r>
-    </w:p>
-    <w:p>
-      <w:pPr>
-        <w:pStyle w:val="NormalWeb"/>
-        <w:numPr>
-          <w:ilvl w:val="0"/>
-          <w:numId w:val="6"/>
-        </w:numPr>
-        <w:spacing w:before="0" w:beforeAutospacing="0" w:after="0" w:afterAutospacing="0"/>
-        <w:rPr>
-          <w:rFonts w:asciiTheme="majorHAnsi" w:hAnsiTheme="majorHAnsi"/>
-          <w:color w:val="000000"/>
-          <w:sz w:val="20"/>
-          <w:szCs w:val="20"/>
-        </w:rPr>
-      </w:pPr>
-      <w:r>
-        <w:rPr>
-          <w:rFonts w:asciiTheme="majorHAnsi" w:hAnsiTheme="majorHAnsi"/>
-          <w:color w:val="000000"/>
-          <w:sz w:val="20"/>
-          <w:szCs w:val="20"/>
-        </w:rPr>
-        <w:t>Teaching assistant, Introduction to Developmental Psychology, Stanford University, Autumn 2023</w:t>
-      </w:r>
-    </w:p>
-    <w:p>
-      <w:pPr>
-        <w:pStyle w:val="NormalWeb"/>
-        <w:numPr>
-          <w:ilvl w:val="0"/>
-          <w:numId w:val="6"/>
-        </w:numPr>
-        <w:spacing w:before="0" w:beforeAutospacing="0" w:after="0" w:afterAutospacing="0"/>
-        <w:rPr>
-          <w:rFonts w:asciiTheme="majorHAnsi" w:hAnsiTheme="majorHAnsi"/>
-          <w:color w:val="000000"/>
-          <w:sz w:val="20"/>
-          <w:szCs w:val="20"/>
-        </w:rPr>
-      </w:pPr>
-      <w:r>
-        <w:rPr>
-          <w:rFonts w:asciiTheme="majorHAnsi" w:hAnsiTheme="majorHAnsi"/>
-          <w:color w:val="000000"/>
-          <w:sz w:val="20"/>
-          <w:szCs w:val="20"/>
-        </w:rPr>
-        <w:t>Teaching assistant, Introduction to Statistical Methods, Stanford University, Fall 2023</w:t>
-      </w:r>
-    </w:p>
-    <w:p>
-      <w:pPr>
-        <w:pStyle w:val="NormalWeb"/>
-        <w:numPr>
-          <w:ilvl w:val="0"/>
-          <w:numId w:val="6"/>
-        </w:numPr>
-        <w:spacing w:before="0" w:beforeAutospacing="0" w:after="0" w:afterAutospacing="0"/>
-        <w:rPr>
-          <w:rFonts w:asciiTheme="majorHAnsi" w:hAnsiTheme="majorHAnsi"/>
-        </w:rPr>
-      </w:pPr>
-      <w:r>
-        <w:rPr>
-          <w:rFonts w:asciiTheme="majorHAnsi" w:hAnsiTheme="majorHAnsi"/>
-          <w:color w:val="000000"/>
-          <w:sz w:val="20"/>
-          <w:szCs w:val="20"/>
-        </w:rPr>
-        <w:t>Guest lecturer, Psych 35/ Symsys 200, Minds and Machines, Stanford University, Summer 2024</w:t>
+        <w:t>Graduate mentor, Bing Honors College, Stanford University, Summer 2024</w:t>
       </w:r>
     </w:p>
     <w:p>
@@ -2301,25 +2130,68 @@
           <w:sz w:val="20"/>
           <w:szCs w:val="20"/>
         </w:rPr>
-        <w:t xml:space="preserve">Teaching assistant, </w:t>
-      </w:r>
-      <w:r>
-        <w:rPr>
-          <w:rFonts w:asciiTheme="majorHAnsi" w:eastAsia="Publico Text Roman" w:hAnsiTheme="majorHAnsi" w:cs="Publico Text Roman"/>
-          <w:color w:val="000000"/>
-          <w:sz w:val="20"/>
-          <w:szCs w:val="20"/>
-        </w:rPr>
-        <w:t>I</w:t>
-      </w:r>
-      <w:r>
-        <w:rPr>
-          <w:rFonts w:asciiTheme="majorHAnsi" w:eastAsia="Publico Text Roman" w:hAnsiTheme="majorHAnsi" w:cs="Publico Text Roman"/>
-          <w:color w:val="000000"/>
-          <w:sz w:val="20"/>
-          <w:szCs w:val="20"/>
-        </w:rPr>
-        <w:t>ntroduction to statistical methods, Stanford University, Fall 2023</w:t>
+        <w:t>Graduate mentor, Psych Summer Internship, Stanford University, Summer 2024</w:t>
+      </w:r>
+      <w:r>
+        <w:rPr>
+          <w:rFonts w:asciiTheme="majorHAnsi" w:eastAsia="Publico Text Roman" w:hAnsiTheme="majorHAnsi" w:cs="Publico Text Roman"/>
+          <w:color w:val="000000"/>
+          <w:sz w:val="20"/>
+          <w:szCs w:val="20"/>
+        </w:rPr>
+        <w:t xml:space="preserve"> (</w:t>
+      </w:r>
+      <w:r>
+        <w:rPr>
+          <w:rFonts w:asciiTheme="majorHAnsi" w:eastAsia="Publico Text Roman" w:hAnsiTheme="majorHAnsi" w:cs="Publico Text Roman"/>
+          <w:color w:val="000000"/>
+          <w:sz w:val="20"/>
+          <w:szCs w:val="20"/>
+        </w:rPr>
+        <w:t>Sadio Mohamed Abdi</w:t>
+      </w:r>
+      <w:r>
+        <w:rPr>
+          <w:rFonts w:asciiTheme="majorHAnsi" w:eastAsia="Publico Text Roman" w:hAnsiTheme="majorHAnsi" w:cs="Publico Text Roman"/>
+          <w:color w:val="000000"/>
+          <w:sz w:val="20"/>
+          <w:szCs w:val="20"/>
+        </w:rPr>
+        <w:t>)</w:t>
+      </w:r>
+    </w:p>
+    <w:p>
+      <w:pPr>
+        <w:pStyle w:val="NormalWeb"/>
+        <w:numPr>
+          <w:ilvl w:val="0"/>
+          <w:numId w:val="6"/>
+        </w:numPr>
+        <w:spacing w:before="0" w:beforeAutospacing="0" w:after="0" w:afterAutospacing="0"/>
+        <w:rPr>
+          <w:rFonts w:asciiTheme="majorHAnsi" w:hAnsiTheme="majorHAnsi"/>
+          <w:color w:val="000000"/>
+          <w:sz w:val="20"/>
+          <w:szCs w:val="20"/>
+        </w:rPr>
+      </w:pPr>
+      <w:r>
+        <w:rPr>
+          <w:rFonts w:asciiTheme="majorHAnsi" w:hAnsiTheme="majorHAnsi"/>
+          <w:color w:val="000000"/>
+          <w:sz w:val="20"/>
+          <w:szCs w:val="20"/>
+        </w:rPr>
+        <w:t>Teaching assistant, Introduction to Developmental Psychology, Stanford University, Autumn 202</w:t>
+      </w:r>
+      <w:r>
+        <w:rPr>
+          <w:rFonts w:asciiTheme="majorHAnsi" w:hAnsiTheme="majorHAnsi"/>
+          <w:color w:val="000000"/>
+          <w:sz w:val="20"/>
+          <w:szCs w:val="20"/>
+        </w:rPr>
+        <w:t>5</w:t>
       </w:r>
     </w:p>
     <w:p>
@@ -2338,31 +2210,142 @@
         </w:pBdr>
         <w:rPr>
           <w:rFonts w:asciiTheme="majorHAnsi" w:eastAsia="Publico Text Roman" w:hAnsiTheme="majorHAnsi" w:cs="Publico Text Roman"/>
-          <w:bCs/>
-          <w:color w:val="000000"/>
-          <w:sz w:val="20"/>
-          <w:szCs w:val="20"/>
-        </w:rPr>
-      </w:pPr>
-      <w:r>
-        <w:rPr>
-          <w:rFonts w:asciiTheme="majorHAnsi" w:eastAsia="Publico Text Roman" w:hAnsiTheme="majorHAnsi" w:cs="Publico Text Roman"/>
-          <w:bCs/>
-          <w:color w:val="000000"/>
-          <w:sz w:val="20"/>
-          <w:szCs w:val="20"/>
-        </w:rPr>
-        <w:t>Course Assistant, language development course, Columbia University</w:t>
-      </w:r>
-      <w:r>
-        <w:rPr>
-          <w:rFonts w:asciiTheme="majorHAnsi" w:eastAsia="Publico Text Roman" w:hAnsiTheme="majorHAnsi" w:cs="Publico Text Roman"/>
-          <w:bCs/>
-          <w:color w:val="000000"/>
-          <w:sz w:val="20"/>
-          <w:szCs w:val="20"/>
-        </w:rPr>
-        <w:t xml:space="preserve"> (TC), Fall 2021</w:t>
+          <w:color w:val="000000"/>
+          <w:sz w:val="20"/>
+          <w:szCs w:val="20"/>
+        </w:rPr>
+      </w:pPr>
+      <w:r>
+        <w:rPr>
+          <w:rFonts w:asciiTheme="majorHAnsi" w:eastAsia="Publico Text Roman" w:hAnsiTheme="majorHAnsi" w:cs="Publico Text Roman"/>
+          <w:color w:val="000000"/>
+          <w:sz w:val="20"/>
+          <w:szCs w:val="20"/>
+        </w:rPr>
+        <w:lastRenderedPageBreak/>
+        <w:t>Teaching assistant, Longitudinal Data Analysis in Social Science Research, Stanford University, Spring 2025</w:t>
+      </w:r>
+    </w:p>
+    <w:p>
+      <w:pPr>
+        <w:pStyle w:val="NormalWeb"/>
+        <w:numPr>
+          <w:ilvl w:val="0"/>
+          <w:numId w:val="6"/>
+        </w:numPr>
+        <w:spacing w:before="0" w:beforeAutospacing="0" w:after="0" w:afterAutospacing="0"/>
+        <w:rPr>
+          <w:rFonts w:asciiTheme="majorHAnsi" w:hAnsiTheme="majorHAnsi"/>
+          <w:color w:val="000000"/>
+          <w:sz w:val="20"/>
+          <w:szCs w:val="20"/>
+        </w:rPr>
+      </w:pPr>
+      <w:r>
+        <w:rPr>
+          <w:rFonts w:asciiTheme="majorHAnsi" w:hAnsiTheme="majorHAnsi"/>
+          <w:color w:val="000000"/>
+          <w:sz w:val="20"/>
+          <w:szCs w:val="20"/>
+        </w:rPr>
+        <w:t>Teaching assistant, Introduction to Statistical Methods, Stanford University, Fall 2024</w:t>
+      </w:r>
+    </w:p>
+    <w:p>
+      <w:pPr>
+        <w:pStyle w:val="NormalWeb"/>
+        <w:numPr>
+          <w:ilvl w:val="0"/>
+          <w:numId w:val="6"/>
+        </w:numPr>
+        <w:spacing w:before="0" w:beforeAutospacing="0" w:after="0" w:afterAutospacing="0"/>
+        <w:rPr>
+          <w:rFonts w:asciiTheme="majorHAnsi" w:hAnsiTheme="majorHAnsi"/>
+          <w:color w:val="000000"/>
+          <w:sz w:val="20"/>
+          <w:szCs w:val="20"/>
+        </w:rPr>
+      </w:pPr>
+      <w:r>
+        <w:rPr>
+          <w:rFonts w:asciiTheme="majorHAnsi" w:hAnsiTheme="majorHAnsi"/>
+          <w:color w:val="000000"/>
+          <w:sz w:val="20"/>
+          <w:szCs w:val="20"/>
+        </w:rPr>
+        <w:t>Head teaching assistant, Introduction to Social Psychology, Stanford University, Spring 2023</w:t>
+      </w:r>
+    </w:p>
+    <w:p>
+      <w:pPr>
+        <w:pStyle w:val="NormalWeb"/>
+        <w:numPr>
+          <w:ilvl w:val="0"/>
+          <w:numId w:val="6"/>
+        </w:numPr>
+        <w:spacing w:before="0" w:beforeAutospacing="0" w:after="0" w:afterAutospacing="0"/>
+        <w:rPr>
+          <w:rFonts w:asciiTheme="majorHAnsi" w:hAnsiTheme="majorHAnsi"/>
+          <w:color w:val="000000"/>
+          <w:sz w:val="20"/>
+          <w:szCs w:val="20"/>
+        </w:rPr>
+      </w:pPr>
+      <w:r>
+        <w:rPr>
+          <w:rFonts w:asciiTheme="majorHAnsi" w:hAnsiTheme="majorHAnsi"/>
+          <w:color w:val="000000"/>
+          <w:sz w:val="20"/>
+          <w:szCs w:val="20"/>
+        </w:rPr>
+        <w:t>Teaching assistant, Introduction to Developmental Psychology, Stanford University, Autumn 2023</w:t>
+      </w:r>
+    </w:p>
+    <w:p>
+      <w:pPr>
+        <w:pStyle w:val="NormalWeb"/>
+        <w:numPr>
+          <w:ilvl w:val="0"/>
+          <w:numId w:val="6"/>
+        </w:numPr>
+        <w:spacing w:before="0" w:beforeAutospacing="0" w:after="0" w:afterAutospacing="0"/>
+        <w:rPr>
+          <w:rFonts w:asciiTheme="majorHAnsi" w:hAnsiTheme="majorHAnsi"/>
+          <w:color w:val="000000"/>
+          <w:sz w:val="20"/>
+          <w:szCs w:val="20"/>
+        </w:rPr>
+      </w:pPr>
+      <w:r>
+        <w:rPr>
+          <w:rFonts w:asciiTheme="majorHAnsi" w:hAnsiTheme="majorHAnsi"/>
+          <w:color w:val="000000"/>
+          <w:sz w:val="20"/>
+          <w:szCs w:val="20"/>
+        </w:rPr>
+        <w:t>Teaching assistant, Introduction to Statistical Methods, Stanford University, Fall 2023</w:t>
+      </w:r>
+    </w:p>
+    <w:p>
+      <w:pPr>
+        <w:pStyle w:val="NormalWeb"/>
+        <w:numPr>
+          <w:ilvl w:val="0"/>
+          <w:numId w:val="6"/>
+        </w:numPr>
+        <w:spacing w:before="0" w:beforeAutospacing="0" w:after="0" w:afterAutospacing="0"/>
+        <w:rPr>
+          <w:rFonts w:asciiTheme="majorHAnsi" w:hAnsiTheme="majorHAnsi"/>
+        </w:rPr>
+      </w:pPr>
+      <w:r>
+        <w:rPr>
+          <w:rFonts w:asciiTheme="majorHAnsi" w:hAnsiTheme="majorHAnsi"/>
+          <w:color w:val="000000"/>
+          <w:sz w:val="20"/>
+          <w:szCs w:val="20"/>
+        </w:rPr>
+        <w:t>Guest lecturer, Psych 35/ Symsys 200, Minds and Machines, Stanford University, Summer 2024</w:t>
       </w:r>
     </w:p>
     <w:p>
@@ -2381,21 +2364,37 @@
         </w:pBdr>
         <w:rPr>
           <w:rFonts w:asciiTheme="majorHAnsi" w:eastAsia="Publico Text Roman" w:hAnsiTheme="majorHAnsi" w:cs="Publico Text Roman"/>
-          <w:bCs/>
-          <w:color w:val="000000"/>
-          <w:sz w:val="20"/>
-          <w:szCs w:val="20"/>
-        </w:rPr>
-      </w:pPr>
-      <w:r>
-        <w:rPr>
-          <w:rFonts w:asciiTheme="majorHAnsi" w:eastAsia="Publico Text Roman" w:hAnsiTheme="majorHAnsi" w:cs="Publico Text Roman"/>
-          <w:bCs/>
-          <w:color w:val="000000"/>
-          <w:sz w:val="20"/>
-          <w:szCs w:val="20"/>
-        </w:rPr>
-        <w:t xml:space="preserve">Teaching assistant, Programming logic controller lab, University of Khartoum (UOFK), Spring 2018 </w:t>
+          <w:color w:val="000000"/>
+          <w:sz w:val="20"/>
+          <w:szCs w:val="20"/>
+        </w:rPr>
+      </w:pPr>
+      <w:r>
+        <w:rPr>
+          <w:rFonts w:asciiTheme="majorHAnsi" w:eastAsia="Publico Text Roman" w:hAnsiTheme="majorHAnsi" w:cs="Publico Text Roman"/>
+          <w:color w:val="000000"/>
+          <w:sz w:val="20"/>
+          <w:szCs w:val="20"/>
+        </w:rPr>
+        <w:t xml:space="preserve">Teaching assistant, </w:t>
+      </w:r>
+      <w:r>
+        <w:rPr>
+          <w:rFonts w:asciiTheme="majorHAnsi" w:eastAsia="Publico Text Roman" w:hAnsiTheme="majorHAnsi" w:cs="Publico Text Roman"/>
+          <w:color w:val="000000"/>
+          <w:sz w:val="20"/>
+          <w:szCs w:val="20"/>
+        </w:rPr>
+        <w:t>I</w:t>
+      </w:r>
+      <w:r>
+        <w:rPr>
+          <w:rFonts w:asciiTheme="majorHAnsi" w:eastAsia="Publico Text Roman" w:hAnsiTheme="majorHAnsi" w:cs="Publico Text Roman"/>
+          <w:color w:val="000000"/>
+          <w:sz w:val="20"/>
+          <w:szCs w:val="20"/>
+        </w:rPr>
+        <w:t>ntroduction to statistical methods, Stanford University, Fall 2023</w:t>
       </w:r>
     </w:p>
     <w:p>
@@ -2428,11 +2427,26 @@
           <w:sz w:val="20"/>
           <w:szCs w:val="20"/>
         </w:rPr>
-        <w:t>Teaching assistant, Digital control systems, University of Khartoum (UOFK), Fall 2017</w:t>
-      </w:r>
-    </w:p>
-    <w:p>
-      <w:pPr>
+        <w:t>Course Assistant, language development course, Columbia University</w:t>
+      </w:r>
+      <w:r>
+        <w:rPr>
+          <w:rFonts w:asciiTheme="majorHAnsi" w:eastAsia="Publico Text Roman" w:hAnsiTheme="majorHAnsi" w:cs="Publico Text Roman"/>
+          <w:bCs/>
+          <w:color w:val="000000"/>
+          <w:sz w:val="20"/>
+          <w:szCs w:val="20"/>
+        </w:rPr>
+        <w:t xml:space="preserve"> (TC), Fall 2021</w:t>
+      </w:r>
+    </w:p>
+    <w:p>
+      <w:pPr>
+        <w:pStyle w:val="ListParagraph"/>
+        <w:numPr>
+          <w:ilvl w:val="0"/>
+          <w:numId w:val="6"/>
+        </w:numPr>
         <w:pBdr>
           <w:top w:val="nil"/>
           <w:left w:val="nil"/>
@@ -2448,6 +2462,227 @@
           <w:szCs w:val="20"/>
         </w:rPr>
       </w:pPr>
+      <w:r>
+        <w:rPr>
+          <w:rFonts w:asciiTheme="majorHAnsi" w:eastAsia="Publico Text Roman" w:hAnsiTheme="majorHAnsi" w:cs="Publico Text Roman"/>
+          <w:bCs/>
+          <w:color w:val="000000"/>
+          <w:sz w:val="20"/>
+          <w:szCs w:val="20"/>
+        </w:rPr>
+        <w:t xml:space="preserve">Teaching assistant, Programming logic controller lab, University of Khartoum (UOFK), Spring 2018 </w:t>
+      </w:r>
+    </w:p>
+    <w:p>
+      <w:pPr>
+        <w:pStyle w:val="ListParagraph"/>
+        <w:numPr>
+          <w:ilvl w:val="0"/>
+          <w:numId w:val="6"/>
+        </w:numPr>
+        <w:pBdr>
+          <w:top w:val="nil"/>
+          <w:left w:val="nil"/>
+          <w:bottom w:val="nil"/>
+          <w:right w:val="nil"/>
+          <w:between w:val="nil"/>
+        </w:pBdr>
+        <w:rPr>
+          <w:rFonts w:asciiTheme="majorHAnsi" w:eastAsia="Publico Text Roman" w:hAnsiTheme="majorHAnsi" w:cs="Publico Text Roman"/>
+          <w:bCs/>
+          <w:color w:val="000000"/>
+          <w:sz w:val="20"/>
+          <w:szCs w:val="20"/>
+        </w:rPr>
+      </w:pPr>
+      <w:r>
+        <w:rPr>
+          <w:rFonts w:asciiTheme="majorHAnsi" w:eastAsia="Publico Text Roman" w:hAnsiTheme="majorHAnsi" w:cs="Publico Text Roman"/>
+          <w:bCs/>
+          <w:color w:val="000000"/>
+          <w:sz w:val="20"/>
+          <w:szCs w:val="20"/>
+        </w:rPr>
+        <w:t>Teaching assistant, Digital control systems, University of Khartoum (UOFK), Fall 2017</w:t>
+      </w:r>
+    </w:p>
+    <w:p>
+      <w:pPr>
+        <w:pStyle w:val="ListParagraph"/>
+        <w:numPr>
+          <w:ilvl w:val="0"/>
+          <w:numId w:val="6"/>
+        </w:numPr>
+        <w:pBdr>
+          <w:top w:val="nil"/>
+          <w:left w:val="nil"/>
+          <w:bottom w:val="nil"/>
+          <w:right w:val="nil"/>
+          <w:between w:val="nil"/>
+        </w:pBdr>
+        <w:tabs>
+          <w:tab w:val="left" w:pos="1000"/>
+        </w:tabs>
+        <w:spacing w:before="200" w:line="264" w:lineRule="auto"/>
+        <w:rPr>
+          <w:rFonts w:asciiTheme="majorHAnsi" w:eastAsia="Publico Text Roman" w:hAnsiTheme="majorHAnsi" w:cs="Publico Text Roman"/>
+          <w:color w:val="000000"/>
+          <w:sz w:val="20"/>
+          <w:szCs w:val="20"/>
+        </w:rPr>
+      </w:pPr>
+      <w:r>
+        <w:rPr>
+          <w:rFonts w:asciiTheme="majorHAnsi" w:eastAsia="Publico Text Roman" w:hAnsiTheme="majorHAnsi" w:cs="Publico Text Roman"/>
+          <w:color w:val="000000"/>
+          <w:sz w:val="20"/>
+          <w:szCs w:val="20"/>
+        </w:rPr>
+        <w:t>Lightning talk, Unmasking Development in the Shape Bias, Stanford Psychology Department Colloquium, Autumn 2025</w:t>
+      </w:r>
+    </w:p>
+    <w:p>
+      <w:pPr>
+        <w:pStyle w:val="ListParagraph"/>
+        <w:numPr>
+          <w:ilvl w:val="0"/>
+          <w:numId w:val="6"/>
+        </w:numPr>
+        <w:pBdr>
+          <w:top w:val="nil"/>
+          <w:left w:val="nil"/>
+          <w:bottom w:val="nil"/>
+          <w:right w:val="nil"/>
+          <w:between w:val="nil"/>
+        </w:pBdr>
+        <w:tabs>
+          <w:tab w:val="left" w:pos="1000"/>
+        </w:tabs>
+        <w:spacing w:before="200" w:line="264" w:lineRule="auto"/>
+        <w:rPr>
+          <w:rFonts w:asciiTheme="majorHAnsi" w:eastAsia="Publico Text Roman" w:hAnsiTheme="majorHAnsi" w:cs="Publico Text Roman"/>
+          <w:color w:val="000000"/>
+          <w:sz w:val="20"/>
+          <w:szCs w:val="20"/>
+        </w:rPr>
+      </w:pPr>
+      <w:r>
+        <w:rPr>
+          <w:rFonts w:asciiTheme="majorHAnsi" w:eastAsia="Publico Text Roman" w:hAnsiTheme="majorHAnsi" w:cs="Publico Text Roman"/>
+          <w:color w:val="000000"/>
+          <w:sz w:val="20"/>
+          <w:szCs w:val="20"/>
+        </w:rPr>
+        <w:t>Guest speaker, Informal research talk, Staff developmental day, Bing Nursery School, Stanford University, Spring 2025</w:t>
+      </w:r>
+    </w:p>
+    <w:p>
+      <w:pPr>
+        <w:pStyle w:val="ListParagraph"/>
+        <w:numPr>
+          <w:ilvl w:val="0"/>
+          <w:numId w:val="6"/>
+        </w:numPr>
+        <w:pBdr>
+          <w:top w:val="nil"/>
+          <w:left w:val="nil"/>
+          <w:bottom w:val="nil"/>
+          <w:right w:val="nil"/>
+          <w:between w:val="nil"/>
+        </w:pBdr>
+        <w:tabs>
+          <w:tab w:val="left" w:pos="1000"/>
+        </w:tabs>
+        <w:spacing w:before="200" w:line="264" w:lineRule="auto"/>
+        <w:rPr>
+          <w:rFonts w:asciiTheme="majorHAnsi" w:eastAsia="Publico Text Roman" w:hAnsiTheme="majorHAnsi" w:cs="Publico Text Roman"/>
+          <w:color w:val="000000"/>
+          <w:sz w:val="20"/>
+          <w:szCs w:val="20"/>
+        </w:rPr>
+      </w:pPr>
+      <w:r>
+        <w:rPr>
+          <w:rFonts w:asciiTheme="majorHAnsi" w:eastAsia="Publico Text Roman" w:hAnsiTheme="majorHAnsi" w:cs="Publico Text Roman"/>
+          <w:color w:val="000000"/>
+          <w:sz w:val="20"/>
+          <w:szCs w:val="20"/>
+        </w:rPr>
+        <w:t>Guest lecturer, Cross</w:t>
+      </w:r>
+      <w:r>
+        <w:rPr>
+          <w:rFonts w:asciiTheme="majorHAnsi" w:eastAsia="Publico Text Roman" w:hAnsiTheme="majorHAnsi" w:cs="Publico Text Roman"/>
+          <w:color w:val="000000"/>
+          <w:sz w:val="20"/>
+          <w:szCs w:val="20"/>
+        </w:rPr>
+        <w:t>-</w:t>
+      </w:r>
+      <w:r>
+        <w:rPr>
+          <w:rFonts w:asciiTheme="majorHAnsi" w:eastAsia="Publico Text Roman" w:hAnsiTheme="majorHAnsi" w:cs="Publico Text Roman"/>
+          <w:color w:val="000000"/>
+          <w:sz w:val="20"/>
+          <w:szCs w:val="20"/>
+        </w:rPr>
+        <w:t>lagged panel models in longitudinal analysis, Psych 289/COMM 365, Stanford University, Spring 2025</w:t>
+      </w:r>
+    </w:p>
+    <w:p>
+      <w:pPr>
+        <w:pStyle w:val="ListParagraph"/>
+        <w:numPr>
+          <w:ilvl w:val="0"/>
+          <w:numId w:val="6"/>
+        </w:numPr>
+        <w:pBdr>
+          <w:top w:val="nil"/>
+          <w:left w:val="nil"/>
+          <w:bottom w:val="nil"/>
+          <w:right w:val="nil"/>
+          <w:between w:val="nil"/>
+        </w:pBdr>
+        <w:tabs>
+          <w:tab w:val="left" w:pos="1000"/>
+        </w:tabs>
+        <w:spacing w:before="200" w:line="264" w:lineRule="auto"/>
+        <w:rPr>
+          <w:rFonts w:asciiTheme="majorHAnsi" w:eastAsia="Publico Text Roman" w:hAnsiTheme="majorHAnsi" w:cs="Publico Text Roman"/>
+          <w:color w:val="000000"/>
+          <w:sz w:val="20"/>
+          <w:szCs w:val="20"/>
+        </w:rPr>
+      </w:pPr>
+      <w:r>
+        <w:rPr>
+          <w:rFonts w:asciiTheme="majorHAnsi" w:eastAsia="Publico Text Roman" w:hAnsiTheme="majorHAnsi" w:cs="Publico Text Roman"/>
+          <w:color w:val="000000"/>
+          <w:sz w:val="20"/>
+          <w:szCs w:val="20"/>
+        </w:rPr>
+        <w:t xml:space="preserve">Guest lecturer, Psych 35/ </w:t>
+      </w:r>
+      <w:proofErr w:type="spellStart"/>
+      <w:r>
+        <w:rPr>
+          <w:rFonts w:asciiTheme="majorHAnsi" w:eastAsia="Publico Text Roman" w:hAnsiTheme="majorHAnsi" w:cs="Publico Text Roman"/>
+          <w:color w:val="000000"/>
+          <w:sz w:val="20"/>
+          <w:szCs w:val="20"/>
+        </w:rPr>
+        <w:t>Symsys</w:t>
+      </w:r>
+      <w:proofErr w:type="spellEnd"/>
+      <w:r>
+        <w:rPr>
+          <w:rFonts w:asciiTheme="majorHAnsi" w:eastAsia="Publico Text Roman" w:hAnsiTheme="majorHAnsi" w:cs="Publico Text Roman"/>
+          <w:color w:val="000000"/>
+          <w:sz w:val="20"/>
+          <w:szCs w:val="20"/>
+        </w:rPr>
+        <w:t xml:space="preserve"> 200, Minds and Machines, Stanford University, Summer 2024</w:t>
+      </w:r>
     </w:p>
     <w:p>
       <w:pPr>
@@ -2509,7 +2744,7 @@
           <w:sz w:val="20"/>
           <w:szCs w:val="20"/>
         </w:rPr>
-        <w:t>Graduate Community Engaged Teaching (Grad CET) Fellow</w:t>
+        <w:t>Graduate Community Engaged Teaching (CET) Fellow</w:t>
       </w:r>
       <w:r>
         <w:rPr>
@@ -2526,6 +2761,14 @@
           <w:szCs w:val="20"/>
         </w:rPr>
         <w:t xml:space="preserve">, </w:t>
+      </w:r>
+      <w:r>
+        <w:rPr>
+          <w:rFonts w:asciiTheme="majorHAnsi" w:hAnsiTheme="majorHAnsi"/>
+          <w:sz w:val="20"/>
+          <w:szCs w:val="20"/>
+        </w:rPr>
+        <w:t xml:space="preserve">Stanford </w:t>
       </w:r>
       <w:r>
         <w:rPr>
@@ -2822,7 +3065,25 @@
           <w:sz w:val="20"/>
           <w:szCs w:val="20"/>
         </w:rPr>
-        <w:t>Best paper award at the ICCCEEE18 IEEE Conference</w:t>
+        <w:t>Best paper award</w:t>
+      </w:r>
+      <w:r>
+        <w:rPr>
+          <w:rFonts w:asciiTheme="majorHAnsi" w:eastAsia="Publico Text Roman" w:hAnsiTheme="majorHAnsi" w:cs="Publico Text Roman"/>
+          <w:color w:val="000000"/>
+          <w:sz w:val="20"/>
+          <w:szCs w:val="20"/>
+        </w:rPr>
+        <w:t xml:space="preserve">, </w:t>
+      </w:r>
+      <w:r>
+        <w:rPr>
+          <w:rFonts w:asciiTheme="majorHAnsi" w:eastAsia="Publico Text Roman" w:hAnsiTheme="majorHAnsi" w:cs="Publico Text Roman"/>
+          <w:color w:val="000000"/>
+          <w:sz w:val="20"/>
+          <w:szCs w:val="20"/>
+        </w:rPr>
+        <w:t>ICCCEEE18 IEEE Conference</w:t>
       </w:r>
       <w:r>
         <w:rPr>
@@ -2868,7 +3129,25 @@
           <w:sz w:val="20"/>
           <w:szCs w:val="20"/>
         </w:rPr>
-        <w:t>Top 20 Outstanding Students Nationwide in Sudan</w:t>
+        <w:t xml:space="preserve">Top 20 Outstanding Students </w:t>
+      </w:r>
+      <w:r>
+        <w:rPr>
+          <w:rFonts w:asciiTheme="majorHAnsi" w:eastAsia="Publico Text Roman" w:hAnsiTheme="majorHAnsi" w:cs="Publico Text Roman"/>
+          <w:color w:val="000000"/>
+          <w:sz w:val="20"/>
+          <w:szCs w:val="20"/>
+        </w:rPr>
+        <w:t xml:space="preserve">in the national college entrance examination, </w:t>
+      </w:r>
+      <w:r>
+        <w:rPr>
+          <w:rFonts w:asciiTheme="majorHAnsi" w:eastAsia="Publico Text Roman" w:hAnsiTheme="majorHAnsi" w:cs="Publico Text Roman"/>
+          <w:color w:val="000000"/>
+          <w:sz w:val="20"/>
+          <w:szCs w:val="20"/>
+        </w:rPr>
+        <w:t>Sudan</w:t>
       </w:r>
       <w:r>
         <w:rPr>
@@ -3300,6 +3579,7 @@
           <w:sz w:val="20"/>
           <w:szCs w:val="20"/>
         </w:rPr>
+        <w:lastRenderedPageBreak/>
         <w:t xml:space="preserve">Tang-Lonardo, J., Bisbee, N., Jain, M., Kirby, E., Kim, S. B., Abdelrahim, S., Gerami, S., </w:t>
       </w:r>
       <w:proofErr w:type="spellStart"/>
@@ -3381,9 +3661,7 @@
         <w:spacing w:before="200" w:line="264" w:lineRule="auto"/>
         <w:rPr>
           <w:rFonts w:asciiTheme="majorHAnsi" w:eastAsia="Publico Text Roman" w:hAnsiTheme="majorHAnsi" w:cs="Publico Text Roman"/>
-          <w:b/>
-          <w:smallCaps/>
-          <w:color w:val="227AAF"/>
+          <w:color w:val="000000"/>
           <w:sz w:val="20"/>
           <w:szCs w:val="20"/>
         </w:rPr>
@@ -3455,6 +3733,15 @@
           <w:szCs w:val="20"/>
         </w:rPr>
         <w:t>. [Conference Poster]. Cognitive Science Society 2022, 44 The Annual Conference, Toronto, Canada.</w:t>
+      </w:r>
+      <w:r>
+        <w:rPr>
+          <w:rFonts w:asciiTheme="majorHAnsi" w:eastAsia="Publico Text Roman" w:hAnsiTheme="majorHAnsi" w:cs="Publico Text Roman"/>
+          <w:color w:val="000000"/>
+          <w:sz w:val="20"/>
+          <w:szCs w:val="20"/>
+        </w:rPr>
+        <w:t xml:space="preserve"> </w:t>
       </w:r>
     </w:p>
     <w:sectPr>

--- a/Samah_CV_2025.docx
+++ b/Samah_CV_2025.docx
@@ -374,7 +374,29 @@
           <w:sz w:val="20"/>
           <w:szCs w:val="20"/>
         </w:rPr>
-        <w:t xml:space="preserve">Coordinator of Developmental Psychology Brownbag series- Stanford University, </w:t>
+        <w:t>Coordinator of Developmental Psychology Brownbag</w:t>
+      </w:r>
+      <w:r>
+        <w:rPr>
+          <w:rFonts w:asciiTheme="majorHAnsi" w:hAnsiTheme="majorHAnsi"/>
+          <w:b/>
+          <w:bCs/>
+          <w:color w:val="000000"/>
+          <w:sz w:val="20"/>
+          <w:szCs w:val="20"/>
+        </w:rPr>
+        <w:t xml:space="preserve"> (Devo Lunch)</w:t>
+      </w:r>
+      <w:r>
+        <w:rPr>
+          <w:rFonts w:asciiTheme="majorHAnsi" w:hAnsiTheme="majorHAnsi"/>
+          <w:b/>
+          <w:bCs/>
+          <w:color w:val="000000"/>
+          <w:sz w:val="20"/>
+          <w:szCs w:val="20"/>
+        </w:rPr>
+        <w:t xml:space="preserve"> series- Stanford University, </w:t>
       </w:r>
       <w:r>
         <w:rPr>
@@ -412,21 +434,48 @@
         <w:rPr>
           <w:rFonts w:asciiTheme="majorHAnsi" w:hAnsiTheme="majorHAnsi"/>
           <w:b/>
-          <w:color w:val="000000"/>
-          <w:sz w:val="20"/>
-          <w:szCs w:val="20"/>
-        </w:rPr>
-        <w:t>Research assistant, Language and Cognition Lab, Columbia University (TC),</w:t>
+          <w:bCs/>
+          <w:color w:val="000000"/>
+          <w:sz w:val="20"/>
+          <w:szCs w:val="20"/>
+        </w:rPr>
+        <w:t xml:space="preserve">Faculty meeting student representative, Department of Psychology, Stanford University, </w:t>
       </w:r>
       <w:r>
         <w:rPr>
           <w:rFonts w:asciiTheme="majorHAnsi" w:hAnsiTheme="majorHAnsi"/>
-          <w:bCs/>
-          <w:color w:val="000000"/>
-          <w:sz w:val="20"/>
-          <w:szCs w:val="20"/>
-        </w:rPr>
-        <w:t xml:space="preserve"> 5/2021-5/2022</w:t>
+          <w:color w:val="000000"/>
+          <w:sz w:val="20"/>
+          <w:szCs w:val="20"/>
+        </w:rPr>
+        <w:t>9/202</w:t>
+      </w:r>
+      <w:r>
+        <w:rPr>
+          <w:rFonts w:asciiTheme="majorHAnsi" w:hAnsiTheme="majorHAnsi"/>
+          <w:color w:val="000000"/>
+          <w:sz w:val="20"/>
+          <w:szCs w:val="20"/>
+        </w:rPr>
+        <w:t>5</w:t>
+      </w:r>
+      <w:r>
+        <w:rPr>
+          <w:rFonts w:asciiTheme="majorHAnsi" w:hAnsiTheme="majorHAnsi"/>
+          <w:color w:val="000000"/>
+          <w:sz w:val="20"/>
+          <w:szCs w:val="20"/>
+        </w:rPr>
+        <w:t>-5/202</w:t>
+      </w:r>
+      <w:r>
+        <w:rPr>
+          <w:rFonts w:asciiTheme="majorHAnsi" w:hAnsiTheme="majorHAnsi"/>
+          <w:color w:val="000000"/>
+          <w:sz w:val="20"/>
+          <w:szCs w:val="20"/>
+        </w:rPr>
+        <w:t>6</w:t>
       </w:r>
     </w:p>
     <w:p>
@@ -455,41 +504,59 @@
         <w:rPr>
           <w:rFonts w:asciiTheme="majorHAnsi" w:hAnsiTheme="majorHAnsi"/>
           <w:b/>
-          <w:color w:val="000000"/>
-          <w:sz w:val="20"/>
-          <w:szCs w:val="20"/>
-        </w:rPr>
-        <w:t xml:space="preserve">Research assistant, Development and Literacy </w:t>
+          <w:bCs/>
+          <w:color w:val="000000"/>
+          <w:sz w:val="20"/>
+          <w:szCs w:val="20"/>
+        </w:rPr>
+        <w:t>Stats committee representative, Department</w:t>
       </w:r>
       <w:r>
         <w:rPr>
           <w:rFonts w:asciiTheme="majorHAnsi" w:hAnsiTheme="majorHAnsi"/>
           <w:b/>
-          <w:color w:val="000000"/>
-          <w:sz w:val="20"/>
-          <w:szCs w:val="20"/>
-        </w:rPr>
-        <w:t>L</w:t>
+          <w:bCs/>
+          <w:color w:val="000000"/>
+          <w:sz w:val="20"/>
+          <w:szCs w:val="20"/>
+        </w:rPr>
+        <w:t xml:space="preserve"> of Psychology, Stanford University, </w:t>
       </w:r>
       <w:r>
         <w:rPr>
           <w:rFonts w:asciiTheme="majorHAnsi" w:hAnsiTheme="majorHAnsi"/>
-          <w:b/>
-          <w:color w:val="000000"/>
-          <w:sz w:val="20"/>
-          <w:szCs w:val="20"/>
-        </w:rPr>
-        <w:t>ab, Columbia University (TC),</w:t>
+          <w:color w:val="000000"/>
+          <w:sz w:val="20"/>
+          <w:szCs w:val="20"/>
+        </w:rPr>
+        <w:t>9/202</w:t>
       </w:r>
       <w:r>
         <w:rPr>
           <w:rFonts w:asciiTheme="majorHAnsi" w:hAnsiTheme="majorHAnsi"/>
-          <w:bCs/>
-          <w:color w:val="000000"/>
-          <w:sz w:val="20"/>
-          <w:szCs w:val="20"/>
-        </w:rPr>
-        <w:t xml:space="preserve"> 9/2021-5/2022</w:t>
+          <w:color w:val="000000"/>
+          <w:sz w:val="20"/>
+          <w:szCs w:val="20"/>
+        </w:rPr>
+        <w:t>5</w:t>
+      </w:r>
+      <w:r>
+        <w:rPr>
+          <w:rFonts w:asciiTheme="majorHAnsi" w:hAnsiTheme="majorHAnsi"/>
+          <w:color w:val="000000"/>
+          <w:sz w:val="20"/>
+          <w:szCs w:val="20"/>
+        </w:rPr>
+        <w:t>-5/202</w:t>
+      </w:r>
+      <w:r>
+        <w:rPr>
+          <w:rFonts w:asciiTheme="majorHAnsi" w:hAnsiTheme="majorHAnsi"/>
+          <w:color w:val="000000"/>
+          <w:sz w:val="20"/>
+          <w:szCs w:val="20"/>
+        </w:rPr>
+        <w:t>6</w:t>
       </w:r>
     </w:p>
     <w:p>
@@ -509,7 +576,6 @@
         <w:spacing w:after="80"/>
         <w:rPr>
           <w:rFonts w:asciiTheme="majorHAnsi" w:eastAsia="Publico Text Roman" w:hAnsiTheme="majorHAnsi" w:cs="Publico Text Roman"/>
-          <w:bCs/>
           <w:color w:val="000000"/>
           <w:sz w:val="20"/>
           <w:szCs w:val="20"/>
@@ -523,7 +589,7 @@
           <w:sz w:val="20"/>
           <w:szCs w:val="20"/>
         </w:rPr>
-        <w:t xml:space="preserve">Teaching assistant, Faculty of Engineering, University of Khartoum, </w:t>
+        <w:t>Research assistant, Language and Cognition Lab, Columbia University (TC),</w:t>
       </w:r>
       <w:r>
         <w:rPr>
@@ -533,7 +599,7 @@
           <w:sz w:val="20"/>
           <w:szCs w:val="20"/>
         </w:rPr>
-        <w:t>11/2017-11/2018</w:t>
+        <w:t xml:space="preserve"> 5/2021-5/2022</w:t>
       </w:r>
     </w:p>
     <w:p>
@@ -560,52 +626,43 @@
       </w:pPr>
       <w:r>
         <w:rPr>
-          <w:rFonts w:asciiTheme="majorHAnsi" w:eastAsia="Publico Text Roman" w:hAnsiTheme="majorHAnsi" w:cs="Publico Text Roman"/>
-          <w:b/>
-          <w:color w:val="000000"/>
-          <w:sz w:val="20"/>
-          <w:szCs w:val="20"/>
-        </w:rPr>
-        <w:t xml:space="preserve">Vice President, Arab Innovation Network </w:t>
-      </w:r>
-      <w:r>
-        <w:rPr>
-          <w:rFonts w:asciiTheme="majorHAnsi" w:eastAsia="Publico Text Roman" w:hAnsiTheme="majorHAnsi" w:cs="Publico Text Roman"/>
-          <w:b/>
-          <w:color w:val="000000"/>
-          <w:sz w:val="20"/>
-          <w:szCs w:val="20"/>
-        </w:rPr>
-        <w:t>–</w:t>
-      </w:r>
-      <w:r>
-        <w:rPr>
-          <w:rFonts w:asciiTheme="majorHAnsi" w:eastAsia="Publico Text Roman" w:hAnsiTheme="majorHAnsi" w:cs="Publico Text Roman"/>
-          <w:b/>
-          <w:color w:val="000000"/>
-          <w:sz w:val="20"/>
-          <w:szCs w:val="20"/>
-        </w:rPr>
-        <w:t xml:space="preserve"> U</w:t>
-      </w:r>
-      <w:r>
-        <w:rPr>
-          <w:rFonts w:asciiTheme="majorHAnsi" w:eastAsia="Publico Text Roman" w:hAnsiTheme="majorHAnsi" w:cs="Publico Text Roman"/>
-          <w:b/>
-          <w:color w:val="000000"/>
-          <w:sz w:val="20"/>
-          <w:szCs w:val="20"/>
-        </w:rPr>
-        <w:t>niversity of Khartoum (UOFK)</w:t>
-      </w:r>
-      <w:r>
-        <w:rPr>
-          <w:rFonts w:asciiTheme="majorHAnsi" w:eastAsia="Publico Text Roman" w:hAnsiTheme="majorHAnsi" w:cs="Publico Text Roman"/>
-          <w:color w:val="000000"/>
-          <w:sz w:val="20"/>
-          <w:szCs w:val="20"/>
-        </w:rPr>
-        <w:t xml:space="preserve"> — 11/2016-11/2017</w:t>
+          <w:rFonts w:asciiTheme="majorHAnsi" w:hAnsiTheme="majorHAnsi"/>
+          <w:b/>
+          <w:color w:val="000000"/>
+          <w:sz w:val="20"/>
+          <w:szCs w:val="20"/>
+        </w:rPr>
+        <w:t xml:space="preserve">Research assistant, Development and Literacy </w:t>
+      </w:r>
+      <w:r>
+        <w:rPr>
+          <w:rFonts w:asciiTheme="majorHAnsi" w:hAnsiTheme="majorHAnsi"/>
+          <w:b/>
+          <w:color w:val="000000"/>
+          <w:sz w:val="20"/>
+          <w:szCs w:val="20"/>
+        </w:rPr>
+        <w:t>L</w:t>
+      </w:r>
+      <w:r>
+        <w:rPr>
+          <w:rFonts w:asciiTheme="majorHAnsi" w:hAnsiTheme="majorHAnsi"/>
+          <w:b/>
+          <w:color w:val="000000"/>
+          <w:sz w:val="20"/>
+          <w:szCs w:val="20"/>
+        </w:rPr>
+        <w:t>ab, Columbia University (TC),</w:t>
+      </w:r>
+      <w:r>
+        <w:rPr>
+          <w:rFonts w:asciiTheme="majorHAnsi" w:hAnsiTheme="majorHAnsi"/>
+          <w:bCs/>
+          <w:color w:val="000000"/>
+          <w:sz w:val="20"/>
+          <w:szCs w:val="20"/>
+        </w:rPr>
+        <w:t xml:space="preserve"> 9/2021-5/2022</w:t>
       </w:r>
     </w:p>
     <w:p>
@@ -625,48 +682,31 @@
         <w:spacing w:after="80"/>
         <w:rPr>
           <w:rFonts w:asciiTheme="majorHAnsi" w:eastAsia="Publico Text Roman" w:hAnsiTheme="majorHAnsi" w:cs="Publico Text Roman"/>
-          <w:color w:val="000000"/>
-          <w:sz w:val="20"/>
-          <w:szCs w:val="20"/>
-        </w:rPr>
-      </w:pPr>
-      <w:r>
-        <w:rPr>
-          <w:rFonts w:asciiTheme="majorHAnsi" w:eastAsia="Publico Text Roman" w:hAnsiTheme="majorHAnsi" w:cs="Publico Text Roman"/>
-          <w:b/>
-          <w:color w:val="000000"/>
-          <w:sz w:val="20"/>
-          <w:szCs w:val="20"/>
-        </w:rPr>
-        <w:t xml:space="preserve">Co-founder and organizer, Reading Day - </w:t>
-      </w:r>
-      <w:r>
-        <w:rPr>
-          <w:rFonts w:asciiTheme="majorHAnsi" w:eastAsia="Publico Text Roman" w:hAnsiTheme="majorHAnsi" w:cs="Publico Text Roman"/>
-          <w:b/>
-          <w:color w:val="000000"/>
-          <w:sz w:val="20"/>
-          <w:szCs w:val="20"/>
-        </w:rPr>
-        <w:t>University of Khartoum (UOFK)</w:t>
-      </w:r>
-      <w:r>
-        <w:rPr>
-          <w:rFonts w:asciiTheme="majorHAnsi" w:eastAsia="Publico Text Roman" w:hAnsiTheme="majorHAnsi" w:cs="Publico Text Roman"/>
-          <w:color w:val="000000"/>
-          <w:sz w:val="20"/>
-          <w:szCs w:val="20"/>
-        </w:rPr>
-        <w:t xml:space="preserve"> </w:t>
-      </w:r>
-      <w:r>
-        <w:rPr>
-          <w:rFonts w:asciiTheme="majorHAnsi" w:eastAsia="Publico Text Roman" w:hAnsiTheme="majorHAnsi" w:cs="Publico Text Roman"/>
-          <w:color w:val="000000"/>
-          <w:sz w:val="20"/>
-          <w:szCs w:val="20"/>
-        </w:rPr>
-        <w:t>— 11/2015-11/2017</w:t>
+          <w:bCs/>
+          <w:color w:val="000000"/>
+          <w:sz w:val="20"/>
+          <w:szCs w:val="20"/>
+        </w:rPr>
+      </w:pPr>
+      <w:r>
+        <w:rPr>
+          <w:rFonts w:asciiTheme="majorHAnsi" w:hAnsiTheme="majorHAnsi"/>
+          <w:b/>
+          <w:color w:val="000000"/>
+          <w:sz w:val="20"/>
+          <w:szCs w:val="20"/>
+        </w:rPr>
+        <w:t xml:space="preserve">Teaching assistant, Faculty of Engineering, University of Khartoum, </w:t>
+      </w:r>
+      <w:r>
+        <w:rPr>
+          <w:rFonts w:asciiTheme="majorHAnsi" w:hAnsiTheme="majorHAnsi"/>
+          <w:bCs/>
+          <w:color w:val="000000"/>
+          <w:sz w:val="20"/>
+          <w:szCs w:val="20"/>
+        </w:rPr>
+        <w:t>11/2017-11/2018</w:t>
       </w:r>
     </w:p>
     <w:p>
@@ -699,6 +739,139 @@
           <w:sz w:val="20"/>
           <w:szCs w:val="20"/>
         </w:rPr>
+        <w:t xml:space="preserve">Vice President, Arab Innovation Network </w:t>
+      </w:r>
+      <w:r>
+        <w:rPr>
+          <w:rFonts w:asciiTheme="majorHAnsi" w:eastAsia="Publico Text Roman" w:hAnsiTheme="majorHAnsi" w:cs="Publico Text Roman"/>
+          <w:b/>
+          <w:color w:val="000000"/>
+          <w:sz w:val="20"/>
+          <w:szCs w:val="20"/>
+        </w:rPr>
+        <w:t>–</w:t>
+      </w:r>
+      <w:r>
+        <w:rPr>
+          <w:rFonts w:asciiTheme="majorHAnsi" w:eastAsia="Publico Text Roman" w:hAnsiTheme="majorHAnsi" w:cs="Publico Text Roman"/>
+          <w:b/>
+          <w:color w:val="000000"/>
+          <w:sz w:val="20"/>
+          <w:szCs w:val="20"/>
+        </w:rPr>
+        <w:t xml:space="preserve"> U</w:t>
+      </w:r>
+      <w:r>
+        <w:rPr>
+          <w:rFonts w:asciiTheme="majorHAnsi" w:eastAsia="Publico Text Roman" w:hAnsiTheme="majorHAnsi" w:cs="Publico Text Roman"/>
+          <w:b/>
+          <w:color w:val="000000"/>
+          <w:sz w:val="20"/>
+          <w:szCs w:val="20"/>
+        </w:rPr>
+        <w:t>niversity of Khartoum (UOFK)</w:t>
+      </w:r>
+      <w:r>
+        <w:rPr>
+          <w:rFonts w:asciiTheme="majorHAnsi" w:eastAsia="Publico Text Roman" w:hAnsiTheme="majorHAnsi" w:cs="Publico Text Roman"/>
+          <w:color w:val="000000"/>
+          <w:sz w:val="20"/>
+          <w:szCs w:val="20"/>
+        </w:rPr>
+        <w:t xml:space="preserve"> — 11/2016-11/2017</w:t>
+      </w:r>
+    </w:p>
+    <w:p>
+      <w:pPr>
+        <w:pStyle w:val="ListParagraph"/>
+        <w:numPr>
+          <w:ilvl w:val="0"/>
+          <w:numId w:val="5"/>
+        </w:numPr>
+        <w:pBdr>
+          <w:top w:val="nil"/>
+          <w:left w:val="nil"/>
+          <w:bottom w:val="nil"/>
+          <w:right w:val="nil"/>
+          <w:between w:val="nil"/>
+        </w:pBdr>
+        <w:spacing w:after="80"/>
+        <w:rPr>
+          <w:rFonts w:asciiTheme="majorHAnsi" w:eastAsia="Publico Text Roman" w:hAnsiTheme="majorHAnsi" w:cs="Publico Text Roman"/>
+          <w:color w:val="000000"/>
+          <w:sz w:val="20"/>
+          <w:szCs w:val="20"/>
+        </w:rPr>
+      </w:pPr>
+      <w:r>
+        <w:rPr>
+          <w:rFonts w:asciiTheme="majorHAnsi" w:eastAsia="Publico Text Roman" w:hAnsiTheme="majorHAnsi" w:cs="Publico Text Roman"/>
+          <w:b/>
+          <w:color w:val="000000"/>
+          <w:sz w:val="20"/>
+          <w:szCs w:val="20"/>
+        </w:rPr>
+        <w:t xml:space="preserve">Co-founder and organizer, Reading Day - </w:t>
+      </w:r>
+      <w:r>
+        <w:rPr>
+          <w:rFonts w:asciiTheme="majorHAnsi" w:eastAsia="Publico Text Roman" w:hAnsiTheme="majorHAnsi" w:cs="Publico Text Roman"/>
+          <w:b/>
+          <w:color w:val="000000"/>
+          <w:sz w:val="20"/>
+          <w:szCs w:val="20"/>
+        </w:rPr>
+        <w:t>University of Khartoum (UOFK)</w:t>
+      </w:r>
+      <w:r>
+        <w:rPr>
+          <w:rFonts w:asciiTheme="majorHAnsi" w:eastAsia="Publico Text Roman" w:hAnsiTheme="majorHAnsi" w:cs="Publico Text Roman"/>
+          <w:color w:val="000000"/>
+          <w:sz w:val="20"/>
+          <w:szCs w:val="20"/>
+        </w:rPr>
+        <w:t xml:space="preserve"> </w:t>
+      </w:r>
+      <w:r>
+        <w:rPr>
+          <w:rFonts w:asciiTheme="majorHAnsi" w:eastAsia="Publico Text Roman" w:hAnsiTheme="majorHAnsi" w:cs="Publico Text Roman"/>
+          <w:color w:val="000000"/>
+          <w:sz w:val="20"/>
+          <w:szCs w:val="20"/>
+        </w:rPr>
+        <w:t>— 11/2015-11/2017</w:t>
+      </w:r>
+    </w:p>
+    <w:p>
+      <w:pPr>
+        <w:pStyle w:val="ListParagraph"/>
+        <w:numPr>
+          <w:ilvl w:val="0"/>
+          <w:numId w:val="5"/>
+        </w:numPr>
+        <w:pBdr>
+          <w:top w:val="nil"/>
+          <w:left w:val="nil"/>
+          <w:bottom w:val="nil"/>
+          <w:right w:val="nil"/>
+          <w:between w:val="nil"/>
+        </w:pBdr>
+        <w:spacing w:after="80"/>
+        <w:rPr>
+          <w:rFonts w:asciiTheme="majorHAnsi" w:eastAsia="Publico Text Roman" w:hAnsiTheme="majorHAnsi" w:cs="Publico Text Roman"/>
+          <w:color w:val="000000"/>
+          <w:sz w:val="20"/>
+          <w:szCs w:val="20"/>
+        </w:rPr>
+      </w:pPr>
+      <w:r>
+        <w:rPr>
+          <w:rFonts w:asciiTheme="majorHAnsi" w:eastAsia="Publico Text Roman" w:hAnsiTheme="majorHAnsi" w:cs="Publico Text Roman"/>
+          <w:b/>
+          <w:color w:val="000000"/>
+          <w:sz w:val="20"/>
+          <w:szCs w:val="20"/>
+        </w:rPr>
         <w:t>M</w:t>
       </w:r>
       <w:r>
@@ -916,7 +1089,7 @@
           <w:sz w:val="20"/>
           <w:szCs w:val="20"/>
         </w:rPr>
-        <w:t>Stanford University — Ph.D., September 2027</w:t>
+        <w:t>Stanford University — Ph.D.</w:t>
       </w:r>
     </w:p>
     <w:p>
@@ -1252,7 +1425,18 @@
           <w:sz w:val="20"/>
           <w:szCs w:val="20"/>
         </w:rPr>
-        <w:t>TEACHING AND MENTORING</w:t>
+        <w:t>MENTO</w:t>
+      </w:r>
+      <w:r>
+        <w:rPr>
+          <w:rFonts w:asciiTheme="majorHAnsi" w:eastAsia="Publico Text Roman" w:hAnsiTheme="majorHAnsi" w:cs="Publico Text Roman"/>
+          <w:b/>
+          <w:smallCaps/>
+          <w:color w:val="227AAF"/>
+          <w:sz w:val="20"/>
+          <w:szCs w:val="20"/>
+        </w:rPr>
+        <w:t>RSHIP</w:t>
       </w:r>
     </w:p>
     <w:p>
@@ -2130,6 +2314,7 @@
           <w:sz w:val="20"/>
           <w:szCs w:val="20"/>
         </w:rPr>
+        <w:lastRenderedPageBreak/>
         <w:t>Graduate mentor, Psych Summer Internship, Stanford University, Summer 2024</w:t>
       </w:r>
       <w:r>
@@ -2158,6 +2343,53 @@
           <w:szCs w:val="20"/>
         </w:rPr>
         <w:t>)</w:t>
+      </w:r>
+    </w:p>
+    <w:p>
+      <w:pPr>
+        <w:pStyle w:val="ListParagraph"/>
+        <w:pBdr>
+          <w:top w:val="nil"/>
+          <w:left w:val="nil"/>
+          <w:bottom w:val="nil"/>
+          <w:right w:val="nil"/>
+          <w:between w:val="nil"/>
+        </w:pBdr>
+        <w:ind w:left="360"/>
+        <w:rPr>
+          <w:rFonts w:asciiTheme="majorHAnsi" w:eastAsia="Publico Text Roman" w:hAnsiTheme="majorHAnsi" w:cs="Publico Text Roman"/>
+          <w:color w:val="000000"/>
+          <w:sz w:val="20"/>
+          <w:szCs w:val="20"/>
+        </w:rPr>
+      </w:pPr>
+    </w:p>
+    <w:p>
+      <w:pPr>
+        <w:pBdr>
+          <w:top w:val="nil"/>
+          <w:left w:val="nil"/>
+          <w:bottom w:val="nil"/>
+          <w:right w:val="nil"/>
+          <w:between w:val="nil"/>
+        </w:pBdr>
+        <w:rPr>
+          <w:rFonts w:asciiTheme="majorHAnsi" w:eastAsia="Publico Text Roman" w:hAnsiTheme="majorHAnsi" w:cs="Publico Text Roman"/>
+          <w:color w:val="000000"/>
+          <w:sz w:val="20"/>
+          <w:szCs w:val="20"/>
+        </w:rPr>
+      </w:pPr>
+      <w:r>
+        <w:rPr>
+          <w:rFonts w:asciiTheme="majorHAnsi" w:eastAsia="Publico Text Roman" w:hAnsiTheme="majorHAnsi" w:cs="Publico Text Roman"/>
+          <w:b/>
+          <w:smallCaps/>
+          <w:color w:val="227AAF"/>
+          <w:sz w:val="20"/>
+          <w:szCs w:val="20"/>
+        </w:rPr>
+        <w:t>TEACHING</w:t>
       </w:r>
     </w:p>
     <w:p>
@@ -2222,7 +2454,6 @@
           <w:sz w:val="20"/>
           <w:szCs w:val="20"/>
         </w:rPr>
-        <w:lastRenderedPageBreak/>
         <w:t>Teaching assistant, Longitudinal Data Analysis in Social Science Research, Stanford University, Spring 2025</w:t>
       </w:r>
     </w:p>
@@ -2324,28 +2555,6 @@
           <w:szCs w:val="20"/>
         </w:rPr>
         <w:t>Teaching assistant, Introduction to Statistical Methods, Stanford University, Fall 2023</w:t>
-      </w:r>
-    </w:p>
-    <w:p>
-      <w:pPr>
-        <w:pStyle w:val="NormalWeb"/>
-        <w:numPr>
-          <w:ilvl w:val="0"/>
-          <w:numId w:val="6"/>
-        </w:numPr>
-        <w:spacing w:before="0" w:beforeAutospacing="0" w:after="0" w:afterAutospacing="0"/>
-        <w:rPr>
-          <w:rFonts w:asciiTheme="majorHAnsi" w:hAnsiTheme="majorHAnsi"/>
-        </w:rPr>
-      </w:pPr>
-      <w:r>
-        <w:rPr>
-          <w:rFonts w:asciiTheme="majorHAnsi" w:hAnsiTheme="majorHAnsi"/>
-          <w:color w:val="000000"/>
-          <w:sz w:val="20"/>
-          <w:szCs w:val="20"/>
-        </w:rPr>
-        <w:t>Guest lecturer, Psych 35/ Symsys 200, Minds and Machines, Stanford University, Summer 2024</w:t>
       </w:r>
     </w:p>
     <w:p>
@@ -2686,6 +2895,114 @@
     </w:p>
     <w:p>
       <w:pPr>
+        <w:pStyle w:val="ListParagraph"/>
+        <w:numPr>
+          <w:ilvl w:val="0"/>
+          <w:numId w:val="6"/>
+        </w:numPr>
+        <w:pBdr>
+          <w:top w:val="nil"/>
+          <w:left w:val="nil"/>
+          <w:bottom w:val="nil"/>
+          <w:right w:val="nil"/>
+          <w:between w:val="nil"/>
+        </w:pBdr>
+        <w:tabs>
+          <w:tab w:val="left" w:pos="1000"/>
+        </w:tabs>
+        <w:spacing w:before="200" w:line="264" w:lineRule="auto"/>
+        <w:rPr>
+          <w:rFonts w:asciiTheme="majorHAnsi" w:eastAsia="Publico Text Roman" w:hAnsiTheme="majorHAnsi" w:cs="Publico Text Roman"/>
+          <w:color w:val="000000"/>
+          <w:sz w:val="20"/>
+          <w:szCs w:val="20"/>
+        </w:rPr>
+      </w:pPr>
+      <w:r>
+        <w:rPr>
+          <w:rFonts w:asciiTheme="majorHAnsi" w:eastAsia="Publico Text Roman" w:hAnsiTheme="majorHAnsi" w:cs="Publico Text Roman"/>
+          <w:color w:val="000000"/>
+          <w:sz w:val="20"/>
+          <w:szCs w:val="20"/>
+        </w:rPr>
+        <w:t>Guest lecturer, Stats and Society: On the history of statistics, Psych 10, Introduction to statis</w:t>
+      </w:r>
+      <w:r>
+        <w:rPr>
+          <w:rFonts w:asciiTheme="majorHAnsi" w:eastAsia="Publico Text Roman" w:hAnsiTheme="majorHAnsi" w:cs="Publico Text Roman"/>
+          <w:color w:val="000000"/>
+          <w:sz w:val="20"/>
+          <w:szCs w:val="20"/>
+        </w:rPr>
+        <w:t>t</w:t>
+      </w:r>
+      <w:r>
+        <w:rPr>
+          <w:rFonts w:asciiTheme="majorHAnsi" w:eastAsia="Publico Text Roman" w:hAnsiTheme="majorHAnsi" w:cs="Publico Text Roman"/>
+          <w:color w:val="000000"/>
+          <w:sz w:val="20"/>
+          <w:szCs w:val="20"/>
+        </w:rPr>
+        <w:t>ical modeling, Stanford University, Fall 2024</w:t>
+      </w:r>
+    </w:p>
+    <w:p>
+      <w:pPr>
+        <w:pStyle w:val="ListParagraph"/>
+        <w:numPr>
+          <w:ilvl w:val="0"/>
+          <w:numId w:val="6"/>
+        </w:numPr>
+        <w:pBdr>
+          <w:top w:val="nil"/>
+          <w:left w:val="nil"/>
+          <w:bottom w:val="nil"/>
+          <w:right w:val="nil"/>
+          <w:between w:val="nil"/>
+        </w:pBdr>
+        <w:tabs>
+          <w:tab w:val="left" w:pos="1000"/>
+        </w:tabs>
+        <w:spacing w:before="200" w:line="264" w:lineRule="auto"/>
+        <w:rPr>
+          <w:rFonts w:asciiTheme="majorHAnsi" w:eastAsia="Publico Text Roman" w:hAnsiTheme="majorHAnsi" w:cs="Publico Text Roman"/>
+          <w:color w:val="000000"/>
+          <w:sz w:val="20"/>
+          <w:szCs w:val="20"/>
+        </w:rPr>
+      </w:pPr>
+      <w:r>
+        <w:rPr>
+          <w:rFonts w:asciiTheme="majorHAnsi" w:eastAsia="Publico Text Roman" w:hAnsiTheme="majorHAnsi" w:cs="Publico Text Roman"/>
+          <w:color w:val="000000"/>
+          <w:sz w:val="20"/>
+          <w:szCs w:val="20"/>
+        </w:rPr>
+        <w:t xml:space="preserve">Guest lecturer, Data visualization in R, Psych 10, Introduction to </w:t>
+      </w:r>
+      <w:proofErr w:type="spellStart"/>
+      <w:r>
+        <w:rPr>
+          <w:rFonts w:asciiTheme="majorHAnsi" w:eastAsia="Publico Text Roman" w:hAnsiTheme="majorHAnsi" w:cs="Publico Text Roman"/>
+          <w:color w:val="000000"/>
+          <w:sz w:val="20"/>
+          <w:szCs w:val="20"/>
+        </w:rPr>
+        <w:t>statisical</w:t>
+      </w:r>
+      <w:proofErr w:type="spellEnd"/>
+      <w:r>
+        <w:rPr>
+          <w:rFonts w:asciiTheme="majorHAnsi" w:eastAsia="Publico Text Roman" w:hAnsiTheme="majorHAnsi" w:cs="Publico Text Roman"/>
+          <w:color w:val="000000"/>
+          <w:sz w:val="20"/>
+          <w:szCs w:val="20"/>
+        </w:rPr>
+        <w:t xml:space="preserve"> modeling, Stanford University, Fall 2024</w:t>
+      </w:r>
+    </w:p>
+    <w:p>
+      <w:pPr>
         <w:pBdr>
           <w:top w:val="nil"/>
           <w:left w:val="nil"/>
@@ -3455,6 +3772,7 @@
           <w:sz w:val="20"/>
           <w:szCs w:val="20"/>
         </w:rPr>
+        <w:lastRenderedPageBreak/>
         <w:t>Abdelrahim, S. O, &amp; Frank, M. C. (2024). Examining the robustness and generalizability of the shape bias: a meta-analysis. </w:t>
       </w:r>
       <w:r>
@@ -3579,7 +3897,6 @@
           <w:sz w:val="20"/>
           <w:szCs w:val="20"/>
         </w:rPr>
-        <w:lastRenderedPageBreak/>
         <w:t xml:space="preserve">Tang-Lonardo, J., Bisbee, N., Jain, M., Kirby, E., Kim, S. B., Abdelrahim, S., Gerami, S., </w:t>
       </w:r>
       <w:proofErr w:type="spellStart"/>

--- a/Samah_CV_2025.docx
+++ b/Samah_CV_2025.docx
@@ -265,8 +265,8 @@
           <w:b/>
           <w:smallCaps/>
           <w:color w:val="227AAF"/>
-          <w:sz w:val="20"/>
-          <w:szCs w:val="20"/>
+          <w:sz w:val="22"/>
+          <w:szCs w:val="22"/>
         </w:rPr>
       </w:pPr>
       <w:r>
@@ -275,8 +275,8 @@
           <w:b/>
           <w:smallCaps/>
           <w:color w:val="227AAF"/>
-          <w:sz w:val="20"/>
-          <w:szCs w:val="20"/>
+          <w:sz w:val="22"/>
+          <w:szCs w:val="22"/>
         </w:rPr>
         <w:t>Experience</w:t>
       </w:r>
@@ -509,18 +509,7 @@
           <w:sz w:val="20"/>
           <w:szCs w:val="20"/>
         </w:rPr>
-        <w:t>Stats committee representative, Department</w:t>
-      </w:r>
-      <w:r>
-        <w:rPr>
-          <w:rFonts w:asciiTheme="majorHAnsi" w:hAnsiTheme="majorHAnsi"/>
-          <w:b/>
-          <w:bCs/>
-          <w:color w:val="000000"/>
-          <w:sz w:val="20"/>
-          <w:szCs w:val="20"/>
-        </w:rPr>
-        <w:t xml:space="preserve"> of Psychology, Stanford University, </w:t>
+        <w:t xml:space="preserve">Stats committee representative, Department of Psychology, Stanford University, </w:t>
       </w:r>
       <w:r>
         <w:rPr>
@@ -1042,8 +1031,8 @@
           <w:b/>
           <w:smallCaps/>
           <w:color w:val="227AAF"/>
-          <w:sz w:val="20"/>
-          <w:szCs w:val="20"/>
+          <w:sz w:val="22"/>
+          <w:szCs w:val="22"/>
         </w:rPr>
       </w:pPr>
       <w:r>
@@ -1052,8 +1041,8 @@
           <w:b/>
           <w:smallCaps/>
           <w:color w:val="227AAF"/>
-          <w:sz w:val="20"/>
-          <w:szCs w:val="20"/>
+          <w:sz w:val="22"/>
+          <w:szCs w:val="22"/>
         </w:rPr>
         <w:t>Education</w:t>
       </w:r>
@@ -1441,6 +1430,69 @@
     </w:p>
     <w:p>
       <w:pPr>
+        <w:pBdr>
+          <w:top w:val="nil"/>
+          <w:left w:val="nil"/>
+          <w:bottom w:val="nil"/>
+          <w:right w:val="nil"/>
+          <w:between w:val="nil"/>
+        </w:pBdr>
+        <w:rPr>
+          <w:rFonts w:asciiTheme="majorHAnsi" w:eastAsia="Publico Text Roman" w:hAnsiTheme="majorHAnsi" w:cs="Publico Text Roman"/>
+          <w:b/>
+          <w:bCs/>
+          <w:color w:val="000000"/>
+          <w:sz w:val="20"/>
+          <w:szCs w:val="20"/>
+        </w:rPr>
+      </w:pPr>
+      <w:r>
+        <w:rPr>
+          <w:rFonts w:asciiTheme="majorHAnsi" w:eastAsia="Publico Text Roman" w:hAnsiTheme="majorHAnsi" w:cs="Publico Text Roman"/>
+          <w:b/>
+          <w:bCs/>
+          <w:color w:val="000000"/>
+          <w:sz w:val="20"/>
+          <w:szCs w:val="20"/>
+        </w:rPr>
+        <w:t>Research</w:t>
+      </w:r>
+      <w:r>
+        <w:rPr>
+          <w:rFonts w:asciiTheme="majorHAnsi" w:eastAsia="Publico Text Roman" w:hAnsiTheme="majorHAnsi" w:cs="Publico Text Roman"/>
+          <w:b/>
+          <w:bCs/>
+          <w:color w:val="000000"/>
+          <w:sz w:val="20"/>
+          <w:szCs w:val="20"/>
+        </w:rPr>
+        <w:t xml:space="preserve"> </w:t>
+      </w:r>
+      <w:r>
+        <w:rPr>
+          <w:rFonts w:asciiTheme="majorHAnsi" w:eastAsia="Publico Text Roman" w:hAnsiTheme="majorHAnsi" w:cs="Publico Text Roman"/>
+          <w:b/>
+          <w:bCs/>
+          <w:color w:val="000000"/>
+          <w:sz w:val="20"/>
+          <w:szCs w:val="20"/>
+        </w:rPr>
+        <w:t>i</w:t>
+      </w:r>
+      <w:r>
+        <w:rPr>
+          <w:rFonts w:asciiTheme="majorHAnsi" w:eastAsia="Publico Text Roman" w:hAnsiTheme="majorHAnsi" w:cs="Publico Text Roman"/>
+          <w:b/>
+          <w:bCs/>
+          <w:color w:val="000000"/>
+          <w:sz w:val="20"/>
+          <w:szCs w:val="20"/>
+        </w:rPr>
+        <w:t>nternship mentor - Stanford University</w:t>
+      </w:r>
+    </w:p>
+    <w:p>
+      <w:pPr>
         <w:pStyle w:val="ListParagraph"/>
         <w:numPr>
           <w:ilvl w:val="0"/>
@@ -1467,7 +1519,7 @@
           <w:sz w:val="20"/>
           <w:szCs w:val="20"/>
         </w:rPr>
-        <w:t>Toluwanimi Oke- Research assistant in the language and cognition lab, Autumn 2025</w:t>
+        <w:t xml:space="preserve">Juan Bello- Stanford IRISS internship program and Foothill College, Summer 2025 (Now a cognitive science major at UC San Diego) </w:t>
       </w:r>
     </w:p>
     <w:p>
@@ -1498,7 +1550,43 @@
           <w:sz w:val="20"/>
           <w:szCs w:val="20"/>
         </w:rPr>
-        <w:t>Kai Vanderlip- Research assistant in the language and cognition lab, Autumn 2025</w:t>
+        <w:t xml:space="preserve">Andrea Marie-Rose- The </w:t>
+      </w:r>
+      <w:r>
+        <w:rPr>
+          <w:rFonts w:asciiTheme="majorHAnsi" w:eastAsia="Publico Text Roman" w:hAnsiTheme="majorHAnsi" w:cs="Publico Text Roman"/>
+          <w:color w:val="000000"/>
+          <w:sz w:val="20"/>
+          <w:szCs w:val="20"/>
+        </w:rPr>
+        <w:t>D</w:t>
+      </w:r>
+      <w:r>
+        <w:rPr>
+          <w:rFonts w:asciiTheme="majorHAnsi" w:eastAsia="Publico Text Roman" w:hAnsiTheme="majorHAnsi" w:cs="Publico Text Roman"/>
+          <w:color w:val="000000"/>
+          <w:sz w:val="20"/>
+          <w:szCs w:val="20"/>
+        </w:rPr>
+        <w:t xml:space="preserve">epartment of Psychology Summer Internship </w:t>
+      </w:r>
+      <w:r>
+        <w:rPr>
+          <w:rFonts w:asciiTheme="majorHAnsi" w:eastAsia="Publico Text Roman" w:hAnsiTheme="majorHAnsi" w:cs="Publico Text Roman"/>
+          <w:color w:val="000000"/>
+          <w:sz w:val="20"/>
+          <w:szCs w:val="20"/>
+        </w:rPr>
+        <w:t>P</w:t>
+      </w:r>
+      <w:r>
+        <w:rPr>
+          <w:rFonts w:asciiTheme="majorHAnsi" w:eastAsia="Publico Text Roman" w:hAnsiTheme="majorHAnsi" w:cs="Publico Text Roman"/>
+          <w:color w:val="000000"/>
+          <w:sz w:val="20"/>
+          <w:szCs w:val="20"/>
+        </w:rPr>
+        <w:t xml:space="preserve">rogram, Summer 2025 </w:t>
       </w:r>
     </w:p>
     <w:p>
@@ -1529,7 +1617,124 @@
           <w:sz w:val="20"/>
           <w:szCs w:val="20"/>
         </w:rPr>
-        <w:t>Princess Awambu- Research assistant in the language and cognition lab, Autumn 2025</w:t>
+        <w:t>Rachel Bong- The</w:t>
+      </w:r>
+      <w:r>
+        <w:rPr>
+          <w:rFonts w:asciiTheme="majorHAnsi" w:eastAsia="Publico Text Roman" w:hAnsiTheme="majorHAnsi" w:cs="Publico Text Roman"/>
+          <w:color w:val="000000"/>
+          <w:sz w:val="20"/>
+          <w:szCs w:val="20"/>
+        </w:rPr>
+        <w:t xml:space="preserve"> </w:t>
+      </w:r>
+      <w:r>
+        <w:rPr>
+          <w:rFonts w:asciiTheme="majorHAnsi" w:eastAsia="Publico Text Roman" w:hAnsiTheme="majorHAnsi" w:cs="Publico Text Roman"/>
+          <w:color w:val="000000"/>
+          <w:sz w:val="20"/>
+          <w:szCs w:val="20"/>
+        </w:rPr>
+        <w:t>D</w:t>
+      </w:r>
+      <w:r>
+        <w:rPr>
+          <w:rFonts w:asciiTheme="majorHAnsi" w:eastAsia="Publico Text Roman" w:hAnsiTheme="majorHAnsi" w:cs="Publico Text Roman"/>
+          <w:color w:val="000000"/>
+          <w:sz w:val="20"/>
+          <w:szCs w:val="20"/>
+        </w:rPr>
+        <w:t>epartment</w:t>
+      </w:r>
+      <w:r>
+        <w:rPr>
+          <w:rFonts w:asciiTheme="majorHAnsi" w:eastAsia="Publico Text Roman" w:hAnsiTheme="majorHAnsi" w:cs="Publico Text Roman"/>
+          <w:color w:val="000000"/>
+          <w:sz w:val="20"/>
+          <w:szCs w:val="20"/>
+        </w:rPr>
+        <w:t xml:space="preserve"> of</w:t>
+      </w:r>
+      <w:r>
+        <w:rPr>
+          <w:rFonts w:asciiTheme="majorHAnsi" w:eastAsia="Publico Text Roman" w:hAnsiTheme="majorHAnsi" w:cs="Publico Text Roman"/>
+          <w:color w:val="000000"/>
+          <w:sz w:val="20"/>
+          <w:szCs w:val="20"/>
+        </w:rPr>
+        <w:t xml:space="preserve"> Symbolic </w:t>
+      </w:r>
+      <w:r>
+        <w:rPr>
+          <w:rFonts w:asciiTheme="majorHAnsi" w:eastAsia="Publico Text Roman" w:hAnsiTheme="majorHAnsi" w:cs="Publico Text Roman"/>
+          <w:color w:val="000000"/>
+          <w:sz w:val="20"/>
+          <w:szCs w:val="20"/>
+        </w:rPr>
+        <w:t>S</w:t>
+      </w:r>
+      <w:r>
+        <w:rPr>
+          <w:rFonts w:asciiTheme="majorHAnsi" w:eastAsia="Publico Text Roman" w:hAnsiTheme="majorHAnsi" w:cs="Publico Text Roman"/>
+          <w:color w:val="000000"/>
+          <w:sz w:val="20"/>
+          <w:szCs w:val="20"/>
+        </w:rPr>
+        <w:t xml:space="preserve">ystems </w:t>
+      </w:r>
+      <w:r>
+        <w:rPr>
+          <w:rFonts w:asciiTheme="majorHAnsi" w:eastAsia="Publico Text Roman" w:hAnsiTheme="majorHAnsi" w:cs="Publico Text Roman"/>
+          <w:color w:val="000000"/>
+          <w:sz w:val="20"/>
+          <w:szCs w:val="20"/>
+        </w:rPr>
+        <w:t>S</w:t>
+      </w:r>
+      <w:r>
+        <w:rPr>
+          <w:rFonts w:asciiTheme="majorHAnsi" w:eastAsia="Publico Text Roman" w:hAnsiTheme="majorHAnsi" w:cs="Publico Text Roman"/>
+          <w:color w:val="000000"/>
+          <w:sz w:val="20"/>
+          <w:szCs w:val="20"/>
+        </w:rPr>
+        <w:t xml:space="preserve">ummer </w:t>
+      </w:r>
+      <w:r>
+        <w:rPr>
+          <w:rFonts w:asciiTheme="majorHAnsi" w:eastAsia="Publico Text Roman" w:hAnsiTheme="majorHAnsi" w:cs="Publico Text Roman"/>
+          <w:color w:val="000000"/>
+          <w:sz w:val="20"/>
+          <w:szCs w:val="20"/>
+        </w:rPr>
+        <w:t>I</w:t>
+      </w:r>
+      <w:r>
+        <w:rPr>
+          <w:rFonts w:asciiTheme="majorHAnsi" w:eastAsia="Publico Text Roman" w:hAnsiTheme="majorHAnsi" w:cs="Publico Text Roman"/>
+          <w:color w:val="000000"/>
+          <w:sz w:val="20"/>
+          <w:szCs w:val="20"/>
+        </w:rPr>
+        <w:t xml:space="preserve">nternship </w:t>
+      </w:r>
+      <w:r>
+        <w:rPr>
+          <w:rFonts w:asciiTheme="majorHAnsi" w:eastAsia="Publico Text Roman" w:hAnsiTheme="majorHAnsi" w:cs="Publico Text Roman"/>
+          <w:color w:val="000000"/>
+          <w:sz w:val="20"/>
+          <w:szCs w:val="20"/>
+        </w:rPr>
+        <w:t>P</w:t>
+      </w:r>
+      <w:r>
+        <w:rPr>
+          <w:rFonts w:asciiTheme="majorHAnsi" w:eastAsia="Publico Text Roman" w:hAnsiTheme="majorHAnsi" w:cs="Publico Text Roman"/>
+          <w:color w:val="000000"/>
+          <w:sz w:val="20"/>
+          <w:szCs w:val="20"/>
+        </w:rPr>
+        <w:t>rogram, Summer 2025</w:t>
       </w:r>
     </w:p>
     <w:p>
@@ -1560,27 +1765,148 @@
           <w:sz w:val="20"/>
           <w:szCs w:val="20"/>
         </w:rPr>
-        <w:t xml:space="preserve">Irakli </w:t>
+        <w:t xml:space="preserve">Sadio Mohamed Abdi- The </w:t>
+      </w:r>
+      <w:r>
+        <w:rPr>
+          <w:rFonts w:asciiTheme="majorHAnsi" w:eastAsia="Publico Text Roman" w:hAnsiTheme="majorHAnsi" w:cs="Publico Text Roman"/>
+          <w:color w:val="000000"/>
+          <w:sz w:val="20"/>
+          <w:szCs w:val="20"/>
+        </w:rPr>
+        <w:t>D</w:t>
+      </w:r>
+      <w:r>
+        <w:rPr>
+          <w:rFonts w:asciiTheme="majorHAnsi" w:eastAsia="Publico Text Roman" w:hAnsiTheme="majorHAnsi" w:cs="Publico Text Roman"/>
+          <w:color w:val="000000"/>
+          <w:sz w:val="20"/>
+          <w:szCs w:val="20"/>
+        </w:rPr>
+        <w:t xml:space="preserve">epartment of Psychology Summer Internship </w:t>
+      </w:r>
+      <w:r>
+        <w:rPr>
+          <w:rFonts w:asciiTheme="majorHAnsi" w:eastAsia="Publico Text Roman" w:hAnsiTheme="majorHAnsi" w:cs="Publico Text Roman"/>
+          <w:color w:val="000000"/>
+          <w:sz w:val="20"/>
+          <w:szCs w:val="20"/>
+        </w:rPr>
+        <w:t>P</w:t>
+      </w:r>
+      <w:r>
+        <w:rPr>
+          <w:rFonts w:asciiTheme="majorHAnsi" w:eastAsia="Publico Text Roman" w:hAnsiTheme="majorHAnsi" w:cs="Publico Text Roman"/>
+          <w:color w:val="000000"/>
+          <w:sz w:val="20"/>
+          <w:szCs w:val="20"/>
+        </w:rPr>
+        <w:t xml:space="preserve">rogram, Summer 2024 (Now a research coordinator </w:t>
+      </w:r>
+      <w:r>
+        <w:rPr>
+          <w:rFonts w:asciiTheme="majorHAnsi" w:eastAsia="Publico Text Roman" w:hAnsiTheme="majorHAnsi" w:cs="Publico Text Roman"/>
+          <w:color w:val="000000"/>
+          <w:sz w:val="20"/>
+          <w:szCs w:val="20"/>
+        </w:rPr>
+        <w:t>at</w:t>
+      </w:r>
+      <w:r>
+        <w:rPr>
+          <w:rFonts w:asciiTheme="majorHAnsi" w:eastAsia="Publico Text Roman" w:hAnsiTheme="majorHAnsi" w:cs="Publico Text Roman"/>
+          <w:color w:val="000000"/>
+          <w:sz w:val="20"/>
+          <w:szCs w:val="20"/>
+        </w:rPr>
+        <w:t xml:space="preserve"> North Dakota State University)</w:t>
+      </w:r>
+    </w:p>
+    <w:p>
+      <w:pPr>
+        <w:pBdr>
+          <w:top w:val="nil"/>
+          <w:left w:val="nil"/>
+          <w:bottom w:val="nil"/>
+          <w:right w:val="nil"/>
+          <w:between w:val="nil"/>
+        </w:pBdr>
+        <w:rPr>
+          <w:rFonts w:asciiTheme="majorHAnsi" w:eastAsia="Publico Text Roman" w:hAnsiTheme="majorHAnsi" w:cs="Publico Text Roman"/>
+          <w:b/>
+          <w:bCs/>
+          <w:color w:val="000000"/>
+          <w:sz w:val="20"/>
+          <w:szCs w:val="20"/>
+        </w:rPr>
+      </w:pPr>
+      <w:r>
+        <w:rPr>
+          <w:rFonts w:asciiTheme="majorHAnsi" w:eastAsia="Publico Text Roman" w:hAnsiTheme="majorHAnsi" w:cs="Publico Text Roman"/>
+          <w:b/>
+          <w:bCs/>
+          <w:color w:val="000000"/>
+          <w:sz w:val="20"/>
+          <w:szCs w:val="20"/>
+        </w:rPr>
+        <w:t xml:space="preserve">Graduate mentor – </w:t>
+      </w:r>
+      <w:r>
+        <w:rPr>
+          <w:rFonts w:asciiTheme="majorHAnsi" w:eastAsia="Publico Text Roman" w:hAnsiTheme="majorHAnsi" w:cs="Publico Text Roman"/>
+          <w:b/>
+          <w:bCs/>
+          <w:color w:val="000000"/>
+          <w:sz w:val="20"/>
+          <w:szCs w:val="20"/>
+        </w:rPr>
+        <w:t xml:space="preserve">Stanford </w:t>
+      </w:r>
+      <w:r>
+        <w:rPr>
+          <w:rFonts w:asciiTheme="majorHAnsi" w:eastAsia="Publico Text Roman" w:hAnsiTheme="majorHAnsi" w:cs="Publico Text Roman"/>
+          <w:b/>
+          <w:bCs/>
+          <w:color w:val="000000"/>
+          <w:sz w:val="20"/>
+          <w:szCs w:val="20"/>
+        </w:rPr>
+        <w:t>Language and Cognition Lab</w:t>
+      </w:r>
+      <w:r>
+        <w:rPr>
+          <w:rFonts w:asciiTheme="majorHAnsi" w:eastAsia="Publico Text Roman" w:hAnsiTheme="majorHAnsi" w:cs="Publico Text Roman"/>
+          <w:b/>
+          <w:bCs/>
+          <w:color w:val="000000"/>
+          <w:sz w:val="20"/>
+          <w:szCs w:val="20"/>
+        </w:rPr>
+        <w:t xml:space="preserve"> (</w:t>
       </w:r>
       <w:proofErr w:type="spellStart"/>
       <w:r>
         <w:rPr>
           <w:rFonts w:asciiTheme="majorHAnsi" w:eastAsia="Publico Text Roman" w:hAnsiTheme="majorHAnsi" w:cs="Publico Text Roman"/>
-          <w:color w:val="000000"/>
-          <w:sz w:val="20"/>
-          <w:szCs w:val="20"/>
-        </w:rPr>
-        <w:t>Kvariani</w:t>
+          <w:b/>
+          <w:bCs/>
+          <w:color w:val="000000"/>
+          <w:sz w:val="20"/>
+          <w:szCs w:val="20"/>
+        </w:rPr>
+        <w:t>LangCog</w:t>
       </w:r>
       <w:proofErr w:type="spellEnd"/>
       <w:r>
         <w:rPr>
           <w:rFonts w:asciiTheme="majorHAnsi" w:eastAsia="Publico Text Roman" w:hAnsiTheme="majorHAnsi" w:cs="Publico Text Roman"/>
-          <w:color w:val="000000"/>
-          <w:sz w:val="20"/>
-          <w:szCs w:val="20"/>
-        </w:rPr>
-        <w:t>- Research assistant in the language and cognition lab, Autumn 2025</w:t>
+          <w:b/>
+          <w:bCs/>
+          <w:color w:val="000000"/>
+          <w:sz w:val="20"/>
+          <w:szCs w:val="20"/>
+        </w:rPr>
+        <w:t>)</w:t>
       </w:r>
     </w:p>
     <w:p>
@@ -1602,124 +1928,17 @@
           <w:color w:val="000000"/>
           <w:sz w:val="20"/>
           <w:szCs w:val="20"/>
-        </w:rPr>
-      </w:pPr>
-      <w:r>
-        <w:rPr>
-          <w:rFonts w:asciiTheme="majorHAnsi" w:eastAsia="Publico Text Roman" w:hAnsiTheme="majorHAnsi" w:cs="Publico Text Roman"/>
-          <w:color w:val="000000"/>
-          <w:sz w:val="20"/>
-          <w:szCs w:val="20"/>
-        </w:rPr>
-        <w:t xml:space="preserve">Graduate mentor, </w:t>
-      </w:r>
-      <w:r>
-        <w:rPr>
-          <w:rFonts w:asciiTheme="majorHAnsi" w:eastAsia="Publico Text Roman" w:hAnsiTheme="majorHAnsi" w:cs="Publico Text Roman"/>
-          <w:color w:val="000000"/>
-          <w:sz w:val="20"/>
-          <w:szCs w:val="20"/>
-        </w:rPr>
-        <w:t xml:space="preserve">IRISS internship program </w:t>
-      </w:r>
-      <w:r>
-        <w:rPr>
-          <w:rFonts w:asciiTheme="majorHAnsi" w:eastAsia="Publico Text Roman" w:hAnsiTheme="majorHAnsi" w:cs="Publico Text Roman"/>
-          <w:color w:val="000000"/>
-          <w:sz w:val="20"/>
-          <w:szCs w:val="20"/>
-        </w:rPr>
-        <w:t>202</w:t>
-      </w:r>
-      <w:r>
-        <w:rPr>
-          <w:rFonts w:asciiTheme="majorHAnsi" w:eastAsia="Publico Text Roman" w:hAnsiTheme="majorHAnsi" w:cs="Publico Text Roman"/>
-          <w:color w:val="000000"/>
-          <w:sz w:val="20"/>
-          <w:szCs w:val="20"/>
-        </w:rPr>
-        <w:t>5</w:t>
-      </w:r>
-      <w:r>
-        <w:rPr>
-          <w:rFonts w:asciiTheme="majorHAnsi" w:eastAsia="Publico Text Roman" w:hAnsiTheme="majorHAnsi" w:cs="Publico Text Roman"/>
-          <w:color w:val="000000"/>
-          <w:sz w:val="20"/>
-          <w:szCs w:val="20"/>
-        </w:rPr>
-        <w:t xml:space="preserve"> </w:t>
-      </w:r>
-      <w:r>
-        <w:rPr>
-          <w:rFonts w:asciiTheme="majorHAnsi" w:eastAsia="Publico Text Roman" w:hAnsiTheme="majorHAnsi" w:cs="Publico Text Roman"/>
-          <w:color w:val="000000"/>
-          <w:sz w:val="20"/>
-          <w:szCs w:val="20"/>
-        </w:rPr>
-        <w:t xml:space="preserve">- </w:t>
-      </w:r>
-      <w:r>
-        <w:rPr>
-          <w:rFonts w:asciiTheme="majorHAnsi" w:eastAsia="Publico Text Roman" w:hAnsiTheme="majorHAnsi" w:cs="Publico Text Roman"/>
-          <w:color w:val="000000"/>
-          <w:sz w:val="20"/>
-          <w:szCs w:val="20"/>
-        </w:rPr>
-        <w:t>Stanford University</w:t>
-      </w:r>
-      <w:r>
-        <w:rPr>
-          <w:rFonts w:asciiTheme="majorHAnsi" w:eastAsia="Publico Text Roman" w:hAnsiTheme="majorHAnsi" w:cs="Publico Text Roman"/>
-          <w:color w:val="000000"/>
-          <w:sz w:val="20"/>
-          <w:szCs w:val="20"/>
-        </w:rPr>
-        <w:t xml:space="preserve"> &amp; Foothill </w:t>
-      </w:r>
-      <w:r>
-        <w:rPr>
-          <w:rFonts w:asciiTheme="majorHAnsi" w:eastAsia="Publico Text Roman" w:hAnsiTheme="majorHAnsi" w:cs="Publico Text Roman"/>
-          <w:color w:val="000000"/>
-          <w:sz w:val="20"/>
-          <w:szCs w:val="20"/>
-        </w:rPr>
-        <w:t>C</w:t>
-      </w:r>
-      <w:r>
-        <w:rPr>
-          <w:rFonts w:asciiTheme="majorHAnsi" w:eastAsia="Publico Text Roman" w:hAnsiTheme="majorHAnsi" w:cs="Publico Text Roman"/>
-          <w:color w:val="000000"/>
-          <w:sz w:val="20"/>
-          <w:szCs w:val="20"/>
-        </w:rPr>
-        <w:t>ollege</w:t>
-      </w:r>
-      <w:r>
-        <w:rPr>
-          <w:rFonts w:asciiTheme="majorHAnsi" w:eastAsia="Publico Text Roman" w:hAnsiTheme="majorHAnsi" w:cs="Publico Text Roman"/>
-          <w:color w:val="000000"/>
-          <w:sz w:val="20"/>
-          <w:szCs w:val="20"/>
-        </w:rPr>
-        <w:t xml:space="preserve"> (</w:t>
-      </w:r>
-      <w:r>
-        <w:rPr>
-          <w:rFonts w:asciiTheme="majorHAnsi" w:eastAsia="Publico Text Roman" w:hAnsiTheme="majorHAnsi" w:cs="Publico Text Roman"/>
-          <w:color w:val="000000"/>
-          <w:sz w:val="20"/>
-          <w:szCs w:val="20"/>
-        </w:rPr>
-        <w:t>Juan Bello</w:t>
-      </w:r>
-      <w:r>
-        <w:rPr>
-          <w:rFonts w:asciiTheme="majorHAnsi" w:eastAsia="Publico Text Roman" w:hAnsiTheme="majorHAnsi" w:cs="Publico Text Roman"/>
-          <w:color w:val="000000"/>
-          <w:sz w:val="20"/>
-          <w:szCs w:val="20"/>
-        </w:rPr>
-        <w:t>)</w:t>
+          <w:u w:val="single"/>
+        </w:rPr>
+      </w:pPr>
+      <w:r>
+        <w:rPr>
+          <w:rFonts w:asciiTheme="majorHAnsi" w:eastAsia="Publico Text Roman" w:hAnsiTheme="majorHAnsi" w:cs="Publico Text Roman"/>
+          <w:color w:val="000000"/>
+          <w:sz w:val="20"/>
+          <w:szCs w:val="20"/>
+        </w:rPr>
+        <w:t>Meesha Ryan- Research coordinator, Summer 2024-ongoing</w:t>
       </w:r>
       <w:r>
         <w:rPr>
@@ -1759,88 +1978,43 @@
           <w:sz w:val="20"/>
           <w:szCs w:val="20"/>
         </w:rPr>
-        <w:t xml:space="preserve">Graduate mentor, </w:t>
-      </w:r>
-      <w:r>
-        <w:rPr>
-          <w:rFonts w:asciiTheme="majorHAnsi" w:eastAsia="Publico Text Roman" w:hAnsiTheme="majorHAnsi" w:cs="Publico Text Roman"/>
-          <w:color w:val="000000"/>
-          <w:sz w:val="20"/>
-          <w:szCs w:val="20"/>
-        </w:rPr>
-        <w:t xml:space="preserve">Symsys summer internship program </w:t>
-      </w:r>
-      <w:r>
-        <w:rPr>
-          <w:rFonts w:asciiTheme="majorHAnsi" w:eastAsia="Publico Text Roman" w:hAnsiTheme="majorHAnsi" w:cs="Publico Text Roman"/>
-          <w:color w:val="000000"/>
-          <w:sz w:val="20"/>
-          <w:szCs w:val="20"/>
-        </w:rPr>
-        <w:t>202</w:t>
-      </w:r>
-      <w:r>
-        <w:rPr>
-          <w:rFonts w:asciiTheme="majorHAnsi" w:eastAsia="Publico Text Roman" w:hAnsiTheme="majorHAnsi" w:cs="Publico Text Roman"/>
-          <w:color w:val="000000"/>
-          <w:sz w:val="20"/>
-          <w:szCs w:val="20"/>
-        </w:rPr>
-        <w:t>5</w:t>
-      </w:r>
-      <w:r>
-        <w:rPr>
-          <w:rFonts w:asciiTheme="majorHAnsi" w:eastAsia="Publico Text Roman" w:hAnsiTheme="majorHAnsi" w:cs="Publico Text Roman"/>
-          <w:color w:val="000000"/>
-          <w:sz w:val="20"/>
-          <w:szCs w:val="20"/>
-        </w:rPr>
-        <w:t xml:space="preserve"> </w:t>
-      </w:r>
-      <w:r>
-        <w:rPr>
-          <w:rFonts w:asciiTheme="majorHAnsi" w:eastAsia="Publico Text Roman" w:hAnsiTheme="majorHAnsi" w:cs="Publico Text Roman"/>
-          <w:color w:val="000000"/>
-          <w:sz w:val="20"/>
-          <w:szCs w:val="20"/>
-        </w:rPr>
-        <w:t xml:space="preserve">- </w:t>
-      </w:r>
-      <w:r>
-        <w:rPr>
-          <w:rFonts w:asciiTheme="majorHAnsi" w:eastAsia="Publico Text Roman" w:hAnsiTheme="majorHAnsi" w:cs="Publico Text Roman"/>
-          <w:color w:val="000000"/>
-          <w:sz w:val="20"/>
-          <w:szCs w:val="20"/>
-        </w:rPr>
-        <w:t>Stanford University</w:t>
-      </w:r>
-      <w:r>
-        <w:rPr>
-          <w:rFonts w:asciiTheme="majorHAnsi" w:eastAsia="Publico Text Roman" w:hAnsiTheme="majorHAnsi" w:cs="Publico Text Roman"/>
-          <w:color w:val="000000"/>
-          <w:sz w:val="20"/>
-          <w:szCs w:val="20"/>
-        </w:rPr>
-        <w:t xml:space="preserve"> (</w:t>
-      </w:r>
-      <w:r>
-        <w:rPr>
-          <w:rFonts w:asciiTheme="majorHAnsi" w:eastAsia="Publico Text Roman" w:hAnsiTheme="majorHAnsi" w:cs="Publico Text Roman"/>
-          <w:color w:val="000000"/>
-          <w:sz w:val="20"/>
-          <w:szCs w:val="20"/>
-        </w:rPr>
-        <w:t>Rachel Bong</w:t>
-      </w:r>
-      <w:r>
-        <w:rPr>
-          <w:rFonts w:asciiTheme="majorHAnsi" w:eastAsia="Publico Text Roman" w:hAnsiTheme="majorHAnsi" w:cs="Publico Text Roman"/>
-          <w:color w:val="000000"/>
-          <w:sz w:val="20"/>
-          <w:szCs w:val="20"/>
-        </w:rPr>
-        <w:t>)</w:t>
+        <w:t xml:space="preserve">Toluwanimi Oke- </w:t>
+      </w:r>
+      <w:r>
+        <w:rPr>
+          <w:rFonts w:asciiTheme="majorHAnsi" w:eastAsia="Publico Text Roman" w:hAnsiTheme="majorHAnsi" w:cs="Publico Text Roman"/>
+          <w:color w:val="000000"/>
+          <w:sz w:val="20"/>
+          <w:szCs w:val="20"/>
+        </w:rPr>
+        <w:t xml:space="preserve">Undergraduate </w:t>
+      </w:r>
+      <w:r>
+        <w:rPr>
+          <w:rFonts w:asciiTheme="majorHAnsi" w:eastAsia="Publico Text Roman" w:hAnsiTheme="majorHAnsi" w:cs="Publico Text Roman"/>
+          <w:color w:val="000000"/>
+          <w:sz w:val="20"/>
+          <w:szCs w:val="20"/>
+        </w:rPr>
+        <w:t xml:space="preserve">Research </w:t>
+      </w:r>
+      <w:r>
+        <w:rPr>
+          <w:rFonts w:asciiTheme="majorHAnsi" w:eastAsia="Publico Text Roman" w:hAnsiTheme="majorHAnsi" w:cs="Publico Text Roman"/>
+          <w:color w:val="000000"/>
+          <w:sz w:val="20"/>
+          <w:szCs w:val="20"/>
+        </w:rPr>
+        <w:t>A</w:t>
+      </w:r>
+      <w:r>
+        <w:rPr>
+          <w:rFonts w:asciiTheme="majorHAnsi" w:eastAsia="Publico Text Roman" w:hAnsiTheme="majorHAnsi" w:cs="Publico Text Roman"/>
+          <w:color w:val="000000"/>
+          <w:sz w:val="20"/>
+          <w:szCs w:val="20"/>
+        </w:rPr>
+        <w:t>ssistant, Autumn 2025</w:t>
       </w:r>
     </w:p>
     <w:p>
@@ -1871,124 +2045,52 @@
           <w:sz w:val="20"/>
           <w:szCs w:val="20"/>
         </w:rPr>
-        <w:t xml:space="preserve">Graduate </w:t>
-      </w:r>
-      <w:r>
-        <w:rPr>
-          <w:rFonts w:asciiTheme="majorHAnsi" w:eastAsia="Publico Text Roman" w:hAnsiTheme="majorHAnsi" w:cs="Publico Text Roman"/>
-          <w:color w:val="000000"/>
-          <w:sz w:val="20"/>
-          <w:szCs w:val="20"/>
-        </w:rPr>
-        <w:t>mentor,</w:t>
-      </w:r>
-      <w:r>
-        <w:rPr>
-          <w:rFonts w:asciiTheme="majorHAnsi" w:eastAsia="Publico Text Roman" w:hAnsiTheme="majorHAnsi" w:cs="Publico Text Roman"/>
-          <w:color w:val="000000"/>
-          <w:sz w:val="20"/>
-          <w:szCs w:val="20"/>
-        </w:rPr>
-        <w:t xml:space="preserve"> </w:t>
-      </w:r>
-      <w:r>
-        <w:rPr>
-          <w:rFonts w:asciiTheme="majorHAnsi" w:eastAsia="Publico Text Roman" w:hAnsiTheme="majorHAnsi" w:cs="Publico Text Roman"/>
-          <w:color w:val="000000"/>
-          <w:sz w:val="20"/>
-          <w:szCs w:val="20"/>
-        </w:rPr>
-        <w:t>Psych</w:t>
-      </w:r>
-      <w:r>
-        <w:rPr>
-          <w:rFonts w:asciiTheme="majorHAnsi" w:eastAsia="Publico Text Roman" w:hAnsiTheme="majorHAnsi" w:cs="Publico Text Roman"/>
-          <w:color w:val="000000"/>
-          <w:sz w:val="20"/>
-          <w:szCs w:val="20"/>
-        </w:rPr>
-        <w:t xml:space="preserve">-Summer internship program </w:t>
-      </w:r>
-      <w:r>
-        <w:rPr>
-          <w:rFonts w:asciiTheme="majorHAnsi" w:eastAsia="Publico Text Roman" w:hAnsiTheme="majorHAnsi" w:cs="Publico Text Roman"/>
-          <w:color w:val="000000"/>
-          <w:sz w:val="20"/>
-          <w:szCs w:val="20"/>
-        </w:rPr>
-        <w:t>202</w:t>
-      </w:r>
-      <w:r>
-        <w:rPr>
-          <w:rFonts w:asciiTheme="majorHAnsi" w:eastAsia="Publico Text Roman" w:hAnsiTheme="majorHAnsi" w:cs="Publico Text Roman"/>
-          <w:color w:val="000000"/>
-          <w:sz w:val="20"/>
-          <w:szCs w:val="20"/>
-        </w:rPr>
-        <w:t>5</w:t>
-      </w:r>
-      <w:r>
-        <w:rPr>
-          <w:rFonts w:asciiTheme="majorHAnsi" w:eastAsia="Publico Text Roman" w:hAnsiTheme="majorHAnsi" w:cs="Publico Text Roman"/>
-          <w:color w:val="000000"/>
-          <w:sz w:val="20"/>
-          <w:szCs w:val="20"/>
-        </w:rPr>
-        <w:t xml:space="preserve"> </w:t>
-      </w:r>
-      <w:r>
-        <w:rPr>
-          <w:rFonts w:asciiTheme="majorHAnsi" w:eastAsia="Publico Text Roman" w:hAnsiTheme="majorHAnsi" w:cs="Publico Text Roman"/>
-          <w:color w:val="000000"/>
-          <w:sz w:val="20"/>
-          <w:szCs w:val="20"/>
-        </w:rPr>
-        <w:t xml:space="preserve">- </w:t>
-      </w:r>
-      <w:r>
-        <w:rPr>
-          <w:rFonts w:asciiTheme="majorHAnsi" w:eastAsia="Publico Text Roman" w:hAnsiTheme="majorHAnsi" w:cs="Publico Text Roman"/>
-          <w:color w:val="000000"/>
-          <w:sz w:val="20"/>
-          <w:szCs w:val="20"/>
-        </w:rPr>
-        <w:t>Stanford University</w:t>
-      </w:r>
-      <w:r>
-        <w:rPr>
-          <w:rFonts w:asciiTheme="majorHAnsi" w:eastAsia="Publico Text Roman" w:hAnsiTheme="majorHAnsi" w:cs="Publico Text Roman"/>
-          <w:color w:val="000000"/>
-          <w:sz w:val="20"/>
-          <w:szCs w:val="20"/>
-        </w:rPr>
-        <w:t xml:space="preserve"> </w:t>
-      </w:r>
-      <w:r>
-        <w:rPr>
-          <w:rFonts w:asciiTheme="majorHAnsi" w:eastAsia="Publico Text Roman" w:hAnsiTheme="majorHAnsi" w:cs="Publico Text Roman"/>
-          <w:color w:val="000000"/>
-          <w:sz w:val="20"/>
-          <w:szCs w:val="20"/>
-        </w:rPr>
-        <w:t>(</w:t>
-      </w:r>
-      <w:r>
-        <w:rPr>
-          <w:rFonts w:asciiTheme="majorHAnsi" w:eastAsia="Publico Text Roman" w:hAnsiTheme="majorHAnsi" w:cs="Publico Text Roman"/>
-          <w:color w:val="000000"/>
-          <w:sz w:val="20"/>
-          <w:szCs w:val="20"/>
-        </w:rPr>
-        <w:t>Andrea Marie-Rose</w:t>
-      </w:r>
-      <w:r>
-        <w:rPr>
-          <w:rFonts w:asciiTheme="majorHAnsi" w:eastAsia="Publico Text Roman" w:hAnsiTheme="majorHAnsi" w:cs="Publico Text Roman"/>
-          <w:color w:val="000000"/>
-          <w:sz w:val="20"/>
-          <w:szCs w:val="20"/>
-        </w:rPr>
-        <w:t>)</w:t>
+        <w:t xml:space="preserve">Kai Vanderlip- </w:t>
+      </w:r>
+      <w:r>
+        <w:rPr>
+          <w:rFonts w:asciiTheme="majorHAnsi" w:eastAsia="Publico Text Roman" w:hAnsiTheme="majorHAnsi" w:cs="Publico Text Roman"/>
+          <w:color w:val="000000"/>
+          <w:sz w:val="20"/>
+          <w:szCs w:val="20"/>
+        </w:rPr>
+        <w:t xml:space="preserve">Undergraduate </w:t>
+      </w:r>
+      <w:r>
+        <w:rPr>
+          <w:rFonts w:asciiTheme="majorHAnsi" w:eastAsia="Publico Text Roman" w:hAnsiTheme="majorHAnsi" w:cs="Publico Text Roman"/>
+          <w:color w:val="000000"/>
+          <w:sz w:val="20"/>
+          <w:szCs w:val="20"/>
+        </w:rPr>
+        <w:t xml:space="preserve">Research </w:t>
+      </w:r>
+      <w:r>
+        <w:rPr>
+          <w:rFonts w:asciiTheme="majorHAnsi" w:eastAsia="Publico Text Roman" w:hAnsiTheme="majorHAnsi" w:cs="Publico Text Roman"/>
+          <w:color w:val="000000"/>
+          <w:sz w:val="20"/>
+          <w:szCs w:val="20"/>
+        </w:rPr>
+        <w:t>A</w:t>
+      </w:r>
+      <w:r>
+        <w:rPr>
+          <w:rFonts w:asciiTheme="majorHAnsi" w:eastAsia="Publico Text Roman" w:hAnsiTheme="majorHAnsi" w:cs="Publico Text Roman"/>
+          <w:color w:val="000000"/>
+          <w:sz w:val="20"/>
+          <w:szCs w:val="20"/>
+        </w:rPr>
+        <w:t>ssistant</w:t>
+      </w:r>
+      <w:r>
+        <w:rPr>
+          <w:rFonts w:asciiTheme="majorHAnsi" w:eastAsia="Publico Text Roman" w:hAnsiTheme="majorHAnsi" w:cs="Publico Text Roman"/>
+          <w:color w:val="000000"/>
+          <w:sz w:val="20"/>
+          <w:szCs w:val="20"/>
+        </w:rPr>
+        <w:t>, Autumn 2025</w:t>
       </w:r>
     </w:p>
     <w:p>
@@ -2019,79 +2121,52 @@
           <w:sz w:val="20"/>
           <w:szCs w:val="20"/>
         </w:rPr>
-        <w:t xml:space="preserve">Graduate mentor, </w:t>
-      </w:r>
-      <w:r>
-        <w:rPr>
-          <w:rFonts w:asciiTheme="majorHAnsi" w:eastAsia="Publico Text Roman" w:hAnsiTheme="majorHAnsi" w:cs="Publico Text Roman"/>
-          <w:color w:val="000000"/>
-          <w:sz w:val="20"/>
-          <w:szCs w:val="20"/>
-        </w:rPr>
-        <w:t>Stanford University</w:t>
-      </w:r>
-      <w:r>
-        <w:rPr>
-          <w:rFonts w:asciiTheme="majorHAnsi" w:eastAsia="Publico Text Roman" w:hAnsiTheme="majorHAnsi" w:cs="Publico Text Roman"/>
-          <w:color w:val="000000"/>
-          <w:sz w:val="20"/>
-          <w:szCs w:val="20"/>
-        </w:rPr>
-        <w:t xml:space="preserve">, </w:t>
-      </w:r>
-      <w:r>
-        <w:rPr>
-          <w:rFonts w:asciiTheme="majorHAnsi" w:eastAsia="Publico Text Roman" w:hAnsiTheme="majorHAnsi" w:cs="Publico Text Roman"/>
-          <w:color w:val="000000"/>
-          <w:sz w:val="20"/>
-          <w:szCs w:val="20"/>
-        </w:rPr>
-        <w:t>Spring</w:t>
-      </w:r>
-      <w:r>
-        <w:rPr>
-          <w:rFonts w:asciiTheme="majorHAnsi" w:eastAsia="Publico Text Roman" w:hAnsiTheme="majorHAnsi" w:cs="Publico Text Roman"/>
-          <w:color w:val="000000"/>
-          <w:sz w:val="20"/>
-          <w:szCs w:val="20"/>
-        </w:rPr>
-        <w:t xml:space="preserve"> 202</w:t>
-      </w:r>
-      <w:r>
-        <w:rPr>
-          <w:rFonts w:asciiTheme="majorHAnsi" w:eastAsia="Publico Text Roman" w:hAnsiTheme="majorHAnsi" w:cs="Publico Text Roman"/>
-          <w:color w:val="000000"/>
-          <w:sz w:val="20"/>
-          <w:szCs w:val="20"/>
-        </w:rPr>
-        <w:t>5</w:t>
-      </w:r>
-      <w:r>
-        <w:rPr>
-          <w:rFonts w:asciiTheme="majorHAnsi" w:eastAsia="Publico Text Roman" w:hAnsiTheme="majorHAnsi" w:cs="Publico Text Roman"/>
-          <w:color w:val="000000"/>
-          <w:sz w:val="20"/>
-          <w:szCs w:val="20"/>
-        </w:rPr>
-        <w:t xml:space="preserve"> (</w:t>
-      </w:r>
-      <w:r>
-        <w:rPr>
-          <w:rFonts w:asciiTheme="majorHAnsi" w:eastAsia="Publico Text Roman" w:hAnsiTheme="majorHAnsi" w:cs="Publico Text Roman"/>
-          <w:color w:val="000000"/>
-          <w:sz w:val="20"/>
-          <w:szCs w:val="20"/>
-        </w:rPr>
-        <w:t xml:space="preserve">Meesha Ryan, </w:t>
-      </w:r>
-      <w:r>
-        <w:rPr>
-          <w:rFonts w:asciiTheme="majorHAnsi" w:eastAsia="Publico Text Roman" w:hAnsiTheme="majorHAnsi" w:cs="Publico Text Roman"/>
-          <w:color w:val="000000"/>
-          <w:sz w:val="20"/>
-          <w:szCs w:val="20"/>
-        </w:rPr>
-        <w:t>Sadio Mohamed Abdi, Claire Lee, Nivedita Kripalani)</w:t>
+        <w:t xml:space="preserve">Princess Awambu- </w:t>
+      </w:r>
+      <w:r>
+        <w:rPr>
+          <w:rFonts w:asciiTheme="majorHAnsi" w:eastAsia="Publico Text Roman" w:hAnsiTheme="majorHAnsi" w:cs="Publico Text Roman"/>
+          <w:color w:val="000000"/>
+          <w:sz w:val="20"/>
+          <w:szCs w:val="20"/>
+        </w:rPr>
+        <w:t xml:space="preserve">Undergraduate </w:t>
+      </w:r>
+      <w:r>
+        <w:rPr>
+          <w:rFonts w:asciiTheme="majorHAnsi" w:eastAsia="Publico Text Roman" w:hAnsiTheme="majorHAnsi" w:cs="Publico Text Roman"/>
+          <w:color w:val="000000"/>
+          <w:sz w:val="20"/>
+          <w:szCs w:val="20"/>
+        </w:rPr>
+        <w:t xml:space="preserve">Research </w:t>
+      </w:r>
+      <w:r>
+        <w:rPr>
+          <w:rFonts w:asciiTheme="majorHAnsi" w:eastAsia="Publico Text Roman" w:hAnsiTheme="majorHAnsi" w:cs="Publico Text Roman"/>
+          <w:color w:val="000000"/>
+          <w:sz w:val="20"/>
+          <w:szCs w:val="20"/>
+        </w:rPr>
+        <w:t>A</w:t>
+      </w:r>
+      <w:r>
+        <w:rPr>
+          <w:rFonts w:asciiTheme="majorHAnsi" w:eastAsia="Publico Text Roman" w:hAnsiTheme="majorHAnsi" w:cs="Publico Text Roman"/>
+          <w:color w:val="000000"/>
+          <w:sz w:val="20"/>
+          <w:szCs w:val="20"/>
+        </w:rPr>
+        <w:t>ssistant</w:t>
+      </w:r>
+      <w:r>
+        <w:rPr>
+          <w:rFonts w:asciiTheme="majorHAnsi" w:eastAsia="Publico Text Roman" w:hAnsiTheme="majorHAnsi" w:cs="Publico Text Roman"/>
+          <w:color w:val="000000"/>
+          <w:sz w:val="20"/>
+          <w:szCs w:val="20"/>
+        </w:rPr>
+        <w:t>, Autumn 2025</w:t>
       </w:r>
     </w:p>
     <w:p>
@@ -2122,52 +2197,72 @@
           <w:sz w:val="20"/>
           <w:szCs w:val="20"/>
         </w:rPr>
-        <w:t xml:space="preserve">Graduate mentor, </w:t>
-      </w:r>
-      <w:r>
-        <w:rPr>
-          <w:rFonts w:asciiTheme="majorHAnsi" w:eastAsia="Publico Text Roman" w:hAnsiTheme="majorHAnsi" w:cs="Publico Text Roman"/>
-          <w:color w:val="000000"/>
-          <w:sz w:val="20"/>
-          <w:szCs w:val="20"/>
-        </w:rPr>
-        <w:t>Stanford University</w:t>
-      </w:r>
-      <w:r>
-        <w:rPr>
-          <w:rFonts w:asciiTheme="majorHAnsi" w:eastAsia="Publico Text Roman" w:hAnsiTheme="majorHAnsi" w:cs="Publico Text Roman"/>
-          <w:color w:val="000000"/>
-          <w:sz w:val="20"/>
-          <w:szCs w:val="20"/>
-        </w:rPr>
-        <w:t xml:space="preserve">, </w:t>
-      </w:r>
-      <w:r>
-        <w:rPr>
-          <w:rFonts w:asciiTheme="majorHAnsi" w:eastAsia="Publico Text Roman" w:hAnsiTheme="majorHAnsi" w:cs="Publico Text Roman"/>
-          <w:color w:val="000000"/>
-          <w:sz w:val="20"/>
-          <w:szCs w:val="20"/>
-        </w:rPr>
-        <w:t>Winter 2024 (</w:t>
-      </w:r>
-      <w:r>
-        <w:rPr>
-          <w:rFonts w:asciiTheme="majorHAnsi" w:eastAsia="Publico Text Roman" w:hAnsiTheme="majorHAnsi" w:cs="Publico Text Roman"/>
-          <w:color w:val="000000"/>
-          <w:sz w:val="20"/>
-          <w:szCs w:val="20"/>
-        </w:rPr>
-        <w:t xml:space="preserve">Meesha Ryan, </w:t>
-      </w:r>
-      <w:r>
-        <w:rPr>
-          <w:rFonts w:asciiTheme="majorHAnsi" w:eastAsia="Publico Text Roman" w:hAnsiTheme="majorHAnsi" w:cs="Publico Text Roman"/>
-          <w:color w:val="000000"/>
-          <w:sz w:val="20"/>
-          <w:szCs w:val="20"/>
-        </w:rPr>
-        <w:t>Sadio Mohamed Abdi, Hoang D Nguyen, Claire Lee, Nivedita Kripalani)</w:t>
+        <w:t xml:space="preserve">Irakli </w:t>
+      </w:r>
+      <w:proofErr w:type="spellStart"/>
+      <w:r>
+        <w:rPr>
+          <w:rFonts w:asciiTheme="majorHAnsi" w:eastAsia="Publico Text Roman" w:hAnsiTheme="majorHAnsi" w:cs="Publico Text Roman"/>
+          <w:color w:val="000000"/>
+          <w:sz w:val="20"/>
+          <w:szCs w:val="20"/>
+        </w:rPr>
+        <w:t>Kvariani</w:t>
+      </w:r>
+      <w:proofErr w:type="spellEnd"/>
+      <w:r>
+        <w:rPr>
+          <w:rFonts w:asciiTheme="majorHAnsi" w:eastAsia="Publico Text Roman" w:hAnsiTheme="majorHAnsi" w:cs="Publico Text Roman"/>
+          <w:color w:val="000000"/>
+          <w:sz w:val="20"/>
+          <w:szCs w:val="20"/>
+        </w:rPr>
+        <w:t xml:space="preserve">- </w:t>
+      </w:r>
+      <w:r>
+        <w:rPr>
+          <w:rFonts w:asciiTheme="majorHAnsi" w:eastAsia="Publico Text Roman" w:hAnsiTheme="majorHAnsi" w:cs="Publico Text Roman"/>
+          <w:color w:val="000000"/>
+          <w:sz w:val="20"/>
+          <w:szCs w:val="20"/>
+        </w:rPr>
+        <w:t xml:space="preserve">Undergraduate </w:t>
+      </w:r>
+      <w:r>
+        <w:rPr>
+          <w:rFonts w:asciiTheme="majorHAnsi" w:eastAsia="Publico Text Roman" w:hAnsiTheme="majorHAnsi" w:cs="Publico Text Roman"/>
+          <w:color w:val="000000"/>
+          <w:sz w:val="20"/>
+          <w:szCs w:val="20"/>
+        </w:rPr>
+        <w:t xml:space="preserve">Research </w:t>
+      </w:r>
+      <w:r>
+        <w:rPr>
+          <w:rFonts w:asciiTheme="majorHAnsi" w:eastAsia="Publico Text Roman" w:hAnsiTheme="majorHAnsi" w:cs="Publico Text Roman"/>
+          <w:color w:val="000000"/>
+          <w:sz w:val="20"/>
+          <w:szCs w:val="20"/>
+        </w:rPr>
+        <w:t>A</w:t>
+      </w:r>
+      <w:r>
+        <w:rPr>
+          <w:rFonts w:asciiTheme="majorHAnsi" w:eastAsia="Publico Text Roman" w:hAnsiTheme="majorHAnsi" w:cs="Publico Text Roman"/>
+          <w:color w:val="000000"/>
+          <w:sz w:val="20"/>
+          <w:szCs w:val="20"/>
+        </w:rPr>
+        <w:t>ssistant</w:t>
+      </w:r>
+      <w:r>
+        <w:rPr>
+          <w:rFonts w:asciiTheme="majorHAnsi" w:eastAsia="Publico Text Roman" w:hAnsiTheme="majorHAnsi" w:cs="Publico Text Roman"/>
+          <w:color w:val="000000"/>
+          <w:sz w:val="20"/>
+          <w:szCs w:val="20"/>
+        </w:rPr>
+        <w:t>, Autumn 2025</w:t>
       </w:r>
     </w:p>
     <w:p>
@@ -2198,7 +2293,79 @@
           <w:sz w:val="20"/>
           <w:szCs w:val="20"/>
         </w:rPr>
-        <w:t>Graduate mentor,</w:t>
+        <w:t>Juan Bello</w:t>
+      </w:r>
+      <w:r>
+        <w:rPr>
+          <w:rFonts w:asciiTheme="majorHAnsi" w:eastAsia="Publico Text Roman" w:hAnsiTheme="majorHAnsi" w:cs="Publico Text Roman"/>
+          <w:color w:val="000000"/>
+          <w:sz w:val="20"/>
+          <w:szCs w:val="20"/>
+        </w:rPr>
+        <w:t xml:space="preserve">, </w:t>
+      </w:r>
+      <w:r>
+        <w:rPr>
+          <w:rFonts w:asciiTheme="majorHAnsi" w:eastAsia="Publico Text Roman" w:hAnsiTheme="majorHAnsi" w:cs="Publico Text Roman"/>
+          <w:color w:val="000000"/>
+          <w:sz w:val="20"/>
+          <w:szCs w:val="20"/>
+        </w:rPr>
+        <w:t xml:space="preserve">Undergraduate </w:t>
+      </w:r>
+      <w:r>
+        <w:rPr>
+          <w:rFonts w:asciiTheme="majorHAnsi" w:eastAsia="Publico Text Roman" w:hAnsiTheme="majorHAnsi" w:cs="Publico Text Roman"/>
+          <w:color w:val="000000"/>
+          <w:sz w:val="20"/>
+          <w:szCs w:val="20"/>
+        </w:rPr>
+        <w:t xml:space="preserve">Research </w:t>
+      </w:r>
+      <w:r>
+        <w:rPr>
+          <w:rFonts w:asciiTheme="majorHAnsi" w:eastAsia="Publico Text Roman" w:hAnsiTheme="majorHAnsi" w:cs="Publico Text Roman"/>
+          <w:color w:val="000000"/>
+          <w:sz w:val="20"/>
+          <w:szCs w:val="20"/>
+        </w:rPr>
+        <w:t>A</w:t>
+      </w:r>
+      <w:r>
+        <w:rPr>
+          <w:rFonts w:asciiTheme="majorHAnsi" w:eastAsia="Publico Text Roman" w:hAnsiTheme="majorHAnsi" w:cs="Publico Text Roman"/>
+          <w:color w:val="000000"/>
+          <w:sz w:val="20"/>
+          <w:szCs w:val="20"/>
+        </w:rPr>
+        <w:t>ssistant</w:t>
+      </w:r>
+      <w:r>
+        <w:rPr>
+          <w:rFonts w:asciiTheme="majorHAnsi" w:eastAsia="Publico Text Roman" w:hAnsiTheme="majorHAnsi" w:cs="Publico Text Roman"/>
+          <w:color w:val="000000"/>
+          <w:sz w:val="20"/>
+          <w:szCs w:val="20"/>
+        </w:rPr>
+        <w:t xml:space="preserve">, Autumn </w:t>
+      </w:r>
+      <w:r>
+        <w:rPr>
+          <w:rFonts w:asciiTheme="majorHAnsi" w:eastAsia="Publico Text Roman" w:hAnsiTheme="majorHAnsi" w:cs="Publico Text Roman"/>
+          <w:color w:val="000000"/>
+          <w:sz w:val="20"/>
+          <w:szCs w:val="20"/>
+        </w:rPr>
+        <w:t>202</w:t>
+      </w:r>
+      <w:r>
+        <w:rPr>
+          <w:rFonts w:asciiTheme="majorHAnsi" w:eastAsia="Publico Text Roman" w:hAnsiTheme="majorHAnsi" w:cs="Publico Text Roman"/>
+          <w:color w:val="000000"/>
+          <w:sz w:val="20"/>
+          <w:szCs w:val="20"/>
+        </w:rPr>
+        <w:t>5</w:t>
       </w:r>
       <w:r>
         <w:rPr>
@@ -2216,43 +2383,43 @@
           <w:sz w:val="20"/>
           <w:szCs w:val="20"/>
         </w:rPr>
-        <w:t>Stanford University</w:t>
-      </w:r>
-      <w:r>
-        <w:rPr>
-          <w:rFonts w:asciiTheme="majorHAnsi" w:eastAsia="Publico Text Roman" w:hAnsiTheme="majorHAnsi" w:cs="Publico Text Roman"/>
-          <w:color w:val="000000"/>
-          <w:sz w:val="20"/>
-          <w:szCs w:val="20"/>
-        </w:rPr>
-        <w:t>,</w:t>
-      </w:r>
-      <w:r>
-        <w:rPr>
-          <w:rFonts w:asciiTheme="majorHAnsi" w:eastAsia="Publico Text Roman" w:hAnsiTheme="majorHAnsi" w:cs="Publico Text Roman"/>
-          <w:color w:val="000000"/>
-          <w:sz w:val="20"/>
-          <w:szCs w:val="20"/>
-        </w:rPr>
-        <w:t xml:space="preserve"> Fall 2024 (</w:t>
-      </w:r>
-      <w:r>
-        <w:rPr>
-          <w:rFonts w:asciiTheme="majorHAnsi" w:eastAsia="Publico Text Roman" w:hAnsiTheme="majorHAnsi" w:cs="Publico Text Roman"/>
-          <w:color w:val="000000"/>
-          <w:sz w:val="20"/>
-          <w:szCs w:val="20"/>
-        </w:rPr>
-        <w:t xml:space="preserve">Meesha Ryan, </w:t>
-      </w:r>
-      <w:r>
-        <w:rPr>
-          <w:rFonts w:asciiTheme="majorHAnsi" w:eastAsia="Publico Text Roman" w:hAnsiTheme="majorHAnsi" w:cs="Publico Text Roman"/>
-          <w:color w:val="000000"/>
-          <w:sz w:val="20"/>
-          <w:szCs w:val="20"/>
-        </w:rPr>
-        <w:t>Sadio Mohamed Abdi, Hoang D Nguyen)</w:t>
+        <w:t>–</w:t>
+      </w:r>
+      <w:r>
+        <w:rPr>
+          <w:rFonts w:asciiTheme="majorHAnsi" w:eastAsia="Publico Text Roman" w:hAnsiTheme="majorHAnsi" w:cs="Publico Text Roman"/>
+          <w:color w:val="000000"/>
+          <w:sz w:val="20"/>
+          <w:szCs w:val="20"/>
+        </w:rPr>
+        <w:t xml:space="preserve"> </w:t>
+      </w:r>
+      <w:r>
+        <w:rPr>
+          <w:rFonts w:asciiTheme="majorHAnsi" w:eastAsia="Publico Text Roman" w:hAnsiTheme="majorHAnsi" w:cs="Publico Text Roman"/>
+          <w:color w:val="000000"/>
+          <w:sz w:val="20"/>
+          <w:szCs w:val="20"/>
+        </w:rPr>
+        <w:t>UC</w:t>
+      </w:r>
+      <w:r>
+        <w:rPr>
+          <w:rFonts w:asciiTheme="majorHAnsi" w:eastAsia="Publico Text Roman" w:hAnsiTheme="majorHAnsi" w:cs="Publico Text Roman"/>
+          <w:color w:val="000000"/>
+          <w:sz w:val="20"/>
+          <w:szCs w:val="20"/>
+        </w:rPr>
+        <w:t xml:space="preserve"> San Diego</w:t>
+      </w:r>
+      <w:r>
+        <w:rPr>
+          <w:rFonts w:asciiTheme="majorHAnsi" w:eastAsia="Publico Text Roman" w:hAnsiTheme="majorHAnsi" w:cs="Publico Text Roman"/>
+          <w:color w:val="000000"/>
+          <w:sz w:val="20"/>
+          <w:szCs w:val="20"/>
+        </w:rPr>
+        <w:t xml:space="preserve"> </w:t>
       </w:r>
     </w:p>
     <w:p>
@@ -2283,7 +2450,52 @@
           <w:sz w:val="20"/>
           <w:szCs w:val="20"/>
         </w:rPr>
-        <w:t>Graduate mentor, Bing Honors College, Stanford University, Summer 2024</w:t>
+        <w:t>Rachel Bong</w:t>
+      </w:r>
+      <w:r>
+        <w:rPr>
+          <w:rFonts w:asciiTheme="majorHAnsi" w:eastAsia="Publico Text Roman" w:hAnsiTheme="majorHAnsi" w:cs="Publico Text Roman"/>
+          <w:color w:val="000000"/>
+          <w:sz w:val="20"/>
+          <w:szCs w:val="20"/>
+        </w:rPr>
+        <w:t xml:space="preserve">, </w:t>
+      </w:r>
+      <w:r>
+        <w:rPr>
+          <w:rFonts w:asciiTheme="majorHAnsi" w:eastAsia="Publico Text Roman" w:hAnsiTheme="majorHAnsi" w:cs="Publico Text Roman"/>
+          <w:color w:val="000000"/>
+          <w:sz w:val="20"/>
+          <w:szCs w:val="20"/>
+        </w:rPr>
+        <w:t xml:space="preserve">Undergraduate </w:t>
+      </w:r>
+      <w:r>
+        <w:rPr>
+          <w:rFonts w:asciiTheme="majorHAnsi" w:eastAsia="Publico Text Roman" w:hAnsiTheme="majorHAnsi" w:cs="Publico Text Roman"/>
+          <w:color w:val="000000"/>
+          <w:sz w:val="20"/>
+          <w:szCs w:val="20"/>
+        </w:rPr>
+        <w:t xml:space="preserve">Research </w:t>
+      </w:r>
+      <w:r>
+        <w:rPr>
+          <w:rFonts w:asciiTheme="majorHAnsi" w:eastAsia="Publico Text Roman" w:hAnsiTheme="majorHAnsi" w:cs="Publico Text Roman"/>
+          <w:color w:val="000000"/>
+          <w:sz w:val="20"/>
+          <w:szCs w:val="20"/>
+        </w:rPr>
+        <w:t>A</w:t>
+      </w:r>
+      <w:r>
+        <w:rPr>
+          <w:rFonts w:asciiTheme="majorHAnsi" w:eastAsia="Publico Text Roman" w:hAnsiTheme="majorHAnsi" w:cs="Publico Text Roman"/>
+          <w:color w:val="000000"/>
+          <w:sz w:val="20"/>
+          <w:szCs w:val="20"/>
+        </w:rPr>
+        <w:t>ssistant, Autumn 2025</w:t>
       </w:r>
     </w:p>
     <w:p>
@@ -2314,116 +2526,52 @@
           <w:sz w:val="20"/>
           <w:szCs w:val="20"/>
         </w:rPr>
-        <w:lastRenderedPageBreak/>
-        <w:t>Graduate mentor, Psych Summer Internship, Stanford University, Summer 2024</w:t>
-      </w:r>
-      <w:r>
-        <w:rPr>
-          <w:rFonts w:asciiTheme="majorHAnsi" w:eastAsia="Publico Text Roman" w:hAnsiTheme="majorHAnsi" w:cs="Publico Text Roman"/>
-          <w:color w:val="000000"/>
-          <w:sz w:val="20"/>
-          <w:szCs w:val="20"/>
-        </w:rPr>
-        <w:t xml:space="preserve"> (</w:t>
-      </w:r>
-      <w:r>
-        <w:rPr>
-          <w:rFonts w:asciiTheme="majorHAnsi" w:eastAsia="Publico Text Roman" w:hAnsiTheme="majorHAnsi" w:cs="Publico Text Roman"/>
-          <w:color w:val="000000"/>
-          <w:sz w:val="20"/>
-          <w:szCs w:val="20"/>
-        </w:rPr>
-        <w:t>Sadio Mohamed Abdi</w:t>
-      </w:r>
-      <w:r>
-        <w:rPr>
-          <w:rFonts w:asciiTheme="majorHAnsi" w:eastAsia="Publico Text Roman" w:hAnsiTheme="majorHAnsi" w:cs="Publico Text Roman"/>
-          <w:color w:val="000000"/>
-          <w:sz w:val="20"/>
-          <w:szCs w:val="20"/>
-        </w:rPr>
-        <w:t>)</w:t>
-      </w:r>
-    </w:p>
-    <w:p>
-      <w:pPr>
-        <w:pStyle w:val="ListParagraph"/>
-        <w:pBdr>
-          <w:top w:val="nil"/>
-          <w:left w:val="nil"/>
-          <w:bottom w:val="nil"/>
-          <w:right w:val="nil"/>
-          <w:between w:val="nil"/>
-        </w:pBdr>
-        <w:ind w:left="360"/>
-        <w:rPr>
-          <w:rFonts w:asciiTheme="majorHAnsi" w:eastAsia="Publico Text Roman" w:hAnsiTheme="majorHAnsi" w:cs="Publico Text Roman"/>
-          <w:color w:val="000000"/>
-          <w:sz w:val="20"/>
-          <w:szCs w:val="20"/>
-        </w:rPr>
-      </w:pPr>
-    </w:p>
-    <w:p>
-      <w:pPr>
-        <w:pBdr>
-          <w:top w:val="nil"/>
-          <w:left w:val="nil"/>
-          <w:bottom w:val="nil"/>
-          <w:right w:val="nil"/>
-          <w:between w:val="nil"/>
-        </w:pBdr>
-        <w:rPr>
-          <w:rFonts w:asciiTheme="majorHAnsi" w:eastAsia="Publico Text Roman" w:hAnsiTheme="majorHAnsi" w:cs="Publico Text Roman"/>
-          <w:color w:val="000000"/>
-          <w:sz w:val="20"/>
-          <w:szCs w:val="20"/>
-        </w:rPr>
-      </w:pPr>
-      <w:r>
-        <w:rPr>
-          <w:rFonts w:asciiTheme="majorHAnsi" w:eastAsia="Publico Text Roman" w:hAnsiTheme="majorHAnsi" w:cs="Publico Text Roman"/>
-          <w:b/>
-          <w:smallCaps/>
-          <w:color w:val="227AAF"/>
-          <w:sz w:val="20"/>
-          <w:szCs w:val="20"/>
-        </w:rPr>
-        <w:t>TEACHING</w:t>
-      </w:r>
-    </w:p>
-    <w:p>
-      <w:pPr>
-        <w:pStyle w:val="NormalWeb"/>
-        <w:numPr>
-          <w:ilvl w:val="0"/>
-          <w:numId w:val="6"/>
-        </w:numPr>
-        <w:spacing w:before="0" w:beforeAutospacing="0" w:after="0" w:afterAutospacing="0"/>
-        <w:rPr>
-          <w:rFonts w:asciiTheme="majorHAnsi" w:hAnsiTheme="majorHAnsi"/>
-          <w:color w:val="000000"/>
-          <w:sz w:val="20"/>
-          <w:szCs w:val="20"/>
-        </w:rPr>
-      </w:pPr>
-      <w:r>
-        <w:rPr>
-          <w:rFonts w:asciiTheme="majorHAnsi" w:hAnsiTheme="majorHAnsi"/>
-          <w:color w:val="000000"/>
-          <w:sz w:val="20"/>
-          <w:szCs w:val="20"/>
-        </w:rPr>
-        <w:t>Teaching assistant, Introduction to Developmental Psychology, Stanford University, Autumn 202</w:t>
-      </w:r>
-      <w:r>
-        <w:rPr>
-          <w:rFonts w:asciiTheme="majorHAnsi" w:hAnsiTheme="majorHAnsi"/>
-          <w:color w:val="000000"/>
-          <w:sz w:val="20"/>
-          <w:szCs w:val="20"/>
-        </w:rPr>
-        <w:t>5</w:t>
+        <w:t xml:space="preserve">Sadio Mohamed Abdi- </w:t>
+      </w:r>
+      <w:r>
+        <w:rPr>
+          <w:rFonts w:asciiTheme="majorHAnsi" w:eastAsia="Publico Text Roman" w:hAnsiTheme="majorHAnsi" w:cs="Publico Text Roman"/>
+          <w:color w:val="000000"/>
+          <w:sz w:val="20"/>
+          <w:szCs w:val="20"/>
+        </w:rPr>
+        <w:t xml:space="preserve">Undergraduate </w:t>
+      </w:r>
+      <w:r>
+        <w:rPr>
+          <w:rFonts w:asciiTheme="majorHAnsi" w:eastAsia="Publico Text Roman" w:hAnsiTheme="majorHAnsi" w:cs="Publico Text Roman"/>
+          <w:color w:val="000000"/>
+          <w:sz w:val="20"/>
+          <w:szCs w:val="20"/>
+        </w:rPr>
+        <w:t xml:space="preserve">Research </w:t>
+      </w:r>
+      <w:r>
+        <w:rPr>
+          <w:rFonts w:asciiTheme="majorHAnsi" w:eastAsia="Publico Text Roman" w:hAnsiTheme="majorHAnsi" w:cs="Publico Text Roman"/>
+          <w:color w:val="000000"/>
+          <w:sz w:val="20"/>
+          <w:szCs w:val="20"/>
+        </w:rPr>
+        <w:t>A</w:t>
+      </w:r>
+      <w:r>
+        <w:rPr>
+          <w:rFonts w:asciiTheme="majorHAnsi" w:eastAsia="Publico Text Roman" w:hAnsiTheme="majorHAnsi" w:cs="Publico Text Roman"/>
+          <w:color w:val="000000"/>
+          <w:sz w:val="20"/>
+          <w:szCs w:val="20"/>
+        </w:rPr>
+        <w:t>ssistant</w:t>
+      </w:r>
+      <w:r>
+        <w:rPr>
+          <w:rFonts w:asciiTheme="majorHAnsi" w:eastAsia="Publico Text Roman" w:hAnsiTheme="majorHAnsi" w:cs="Publico Text Roman"/>
+          <w:color w:val="000000"/>
+          <w:sz w:val="20"/>
+          <w:szCs w:val="20"/>
+        </w:rPr>
+        <w:t xml:space="preserve">, Summer 2024-Spring 2025 </w:t>
       </w:r>
     </w:p>
     <w:p>
@@ -2454,107 +2602,53 @@
           <w:sz w:val="20"/>
           <w:szCs w:val="20"/>
         </w:rPr>
-        <w:t>Teaching assistant, Longitudinal Data Analysis in Social Science Research, Stanford University, Spring 2025</w:t>
-      </w:r>
-    </w:p>
-    <w:p>
-      <w:pPr>
-        <w:pStyle w:val="NormalWeb"/>
-        <w:numPr>
-          <w:ilvl w:val="0"/>
-          <w:numId w:val="6"/>
-        </w:numPr>
-        <w:spacing w:before="0" w:beforeAutospacing="0" w:after="0" w:afterAutospacing="0"/>
-        <w:rPr>
-          <w:rFonts w:asciiTheme="majorHAnsi" w:hAnsiTheme="majorHAnsi"/>
-          <w:color w:val="000000"/>
-          <w:sz w:val="20"/>
-          <w:szCs w:val="20"/>
-        </w:rPr>
-      </w:pPr>
-      <w:r>
-        <w:rPr>
-          <w:rFonts w:asciiTheme="majorHAnsi" w:hAnsiTheme="majorHAnsi"/>
-          <w:color w:val="000000"/>
-          <w:sz w:val="20"/>
-          <w:szCs w:val="20"/>
-        </w:rPr>
-        <w:t>Teaching assistant, Introduction to Statistical Methods, Stanford University, Fall 2024</w:t>
-      </w:r>
-    </w:p>
-    <w:p>
-      <w:pPr>
-        <w:pStyle w:val="NormalWeb"/>
-        <w:numPr>
-          <w:ilvl w:val="0"/>
-          <w:numId w:val="6"/>
-        </w:numPr>
-        <w:spacing w:before="0" w:beforeAutospacing="0" w:after="0" w:afterAutospacing="0"/>
-        <w:rPr>
-          <w:rFonts w:asciiTheme="majorHAnsi" w:hAnsiTheme="majorHAnsi"/>
-          <w:color w:val="000000"/>
-          <w:sz w:val="20"/>
-          <w:szCs w:val="20"/>
-        </w:rPr>
-      </w:pPr>
-      <w:r>
-        <w:rPr>
-          <w:rFonts w:asciiTheme="majorHAnsi" w:hAnsiTheme="majorHAnsi"/>
-          <w:color w:val="000000"/>
-          <w:sz w:val="20"/>
-          <w:szCs w:val="20"/>
-        </w:rPr>
-        <w:t>Head teaching assistant, Introduction to Social Psychology, Stanford University, Spring 2023</w:t>
-      </w:r>
-    </w:p>
-    <w:p>
-      <w:pPr>
-        <w:pStyle w:val="NormalWeb"/>
-        <w:numPr>
-          <w:ilvl w:val="0"/>
-          <w:numId w:val="6"/>
-        </w:numPr>
-        <w:spacing w:before="0" w:beforeAutospacing="0" w:after="0" w:afterAutospacing="0"/>
-        <w:rPr>
-          <w:rFonts w:asciiTheme="majorHAnsi" w:hAnsiTheme="majorHAnsi"/>
-          <w:color w:val="000000"/>
-          <w:sz w:val="20"/>
-          <w:szCs w:val="20"/>
-        </w:rPr>
-      </w:pPr>
-      <w:r>
-        <w:rPr>
-          <w:rFonts w:asciiTheme="majorHAnsi" w:hAnsiTheme="majorHAnsi"/>
-          <w:color w:val="000000"/>
-          <w:sz w:val="20"/>
-          <w:szCs w:val="20"/>
-        </w:rPr>
-        <w:t>Teaching assistant, Introduction to Developmental Psychology, Stanford University, Autumn 2023</w:t>
-      </w:r>
-    </w:p>
-    <w:p>
-      <w:pPr>
-        <w:pStyle w:val="NormalWeb"/>
-        <w:numPr>
-          <w:ilvl w:val="0"/>
-          <w:numId w:val="6"/>
-        </w:numPr>
-        <w:spacing w:before="0" w:beforeAutospacing="0" w:after="0" w:afterAutospacing="0"/>
-        <w:rPr>
-          <w:rFonts w:asciiTheme="majorHAnsi" w:hAnsiTheme="majorHAnsi"/>
-          <w:color w:val="000000"/>
-          <w:sz w:val="20"/>
-          <w:szCs w:val="20"/>
-        </w:rPr>
-      </w:pPr>
-      <w:r>
-        <w:rPr>
-          <w:rFonts w:asciiTheme="majorHAnsi" w:hAnsiTheme="majorHAnsi"/>
-          <w:color w:val="000000"/>
-          <w:sz w:val="20"/>
-          <w:szCs w:val="20"/>
-        </w:rPr>
-        <w:t>Teaching assistant, Introduction to Statistical Methods, Stanford University, Fall 2023</w:t>
+        <w:lastRenderedPageBreak/>
+        <w:t xml:space="preserve">Claire Lee- </w:t>
+      </w:r>
+      <w:r>
+        <w:rPr>
+          <w:rFonts w:asciiTheme="majorHAnsi" w:eastAsia="Publico Text Roman" w:hAnsiTheme="majorHAnsi" w:cs="Publico Text Roman"/>
+          <w:color w:val="000000"/>
+          <w:sz w:val="20"/>
+          <w:szCs w:val="20"/>
+        </w:rPr>
+        <w:t xml:space="preserve">Undergraduate </w:t>
+      </w:r>
+      <w:r>
+        <w:rPr>
+          <w:rFonts w:asciiTheme="majorHAnsi" w:eastAsia="Publico Text Roman" w:hAnsiTheme="majorHAnsi" w:cs="Publico Text Roman"/>
+          <w:color w:val="000000"/>
+          <w:sz w:val="20"/>
+          <w:szCs w:val="20"/>
+        </w:rPr>
+        <w:t xml:space="preserve">Research </w:t>
+      </w:r>
+      <w:r>
+        <w:rPr>
+          <w:rFonts w:asciiTheme="majorHAnsi" w:eastAsia="Publico Text Roman" w:hAnsiTheme="majorHAnsi" w:cs="Publico Text Roman"/>
+          <w:color w:val="000000"/>
+          <w:sz w:val="20"/>
+          <w:szCs w:val="20"/>
+        </w:rPr>
+        <w:t>A</w:t>
+      </w:r>
+      <w:r>
+        <w:rPr>
+          <w:rFonts w:asciiTheme="majorHAnsi" w:eastAsia="Publico Text Roman" w:hAnsiTheme="majorHAnsi" w:cs="Publico Text Roman"/>
+          <w:color w:val="000000"/>
+          <w:sz w:val="20"/>
+          <w:szCs w:val="20"/>
+        </w:rPr>
+        <w:t>ssistant</w:t>
+      </w:r>
+      <w:r>
+        <w:rPr>
+          <w:rFonts w:asciiTheme="majorHAnsi" w:eastAsia="Publico Text Roman" w:hAnsiTheme="majorHAnsi" w:cs="Publico Text Roman"/>
+          <w:color w:val="000000"/>
+          <w:sz w:val="20"/>
+          <w:szCs w:val="20"/>
+        </w:rPr>
+        <w:t>, Winter 2024-Spring 2025</w:t>
       </w:r>
     </w:p>
     <w:p>
@@ -2585,25 +2679,52 @@
           <w:sz w:val="20"/>
           <w:szCs w:val="20"/>
         </w:rPr>
-        <w:t xml:space="preserve">Teaching assistant, </w:t>
-      </w:r>
-      <w:r>
-        <w:rPr>
-          <w:rFonts w:asciiTheme="majorHAnsi" w:eastAsia="Publico Text Roman" w:hAnsiTheme="majorHAnsi" w:cs="Publico Text Roman"/>
-          <w:color w:val="000000"/>
-          <w:sz w:val="20"/>
-          <w:szCs w:val="20"/>
-        </w:rPr>
-        <w:t>I</w:t>
-      </w:r>
-      <w:r>
-        <w:rPr>
-          <w:rFonts w:asciiTheme="majorHAnsi" w:eastAsia="Publico Text Roman" w:hAnsiTheme="majorHAnsi" w:cs="Publico Text Roman"/>
-          <w:color w:val="000000"/>
-          <w:sz w:val="20"/>
-          <w:szCs w:val="20"/>
-        </w:rPr>
-        <w:t>ntroduction to statistical methods, Stanford University, Fall 2023</w:t>
+        <w:t xml:space="preserve">Nivedita Kripalani- </w:t>
+      </w:r>
+      <w:r>
+        <w:rPr>
+          <w:rFonts w:asciiTheme="majorHAnsi" w:eastAsia="Publico Text Roman" w:hAnsiTheme="majorHAnsi" w:cs="Publico Text Roman"/>
+          <w:color w:val="000000"/>
+          <w:sz w:val="20"/>
+          <w:szCs w:val="20"/>
+        </w:rPr>
+        <w:t xml:space="preserve">Undergraduate </w:t>
+      </w:r>
+      <w:r>
+        <w:rPr>
+          <w:rFonts w:asciiTheme="majorHAnsi" w:eastAsia="Publico Text Roman" w:hAnsiTheme="majorHAnsi" w:cs="Publico Text Roman"/>
+          <w:color w:val="000000"/>
+          <w:sz w:val="20"/>
+          <w:szCs w:val="20"/>
+        </w:rPr>
+        <w:t xml:space="preserve">Research </w:t>
+      </w:r>
+      <w:r>
+        <w:rPr>
+          <w:rFonts w:asciiTheme="majorHAnsi" w:eastAsia="Publico Text Roman" w:hAnsiTheme="majorHAnsi" w:cs="Publico Text Roman"/>
+          <w:color w:val="000000"/>
+          <w:sz w:val="20"/>
+          <w:szCs w:val="20"/>
+        </w:rPr>
+        <w:t>A</w:t>
+      </w:r>
+      <w:r>
+        <w:rPr>
+          <w:rFonts w:asciiTheme="majorHAnsi" w:eastAsia="Publico Text Roman" w:hAnsiTheme="majorHAnsi" w:cs="Publico Text Roman"/>
+          <w:color w:val="000000"/>
+          <w:sz w:val="20"/>
+          <w:szCs w:val="20"/>
+        </w:rPr>
+        <w:t>ssistant</w:t>
+      </w:r>
+      <w:r>
+        <w:rPr>
+          <w:rFonts w:asciiTheme="majorHAnsi" w:eastAsia="Publico Text Roman" w:hAnsiTheme="majorHAnsi" w:cs="Publico Text Roman"/>
+          <w:color w:val="000000"/>
+          <w:sz w:val="20"/>
+          <w:szCs w:val="20"/>
+        </w:rPr>
+        <w:t xml:space="preserve">, Winter 2024-Spring 2025 </w:t>
       </w:r>
     </w:p>
     <w:p>
@@ -2622,31 +2743,64 @@
         </w:pBdr>
         <w:rPr>
           <w:rFonts w:asciiTheme="majorHAnsi" w:eastAsia="Publico Text Roman" w:hAnsiTheme="majorHAnsi" w:cs="Publico Text Roman"/>
-          <w:bCs/>
-          <w:color w:val="000000"/>
-          <w:sz w:val="20"/>
-          <w:szCs w:val="20"/>
-        </w:rPr>
-      </w:pPr>
-      <w:r>
-        <w:rPr>
-          <w:rFonts w:asciiTheme="majorHAnsi" w:eastAsia="Publico Text Roman" w:hAnsiTheme="majorHAnsi" w:cs="Publico Text Roman"/>
-          <w:bCs/>
-          <w:color w:val="000000"/>
-          <w:sz w:val="20"/>
-          <w:szCs w:val="20"/>
-        </w:rPr>
-        <w:t>Course Assistant, language development course, Columbia University</w:t>
-      </w:r>
-      <w:r>
-        <w:rPr>
-          <w:rFonts w:asciiTheme="majorHAnsi" w:eastAsia="Publico Text Roman" w:hAnsiTheme="majorHAnsi" w:cs="Publico Text Roman"/>
-          <w:bCs/>
-          <w:color w:val="000000"/>
-          <w:sz w:val="20"/>
-          <w:szCs w:val="20"/>
-        </w:rPr>
-        <w:t xml:space="preserve"> (TC), Fall 2021</w:t>
+          <w:color w:val="000000"/>
+          <w:sz w:val="20"/>
+          <w:szCs w:val="20"/>
+        </w:rPr>
+      </w:pPr>
+      <w:r>
+        <w:rPr>
+          <w:rFonts w:asciiTheme="majorHAnsi" w:eastAsia="Publico Text Roman" w:hAnsiTheme="majorHAnsi" w:cs="Publico Text Roman"/>
+          <w:color w:val="000000"/>
+          <w:sz w:val="20"/>
+          <w:szCs w:val="20"/>
+        </w:rPr>
+        <w:t xml:space="preserve">Hoang D Nguyen- </w:t>
+      </w:r>
+      <w:r>
+        <w:rPr>
+          <w:rFonts w:asciiTheme="majorHAnsi" w:eastAsia="Publico Text Roman" w:hAnsiTheme="majorHAnsi" w:cs="Publico Text Roman"/>
+          <w:color w:val="000000"/>
+          <w:sz w:val="20"/>
+          <w:szCs w:val="20"/>
+        </w:rPr>
+        <w:t xml:space="preserve">Undergraduate </w:t>
+      </w:r>
+      <w:r>
+        <w:rPr>
+          <w:rFonts w:asciiTheme="majorHAnsi" w:eastAsia="Publico Text Roman" w:hAnsiTheme="majorHAnsi" w:cs="Publico Text Roman"/>
+          <w:color w:val="000000"/>
+          <w:sz w:val="20"/>
+          <w:szCs w:val="20"/>
+        </w:rPr>
+        <w:t xml:space="preserve">Research </w:t>
+      </w:r>
+      <w:r>
+        <w:rPr>
+          <w:rFonts w:asciiTheme="majorHAnsi" w:eastAsia="Publico Text Roman" w:hAnsiTheme="majorHAnsi" w:cs="Publico Text Roman"/>
+          <w:color w:val="000000"/>
+          <w:sz w:val="20"/>
+          <w:szCs w:val="20"/>
+        </w:rPr>
+        <w:t>A</w:t>
+      </w:r>
+      <w:r>
+        <w:rPr>
+          <w:rFonts w:asciiTheme="majorHAnsi" w:eastAsia="Publico Text Roman" w:hAnsiTheme="majorHAnsi" w:cs="Publico Text Roman"/>
+          <w:color w:val="000000"/>
+          <w:sz w:val="20"/>
+          <w:szCs w:val="20"/>
+        </w:rPr>
+        <w:t>ssistant</w:t>
+      </w:r>
+      <w:r>
+        <w:rPr>
+          <w:rFonts w:asciiTheme="majorHAnsi" w:eastAsia="Publico Text Roman" w:hAnsiTheme="majorHAnsi" w:cs="Publico Text Roman"/>
+          <w:color w:val="000000"/>
+          <w:sz w:val="20"/>
+          <w:szCs w:val="20"/>
+        </w:rPr>
+        <w:t>, Fall/Winter 2024</w:t>
       </w:r>
     </w:p>
     <w:p>
@@ -2665,21 +2819,118 @@
         </w:pBdr>
         <w:rPr>
           <w:rFonts w:asciiTheme="majorHAnsi" w:eastAsia="Publico Text Roman" w:hAnsiTheme="majorHAnsi" w:cs="Publico Text Roman"/>
-          <w:bCs/>
-          <w:color w:val="000000"/>
-          <w:sz w:val="20"/>
-          <w:szCs w:val="20"/>
-        </w:rPr>
-      </w:pPr>
-      <w:r>
-        <w:rPr>
-          <w:rFonts w:asciiTheme="majorHAnsi" w:eastAsia="Publico Text Roman" w:hAnsiTheme="majorHAnsi" w:cs="Publico Text Roman"/>
-          <w:bCs/>
-          <w:color w:val="000000"/>
-          <w:sz w:val="20"/>
-          <w:szCs w:val="20"/>
-        </w:rPr>
-        <w:t xml:space="preserve">Teaching assistant, Programming logic controller lab, University of Khartoum (UOFK), Spring 2018 </w:t>
+          <w:color w:val="000000"/>
+          <w:sz w:val="20"/>
+          <w:szCs w:val="20"/>
+        </w:rPr>
+      </w:pPr>
+      <w:r>
+        <w:rPr>
+          <w:rFonts w:asciiTheme="majorHAnsi" w:eastAsia="Publico Text Roman" w:hAnsiTheme="majorHAnsi" w:cs="Publico Text Roman"/>
+          <w:color w:val="000000"/>
+          <w:sz w:val="20"/>
+          <w:szCs w:val="20"/>
+        </w:rPr>
+        <w:t>Graduate mentor, Bing Honors College</w:t>
+      </w:r>
+      <w:r>
+        <w:rPr>
+          <w:rFonts w:asciiTheme="majorHAnsi" w:eastAsia="Publico Text Roman" w:hAnsiTheme="majorHAnsi" w:cs="Publico Text Roman"/>
+          <w:color w:val="000000"/>
+          <w:sz w:val="20"/>
+          <w:szCs w:val="20"/>
+        </w:rPr>
+        <w:t xml:space="preserve"> program</w:t>
+      </w:r>
+      <w:r>
+        <w:rPr>
+          <w:rFonts w:asciiTheme="majorHAnsi" w:eastAsia="Publico Text Roman" w:hAnsiTheme="majorHAnsi" w:cs="Publico Text Roman"/>
+          <w:color w:val="000000"/>
+          <w:sz w:val="20"/>
+          <w:szCs w:val="20"/>
+        </w:rPr>
+        <w:t>, Stanford University, Summer 2024</w:t>
+      </w:r>
+    </w:p>
+    <w:p>
+      <w:pPr>
+        <w:pStyle w:val="ListParagraph"/>
+        <w:pBdr>
+          <w:top w:val="nil"/>
+          <w:left w:val="nil"/>
+          <w:bottom w:val="nil"/>
+          <w:right w:val="nil"/>
+          <w:between w:val="nil"/>
+        </w:pBdr>
+        <w:ind w:left="360"/>
+        <w:rPr>
+          <w:rFonts w:asciiTheme="majorHAnsi" w:eastAsia="Publico Text Roman" w:hAnsiTheme="majorHAnsi" w:cs="Publico Text Roman"/>
+          <w:color w:val="000000"/>
+          <w:sz w:val="20"/>
+          <w:szCs w:val="20"/>
+        </w:rPr>
+      </w:pPr>
+    </w:p>
+    <w:p>
+      <w:pPr>
+        <w:pBdr>
+          <w:top w:val="nil"/>
+          <w:left w:val="nil"/>
+          <w:bottom w:val="nil"/>
+          <w:right w:val="nil"/>
+          <w:between w:val="nil"/>
+        </w:pBdr>
+        <w:rPr>
+          <w:rFonts w:asciiTheme="majorHAnsi" w:eastAsia="Publico Text Roman" w:hAnsiTheme="majorHAnsi" w:cs="Publico Text Roman"/>
+          <w:color w:val="000000"/>
+          <w:sz w:val="20"/>
+          <w:szCs w:val="20"/>
+        </w:rPr>
+      </w:pPr>
+      <w:r>
+        <w:rPr>
+          <w:rFonts w:asciiTheme="majorHAnsi" w:eastAsia="Publico Text Roman" w:hAnsiTheme="majorHAnsi" w:cs="Publico Text Roman"/>
+          <w:b/>
+          <w:smallCaps/>
+          <w:color w:val="227AAF"/>
+          <w:sz w:val="20"/>
+          <w:szCs w:val="20"/>
+        </w:rPr>
+        <w:t>TEACHING</w:t>
+      </w:r>
+    </w:p>
+    <w:p>
+      <w:pPr>
+        <w:pStyle w:val="NormalWeb"/>
+        <w:numPr>
+          <w:ilvl w:val="0"/>
+          <w:numId w:val="6"/>
+        </w:numPr>
+        <w:spacing w:before="0" w:beforeAutospacing="0" w:after="0" w:afterAutospacing="0"/>
+        <w:rPr>
+          <w:rFonts w:asciiTheme="majorHAnsi" w:hAnsiTheme="majorHAnsi"/>
+          <w:color w:val="000000"/>
+          <w:sz w:val="20"/>
+          <w:szCs w:val="20"/>
+        </w:rPr>
+      </w:pPr>
+      <w:r>
+        <w:rPr>
+          <w:rFonts w:asciiTheme="majorHAnsi" w:hAnsiTheme="majorHAnsi"/>
+          <w:color w:val="000000"/>
+          <w:sz w:val="20"/>
+          <w:szCs w:val="20"/>
+        </w:rPr>
+        <w:t>Teaching assistant, Introduction to Developmental Psychology, Stanford University, Autumn 202</w:t>
+      </w:r>
+      <w:r>
+        <w:rPr>
+          <w:rFonts w:asciiTheme="majorHAnsi" w:hAnsiTheme="majorHAnsi"/>
+          <w:color w:val="000000"/>
+          <w:sz w:val="20"/>
+          <w:szCs w:val="20"/>
+        </w:rPr>
+        <w:t>5</w:t>
       </w:r>
     </w:p>
     <w:p>
@@ -2698,6 +2949,186 @@
         </w:pBdr>
         <w:rPr>
           <w:rFonts w:asciiTheme="majorHAnsi" w:eastAsia="Publico Text Roman" w:hAnsiTheme="majorHAnsi" w:cs="Publico Text Roman"/>
+          <w:color w:val="000000"/>
+          <w:sz w:val="20"/>
+          <w:szCs w:val="20"/>
+        </w:rPr>
+      </w:pPr>
+      <w:r>
+        <w:rPr>
+          <w:rFonts w:asciiTheme="majorHAnsi" w:eastAsia="Publico Text Roman" w:hAnsiTheme="majorHAnsi" w:cs="Publico Text Roman"/>
+          <w:color w:val="000000"/>
+          <w:sz w:val="20"/>
+          <w:szCs w:val="20"/>
+        </w:rPr>
+        <w:t>Teaching assistant, Longitudinal Data Analysis in Social Science Research, Stanford University, Spring 2025</w:t>
+      </w:r>
+    </w:p>
+    <w:p>
+      <w:pPr>
+        <w:pStyle w:val="NormalWeb"/>
+        <w:numPr>
+          <w:ilvl w:val="0"/>
+          <w:numId w:val="6"/>
+        </w:numPr>
+        <w:spacing w:before="0" w:beforeAutospacing="0" w:after="0" w:afterAutospacing="0"/>
+        <w:rPr>
+          <w:rFonts w:asciiTheme="majorHAnsi" w:hAnsiTheme="majorHAnsi"/>
+          <w:color w:val="000000"/>
+          <w:sz w:val="20"/>
+          <w:szCs w:val="20"/>
+        </w:rPr>
+      </w:pPr>
+      <w:r>
+        <w:rPr>
+          <w:rFonts w:asciiTheme="majorHAnsi" w:hAnsiTheme="majorHAnsi"/>
+          <w:color w:val="000000"/>
+          <w:sz w:val="20"/>
+          <w:szCs w:val="20"/>
+        </w:rPr>
+        <w:t>Teaching assistant, Introduction to Statistical Methods, Stanford University, Fall 2024</w:t>
+      </w:r>
+    </w:p>
+    <w:p>
+      <w:pPr>
+        <w:pStyle w:val="NormalWeb"/>
+        <w:numPr>
+          <w:ilvl w:val="0"/>
+          <w:numId w:val="6"/>
+        </w:numPr>
+        <w:spacing w:before="0" w:beforeAutospacing="0" w:after="0" w:afterAutospacing="0"/>
+        <w:rPr>
+          <w:rFonts w:asciiTheme="majorHAnsi" w:hAnsiTheme="majorHAnsi"/>
+          <w:color w:val="000000"/>
+          <w:sz w:val="20"/>
+          <w:szCs w:val="20"/>
+        </w:rPr>
+      </w:pPr>
+      <w:r>
+        <w:rPr>
+          <w:rFonts w:asciiTheme="majorHAnsi" w:hAnsiTheme="majorHAnsi"/>
+          <w:color w:val="000000"/>
+          <w:sz w:val="20"/>
+          <w:szCs w:val="20"/>
+        </w:rPr>
+        <w:t>Head teaching assistant, Introduction to Social Psychology, Stanford University, Spring 2023</w:t>
+      </w:r>
+    </w:p>
+    <w:p>
+      <w:pPr>
+        <w:pStyle w:val="NormalWeb"/>
+        <w:numPr>
+          <w:ilvl w:val="0"/>
+          <w:numId w:val="6"/>
+        </w:numPr>
+        <w:spacing w:before="0" w:beforeAutospacing="0" w:after="0" w:afterAutospacing="0"/>
+        <w:rPr>
+          <w:rFonts w:asciiTheme="majorHAnsi" w:hAnsiTheme="majorHAnsi"/>
+          <w:color w:val="000000"/>
+          <w:sz w:val="20"/>
+          <w:szCs w:val="20"/>
+        </w:rPr>
+      </w:pPr>
+      <w:r>
+        <w:rPr>
+          <w:rFonts w:asciiTheme="majorHAnsi" w:hAnsiTheme="majorHAnsi"/>
+          <w:color w:val="000000"/>
+          <w:sz w:val="20"/>
+          <w:szCs w:val="20"/>
+        </w:rPr>
+        <w:t>Teaching assistant, Introduction to Developmental Psychology, Stanford University, Autumn 2023</w:t>
+      </w:r>
+    </w:p>
+    <w:p>
+      <w:pPr>
+        <w:pStyle w:val="NormalWeb"/>
+        <w:numPr>
+          <w:ilvl w:val="0"/>
+          <w:numId w:val="6"/>
+        </w:numPr>
+        <w:spacing w:before="0" w:beforeAutospacing="0" w:after="0" w:afterAutospacing="0"/>
+        <w:rPr>
+          <w:rFonts w:asciiTheme="majorHAnsi" w:hAnsiTheme="majorHAnsi"/>
+          <w:color w:val="000000"/>
+          <w:sz w:val="20"/>
+          <w:szCs w:val="20"/>
+        </w:rPr>
+      </w:pPr>
+      <w:r>
+        <w:rPr>
+          <w:rFonts w:asciiTheme="majorHAnsi" w:hAnsiTheme="majorHAnsi"/>
+          <w:color w:val="000000"/>
+          <w:sz w:val="20"/>
+          <w:szCs w:val="20"/>
+        </w:rPr>
+        <w:t>Teaching assistant, Introduction to Statistical Methods, Stanford University, Fall 2023</w:t>
+      </w:r>
+    </w:p>
+    <w:p>
+      <w:pPr>
+        <w:pStyle w:val="ListParagraph"/>
+        <w:numPr>
+          <w:ilvl w:val="0"/>
+          <w:numId w:val="6"/>
+        </w:numPr>
+        <w:pBdr>
+          <w:top w:val="nil"/>
+          <w:left w:val="nil"/>
+          <w:bottom w:val="nil"/>
+          <w:right w:val="nil"/>
+          <w:between w:val="nil"/>
+        </w:pBdr>
+        <w:rPr>
+          <w:rFonts w:asciiTheme="majorHAnsi" w:eastAsia="Publico Text Roman" w:hAnsiTheme="majorHAnsi" w:cs="Publico Text Roman"/>
+          <w:color w:val="000000"/>
+          <w:sz w:val="20"/>
+          <w:szCs w:val="20"/>
+        </w:rPr>
+      </w:pPr>
+      <w:r>
+        <w:rPr>
+          <w:rFonts w:asciiTheme="majorHAnsi" w:eastAsia="Publico Text Roman" w:hAnsiTheme="majorHAnsi" w:cs="Publico Text Roman"/>
+          <w:color w:val="000000"/>
+          <w:sz w:val="20"/>
+          <w:szCs w:val="20"/>
+        </w:rPr>
+        <w:t xml:space="preserve">Teaching assistant, </w:t>
+      </w:r>
+      <w:r>
+        <w:rPr>
+          <w:rFonts w:asciiTheme="majorHAnsi" w:eastAsia="Publico Text Roman" w:hAnsiTheme="majorHAnsi" w:cs="Publico Text Roman"/>
+          <w:color w:val="000000"/>
+          <w:sz w:val="20"/>
+          <w:szCs w:val="20"/>
+        </w:rPr>
+        <w:t>I</w:t>
+      </w:r>
+      <w:r>
+        <w:rPr>
+          <w:rFonts w:asciiTheme="majorHAnsi" w:eastAsia="Publico Text Roman" w:hAnsiTheme="majorHAnsi" w:cs="Publico Text Roman"/>
+          <w:color w:val="000000"/>
+          <w:sz w:val="20"/>
+          <w:szCs w:val="20"/>
+        </w:rPr>
+        <w:t>ntroduction to statistical methods, Stanford University, Fall 2023</w:t>
+      </w:r>
+    </w:p>
+    <w:p>
+      <w:pPr>
+        <w:pStyle w:val="ListParagraph"/>
+        <w:numPr>
+          <w:ilvl w:val="0"/>
+          <w:numId w:val="6"/>
+        </w:numPr>
+        <w:pBdr>
+          <w:top w:val="nil"/>
+          <w:left w:val="nil"/>
+          <w:bottom w:val="nil"/>
+          <w:right w:val="nil"/>
+          <w:between w:val="nil"/>
+        </w:pBdr>
+        <w:rPr>
+          <w:rFonts w:asciiTheme="majorHAnsi" w:eastAsia="Publico Text Roman" w:hAnsiTheme="majorHAnsi" w:cs="Publico Text Roman"/>
           <w:bCs/>
           <w:color w:val="000000"/>
           <w:sz w:val="20"/>
@@ -2712,7 +3143,163 @@
           <w:sz w:val="20"/>
           <w:szCs w:val="20"/>
         </w:rPr>
+        <w:t>Course Assistant, language development course, Columbia University</w:t>
+      </w:r>
+      <w:r>
+        <w:rPr>
+          <w:rFonts w:asciiTheme="majorHAnsi" w:eastAsia="Publico Text Roman" w:hAnsiTheme="majorHAnsi" w:cs="Publico Text Roman"/>
+          <w:bCs/>
+          <w:color w:val="000000"/>
+          <w:sz w:val="20"/>
+          <w:szCs w:val="20"/>
+        </w:rPr>
+        <w:t xml:space="preserve"> (TC), Fall 2021</w:t>
+      </w:r>
+    </w:p>
+    <w:p>
+      <w:pPr>
+        <w:pStyle w:val="ListParagraph"/>
+        <w:numPr>
+          <w:ilvl w:val="0"/>
+          <w:numId w:val="6"/>
+        </w:numPr>
+        <w:pBdr>
+          <w:top w:val="nil"/>
+          <w:left w:val="nil"/>
+          <w:bottom w:val="nil"/>
+          <w:right w:val="nil"/>
+          <w:between w:val="nil"/>
+        </w:pBdr>
+        <w:rPr>
+          <w:rFonts w:asciiTheme="majorHAnsi" w:eastAsia="Publico Text Roman" w:hAnsiTheme="majorHAnsi" w:cs="Publico Text Roman"/>
+          <w:bCs/>
+          <w:color w:val="000000"/>
+          <w:sz w:val="20"/>
+          <w:szCs w:val="20"/>
+        </w:rPr>
+      </w:pPr>
+      <w:r>
+        <w:rPr>
+          <w:rFonts w:asciiTheme="majorHAnsi" w:eastAsia="Publico Text Roman" w:hAnsiTheme="majorHAnsi" w:cs="Publico Text Roman"/>
+          <w:bCs/>
+          <w:color w:val="000000"/>
+          <w:sz w:val="20"/>
+          <w:szCs w:val="20"/>
+        </w:rPr>
+        <w:t xml:space="preserve">Teaching assistant, Programming logic controller lab, University of Khartoum (UOFK), Spring 2018 </w:t>
+      </w:r>
+    </w:p>
+    <w:p>
+      <w:pPr>
+        <w:pStyle w:val="ListParagraph"/>
+        <w:numPr>
+          <w:ilvl w:val="0"/>
+          <w:numId w:val="6"/>
+        </w:numPr>
+        <w:pBdr>
+          <w:top w:val="nil"/>
+          <w:left w:val="nil"/>
+          <w:bottom w:val="nil"/>
+          <w:right w:val="nil"/>
+          <w:between w:val="nil"/>
+        </w:pBdr>
+        <w:rPr>
+          <w:rFonts w:asciiTheme="majorHAnsi" w:eastAsia="Publico Text Roman" w:hAnsiTheme="majorHAnsi" w:cs="Publico Text Roman"/>
+          <w:bCs/>
+          <w:color w:val="000000"/>
+          <w:sz w:val="20"/>
+          <w:szCs w:val="20"/>
+        </w:rPr>
+      </w:pPr>
+      <w:r>
+        <w:rPr>
+          <w:rFonts w:asciiTheme="majorHAnsi" w:eastAsia="Publico Text Roman" w:hAnsiTheme="majorHAnsi" w:cs="Publico Text Roman"/>
+          <w:bCs/>
+          <w:color w:val="000000"/>
+          <w:sz w:val="20"/>
+          <w:szCs w:val="20"/>
+        </w:rPr>
         <w:t>Teaching assistant, Digital control systems, University of Khartoum (UOFK), Fall 2017</w:t>
+      </w:r>
+    </w:p>
+    <w:p>
+      <w:pPr>
+        <w:pBdr>
+          <w:top w:val="nil"/>
+          <w:left w:val="nil"/>
+          <w:bottom w:val="nil"/>
+          <w:right w:val="nil"/>
+          <w:between w:val="nil"/>
+        </w:pBdr>
+        <w:rPr>
+          <w:rFonts w:asciiTheme="majorHAnsi" w:eastAsia="Publico Text Roman" w:hAnsiTheme="majorHAnsi" w:cs="Publico Text Roman"/>
+          <w:b/>
+          <w:color w:val="000000"/>
+          <w:sz w:val="20"/>
+          <w:szCs w:val="20"/>
+        </w:rPr>
+      </w:pPr>
+      <w:r>
+        <w:rPr>
+          <w:rFonts w:asciiTheme="majorHAnsi" w:eastAsia="Publico Text Roman" w:hAnsiTheme="majorHAnsi" w:cs="Publico Text Roman"/>
+          <w:b/>
+          <w:color w:val="000000"/>
+          <w:sz w:val="20"/>
+          <w:szCs w:val="20"/>
+        </w:rPr>
+        <w:t>Guest lecture</w:t>
+      </w:r>
+      <w:r>
+        <w:rPr>
+          <w:rFonts w:asciiTheme="majorHAnsi" w:eastAsia="Publico Text Roman" w:hAnsiTheme="majorHAnsi" w:cs="Publico Text Roman"/>
+          <w:b/>
+          <w:color w:val="000000"/>
+          <w:sz w:val="20"/>
+          <w:szCs w:val="20"/>
+        </w:rPr>
+        <w:t>s</w:t>
+      </w:r>
+      <w:r>
+        <w:rPr>
+          <w:rFonts w:asciiTheme="majorHAnsi" w:eastAsia="Publico Text Roman" w:hAnsiTheme="majorHAnsi" w:cs="Publico Text Roman"/>
+          <w:b/>
+          <w:color w:val="000000"/>
+          <w:sz w:val="20"/>
+          <w:szCs w:val="20"/>
+        </w:rPr>
+        <w:t>/talks:</w:t>
+      </w:r>
+    </w:p>
+    <w:p>
+      <w:pPr>
+        <w:pStyle w:val="ListParagraph"/>
+        <w:numPr>
+          <w:ilvl w:val="0"/>
+          <w:numId w:val="6"/>
+        </w:numPr>
+        <w:pBdr>
+          <w:top w:val="nil"/>
+          <w:left w:val="nil"/>
+          <w:bottom w:val="nil"/>
+          <w:right w:val="nil"/>
+          <w:between w:val="nil"/>
+        </w:pBdr>
+        <w:rPr>
+          <w:rFonts w:asciiTheme="majorHAnsi" w:eastAsia="Publico Text Roman" w:hAnsiTheme="majorHAnsi" w:cs="Publico Text Roman"/>
+          <w:b/>
+          <w:color w:val="000000"/>
+          <w:sz w:val="20"/>
+          <w:szCs w:val="20"/>
+        </w:rPr>
+      </w:pPr>
+      <w:r>
+        <w:rPr>
+          <w:rFonts w:asciiTheme="majorHAnsi" w:eastAsia="Publico Text Roman" w:hAnsiTheme="majorHAnsi" w:cs="Publico Text Roman"/>
+          <w:color w:val="000000"/>
+          <w:sz w:val="20"/>
+          <w:szCs w:val="20"/>
+        </w:rPr>
+        <w:t>Lightning talk, Unmasking Development in the Shape Bias, Stanford Psychology Department Colloquium, Autumn 2025</w:t>
       </w:r>
     </w:p>
     <w:p>
@@ -2747,7 +3334,7 @@
           <w:sz w:val="20"/>
           <w:szCs w:val="20"/>
         </w:rPr>
-        <w:t>Lightning talk, Unmasking Development in the Shape Bias, Stanford Psychology Department Colloquium, Autumn 2025</w:t>
+        <w:t>Guest speaker, Informal research talk, Staff developmental day, Bing Nursery School, Stanford University, Spring 2025</w:t>
       </w:r>
     </w:p>
     <w:p>
@@ -2782,7 +3369,25 @@
           <w:sz w:val="20"/>
           <w:szCs w:val="20"/>
         </w:rPr>
-        <w:t>Guest speaker, Informal research talk, Staff developmental day, Bing Nursery School, Stanford University, Spring 2025</w:t>
+        <w:t>Guest lecturer, Cross</w:t>
+      </w:r>
+      <w:r>
+        <w:rPr>
+          <w:rFonts w:asciiTheme="majorHAnsi" w:eastAsia="Publico Text Roman" w:hAnsiTheme="majorHAnsi" w:cs="Publico Text Roman"/>
+          <w:color w:val="000000"/>
+          <w:sz w:val="20"/>
+          <w:szCs w:val="20"/>
+        </w:rPr>
+        <w:t>-</w:t>
+      </w:r>
+      <w:r>
+        <w:rPr>
+          <w:rFonts w:asciiTheme="majorHAnsi" w:eastAsia="Publico Text Roman" w:hAnsiTheme="majorHAnsi" w:cs="Publico Text Roman"/>
+          <w:color w:val="000000"/>
+          <w:sz w:val="20"/>
+          <w:szCs w:val="20"/>
+        </w:rPr>
+        <w:t>lagged panel models in longitudinal analysis, Psych 289/COMM 365, Stanford University, Spring 2025</w:t>
       </w:r>
     </w:p>
     <w:p>
@@ -2817,25 +3422,27 @@
           <w:sz w:val="20"/>
           <w:szCs w:val="20"/>
         </w:rPr>
-        <w:t>Guest lecturer, Cross</w:t>
-      </w:r>
-      <w:r>
-        <w:rPr>
-          <w:rFonts w:asciiTheme="majorHAnsi" w:eastAsia="Publico Text Roman" w:hAnsiTheme="majorHAnsi" w:cs="Publico Text Roman"/>
-          <w:color w:val="000000"/>
-          <w:sz w:val="20"/>
-          <w:szCs w:val="20"/>
-        </w:rPr>
-        <w:t>-</w:t>
-      </w:r>
-      <w:r>
-        <w:rPr>
-          <w:rFonts w:asciiTheme="majorHAnsi" w:eastAsia="Publico Text Roman" w:hAnsiTheme="majorHAnsi" w:cs="Publico Text Roman"/>
-          <w:color w:val="000000"/>
-          <w:sz w:val="20"/>
-          <w:szCs w:val="20"/>
-        </w:rPr>
-        <w:t>lagged panel models in longitudinal analysis, Psych 289/COMM 365, Stanford University, Spring 2025</w:t>
+        <w:t>Guest lecturer, Psych 35/</w:t>
+      </w:r>
+      <w:proofErr w:type="spellStart"/>
+      <w:r>
+        <w:rPr>
+          <w:rFonts w:asciiTheme="majorHAnsi" w:eastAsia="Publico Text Roman" w:hAnsiTheme="majorHAnsi" w:cs="Publico Text Roman"/>
+          <w:color w:val="000000"/>
+          <w:sz w:val="20"/>
+          <w:szCs w:val="20"/>
+        </w:rPr>
+        <w:t>Symsys</w:t>
+      </w:r>
+      <w:proofErr w:type="spellEnd"/>
+      <w:r>
+        <w:rPr>
+          <w:rFonts w:asciiTheme="majorHAnsi" w:eastAsia="Publico Text Roman" w:hAnsiTheme="majorHAnsi" w:cs="Publico Text Roman"/>
+          <w:color w:val="000000"/>
+          <w:sz w:val="20"/>
+          <w:szCs w:val="20"/>
+        </w:rPr>
+        <w:t xml:space="preserve"> 200, Minds and Machines, Stanford University, Summer 2024</w:t>
       </w:r>
     </w:p>
     <w:p>
@@ -2870,27 +3477,25 @@
           <w:sz w:val="20"/>
           <w:szCs w:val="20"/>
         </w:rPr>
-        <w:t xml:space="preserve">Guest lecturer, Psych 35/ </w:t>
-      </w:r>
-      <w:proofErr w:type="spellStart"/>
-      <w:r>
-        <w:rPr>
-          <w:rFonts w:asciiTheme="majorHAnsi" w:eastAsia="Publico Text Roman" w:hAnsiTheme="majorHAnsi" w:cs="Publico Text Roman"/>
-          <w:color w:val="000000"/>
-          <w:sz w:val="20"/>
-          <w:szCs w:val="20"/>
-        </w:rPr>
-        <w:t>Symsys</w:t>
-      </w:r>
-      <w:proofErr w:type="spellEnd"/>
-      <w:r>
-        <w:rPr>
-          <w:rFonts w:asciiTheme="majorHAnsi" w:eastAsia="Publico Text Roman" w:hAnsiTheme="majorHAnsi" w:cs="Publico Text Roman"/>
-          <w:color w:val="000000"/>
-          <w:sz w:val="20"/>
-          <w:szCs w:val="20"/>
-        </w:rPr>
-        <w:t xml:space="preserve"> 200, Minds and Machines, Stanford University, Summer 2024</w:t>
+        <w:t>Guest lecturer, Stats and Society: On the history of statistics, Psych 10, Introduction to statis</w:t>
+      </w:r>
+      <w:r>
+        <w:rPr>
+          <w:rFonts w:asciiTheme="majorHAnsi" w:eastAsia="Publico Text Roman" w:hAnsiTheme="majorHAnsi" w:cs="Publico Text Roman"/>
+          <w:color w:val="000000"/>
+          <w:sz w:val="20"/>
+          <w:szCs w:val="20"/>
+        </w:rPr>
+        <w:t>t</w:t>
+      </w:r>
+      <w:r>
+        <w:rPr>
+          <w:rFonts w:asciiTheme="majorHAnsi" w:eastAsia="Publico Text Roman" w:hAnsiTheme="majorHAnsi" w:cs="Publico Text Roman"/>
+          <w:color w:val="000000"/>
+          <w:sz w:val="20"/>
+          <w:szCs w:val="20"/>
+        </w:rPr>
+        <w:t>ical modeling, Stanford University, Fall 2024</w:t>
       </w:r>
     </w:p>
     <w:p>
@@ -2925,7 +3530,7 @@
           <w:sz w:val="20"/>
           <w:szCs w:val="20"/>
         </w:rPr>
-        <w:t>Guest lecturer, Stats and Society: On the history of statistics, Psych 10, Introduction to statis</w:t>
+        <w:t>Guest lecturer, Data visualization in R, Psych 10, Introduction to statis</w:t>
       </w:r>
       <w:r>
         <w:rPr>
@@ -2944,61 +3549,6 @@
           <w:szCs w:val="20"/>
         </w:rPr>
         <w:t>ical modeling, Stanford University, Fall 2024</w:t>
-      </w:r>
-    </w:p>
-    <w:p>
-      <w:pPr>
-        <w:pStyle w:val="ListParagraph"/>
-        <w:numPr>
-          <w:ilvl w:val="0"/>
-          <w:numId w:val="6"/>
-        </w:numPr>
-        <w:pBdr>
-          <w:top w:val="nil"/>
-          <w:left w:val="nil"/>
-          <w:bottom w:val="nil"/>
-          <w:right w:val="nil"/>
-          <w:between w:val="nil"/>
-        </w:pBdr>
-        <w:tabs>
-          <w:tab w:val="left" w:pos="1000"/>
-        </w:tabs>
-        <w:spacing w:before="200" w:line="264" w:lineRule="auto"/>
-        <w:rPr>
-          <w:rFonts w:asciiTheme="majorHAnsi" w:eastAsia="Publico Text Roman" w:hAnsiTheme="majorHAnsi" w:cs="Publico Text Roman"/>
-          <w:color w:val="000000"/>
-          <w:sz w:val="20"/>
-          <w:szCs w:val="20"/>
-        </w:rPr>
-      </w:pPr>
-      <w:r>
-        <w:rPr>
-          <w:rFonts w:asciiTheme="majorHAnsi" w:eastAsia="Publico Text Roman" w:hAnsiTheme="majorHAnsi" w:cs="Publico Text Roman"/>
-          <w:color w:val="000000"/>
-          <w:sz w:val="20"/>
-          <w:szCs w:val="20"/>
-        </w:rPr>
-        <w:t xml:space="preserve">Guest lecturer, Data visualization in R, Psych 10, Introduction to </w:t>
-      </w:r>
-      <w:proofErr w:type="spellStart"/>
-      <w:r>
-        <w:rPr>
-          <w:rFonts w:asciiTheme="majorHAnsi" w:eastAsia="Publico Text Roman" w:hAnsiTheme="majorHAnsi" w:cs="Publico Text Roman"/>
-          <w:color w:val="000000"/>
-          <w:sz w:val="20"/>
-          <w:szCs w:val="20"/>
-        </w:rPr>
-        <w:t>statisical</w:t>
-      </w:r>
-      <w:proofErr w:type="spellEnd"/>
-      <w:r>
-        <w:rPr>
-          <w:rFonts w:asciiTheme="majorHAnsi" w:eastAsia="Publico Text Roman" w:hAnsiTheme="majorHAnsi" w:cs="Publico Text Roman"/>
-          <w:color w:val="000000"/>
-          <w:sz w:val="20"/>
-          <w:szCs w:val="20"/>
-        </w:rPr>
-        <w:t xml:space="preserve"> modeling, Stanford University, Fall 2024</w:t>
       </w:r>
     </w:p>
     <w:p>
@@ -3516,7 +4066,29 @@
           <w:sz w:val="20"/>
           <w:szCs w:val="20"/>
         </w:rPr>
-        <w:t>CONFERENCE POSTERS</w:t>
+        <w:t>CONFERENCE</w:t>
+      </w:r>
+      <w:r>
+        <w:rPr>
+          <w:rFonts w:asciiTheme="majorHAnsi" w:eastAsia="Publico Text Roman" w:hAnsiTheme="majorHAnsi" w:cs="Publico Text Roman"/>
+          <w:b/>
+          <w:smallCaps/>
+          <w:color w:val="227AAF"/>
+          <w:sz w:val="20"/>
+          <w:szCs w:val="20"/>
+        </w:rPr>
+        <w:t xml:space="preserve"> p</w:t>
+      </w:r>
+      <w:r>
+        <w:rPr>
+          <w:rFonts w:asciiTheme="majorHAnsi" w:eastAsia="Publico Text Roman" w:hAnsiTheme="majorHAnsi" w:cs="Publico Text Roman"/>
+          <w:b/>
+          <w:smallCaps/>
+          <w:color w:val="227AAF"/>
+          <w:sz w:val="20"/>
+          <w:szCs w:val="20"/>
+        </w:rPr>
+        <w:t>osters/papers</w:t>
       </w:r>
     </w:p>
     <w:p>
@@ -3662,6 +4234,7 @@
           <w:sz w:val="20"/>
           <w:szCs w:val="20"/>
         </w:rPr>
+        <w:lastRenderedPageBreak/>
         <w:t>Investigating heterogeneity in shape bias: a study on procedural, stimuli, and age-related variations. Samah Abdelrahim, Sadio Abdi, Meesha Ryan, Michael Frank (The 15th Annual BCCCD Conference, January 9-11</w:t>
       </w:r>
       <w:r>
@@ -3772,7 +4345,6 @@
           <w:sz w:val="20"/>
           <w:szCs w:val="20"/>
         </w:rPr>
-        <w:lastRenderedPageBreak/>
         <w:t>Abdelrahim, S. O, &amp; Frank, M. C. (2024). Examining the robustness and generalizability of the shape bias: a meta-analysis. </w:t>
       </w:r>
       <w:r>
@@ -4059,6 +4631,262 @@
           <w:szCs w:val="20"/>
         </w:rPr>
         <w:t xml:space="preserve"> </w:t>
+      </w:r>
+    </w:p>
+    <w:p>
+      <w:pPr>
+        <w:pStyle w:val="ListParagraph"/>
+        <w:numPr>
+          <w:ilvl w:val="0"/>
+          <w:numId w:val="4"/>
+        </w:numPr>
+        <w:pBdr>
+          <w:top w:val="nil"/>
+          <w:left w:val="nil"/>
+          <w:bottom w:val="nil"/>
+          <w:right w:val="nil"/>
+          <w:between w:val="nil"/>
+        </w:pBdr>
+        <w:tabs>
+          <w:tab w:val="left" w:pos="1000"/>
+        </w:tabs>
+        <w:spacing w:before="200" w:line="264" w:lineRule="auto"/>
+        <w:rPr>
+          <w:rFonts w:asciiTheme="majorHAnsi" w:eastAsia="Publico Text Roman" w:hAnsiTheme="majorHAnsi" w:cs="Publico Text Roman"/>
+          <w:color w:val="000000"/>
+          <w:sz w:val="20"/>
+          <w:szCs w:val="20"/>
+        </w:rPr>
+      </w:pPr>
+      <w:r>
+        <w:rPr>
+          <w:rFonts w:asciiTheme="majorHAnsi" w:eastAsia="Publico Text Roman" w:hAnsiTheme="majorHAnsi" w:cs="Publico Text Roman"/>
+          <w:color w:val="000000"/>
+          <w:sz w:val="20"/>
+          <w:szCs w:val="20"/>
+        </w:rPr>
+        <w:t xml:space="preserve">S. A. Rahim, S. Ahmed and M. </w:t>
+      </w:r>
+      <w:proofErr w:type="spellStart"/>
+      <w:r>
+        <w:rPr>
+          <w:rFonts w:asciiTheme="majorHAnsi" w:eastAsia="Publico Text Roman" w:hAnsiTheme="majorHAnsi" w:cs="Publico Text Roman"/>
+          <w:color w:val="000000"/>
+          <w:sz w:val="20"/>
+          <w:szCs w:val="20"/>
+        </w:rPr>
+        <w:t>Nawari</w:t>
+      </w:r>
+      <w:proofErr w:type="spellEnd"/>
+      <w:r>
+        <w:rPr>
+          <w:rFonts w:asciiTheme="majorHAnsi" w:eastAsia="Publico Text Roman" w:hAnsiTheme="majorHAnsi" w:cs="Publico Text Roman"/>
+          <w:color w:val="000000"/>
+          <w:sz w:val="20"/>
+          <w:szCs w:val="20"/>
+        </w:rPr>
+        <w:t xml:space="preserve">, "A Study of Load Frequency Control for Two Area Power System Using Two Controllers," 2018 International Conference on Computer, Control, Electrical, and Electronics Engineering (ICCCEEE), Khartoum, Sudan, 2018, pp. 1-6, </w:t>
+      </w:r>
+      <w:proofErr w:type="spellStart"/>
+      <w:r>
+        <w:rPr>
+          <w:rFonts w:asciiTheme="majorHAnsi" w:eastAsia="Publico Text Roman" w:hAnsiTheme="majorHAnsi" w:cs="Publico Text Roman"/>
+          <w:color w:val="000000"/>
+          <w:sz w:val="20"/>
+          <w:szCs w:val="20"/>
+        </w:rPr>
+        <w:t>doi</w:t>
+      </w:r>
+      <w:proofErr w:type="spellEnd"/>
+      <w:r>
+        <w:rPr>
+          <w:rFonts w:asciiTheme="majorHAnsi" w:eastAsia="Publico Text Roman" w:hAnsiTheme="majorHAnsi" w:cs="Publico Text Roman"/>
+          <w:color w:val="000000"/>
+          <w:sz w:val="20"/>
+          <w:szCs w:val="20"/>
+        </w:rPr>
+        <w:t xml:space="preserve">: 10.1109/ICCCEEE.2018.8515892. keywords: {Fuzzy </w:t>
+      </w:r>
+      <w:proofErr w:type="spellStart"/>
+      <w:proofErr w:type="gramStart"/>
+      <w:r>
+        <w:rPr>
+          <w:rFonts w:asciiTheme="majorHAnsi" w:eastAsia="Publico Text Roman" w:hAnsiTheme="majorHAnsi" w:cs="Publico Text Roman"/>
+          <w:color w:val="000000"/>
+          <w:sz w:val="20"/>
+          <w:szCs w:val="20"/>
+        </w:rPr>
+        <w:t>logic;Power</w:t>
+      </w:r>
+      <w:proofErr w:type="spellEnd"/>
+      <w:proofErr w:type="gramEnd"/>
+      <w:r>
+        <w:rPr>
+          <w:rFonts w:asciiTheme="majorHAnsi" w:eastAsia="Publico Text Roman" w:hAnsiTheme="majorHAnsi" w:cs="Publico Text Roman"/>
+          <w:color w:val="000000"/>
+          <w:sz w:val="20"/>
+          <w:szCs w:val="20"/>
+        </w:rPr>
+        <w:t xml:space="preserve"> system </w:t>
+      </w:r>
+      <w:proofErr w:type="spellStart"/>
+      <w:proofErr w:type="gramStart"/>
+      <w:r>
+        <w:rPr>
+          <w:rFonts w:asciiTheme="majorHAnsi" w:eastAsia="Publico Text Roman" w:hAnsiTheme="majorHAnsi" w:cs="Publico Text Roman"/>
+          <w:color w:val="000000"/>
+          <w:sz w:val="20"/>
+          <w:szCs w:val="20"/>
+        </w:rPr>
+        <w:t>stability;Frequency</w:t>
+      </w:r>
+      <w:proofErr w:type="spellEnd"/>
+      <w:proofErr w:type="gramEnd"/>
+      <w:r>
+        <w:rPr>
+          <w:rFonts w:asciiTheme="majorHAnsi" w:eastAsia="Publico Text Roman" w:hAnsiTheme="majorHAnsi" w:cs="Publico Text Roman"/>
+          <w:color w:val="000000"/>
+          <w:sz w:val="20"/>
+          <w:szCs w:val="20"/>
+        </w:rPr>
+        <w:t xml:space="preserve"> </w:t>
+      </w:r>
+      <w:proofErr w:type="spellStart"/>
+      <w:proofErr w:type="gramStart"/>
+      <w:r>
+        <w:rPr>
+          <w:rFonts w:asciiTheme="majorHAnsi" w:eastAsia="Publico Text Roman" w:hAnsiTheme="majorHAnsi" w:cs="Publico Text Roman"/>
+          <w:color w:val="000000"/>
+          <w:sz w:val="20"/>
+          <w:szCs w:val="20"/>
+        </w:rPr>
+        <w:t>control;Steady</w:t>
+      </w:r>
+      <w:proofErr w:type="gramEnd"/>
+      <w:r>
+        <w:rPr>
+          <w:rFonts w:asciiTheme="majorHAnsi" w:eastAsia="Publico Text Roman" w:hAnsiTheme="majorHAnsi" w:cs="Publico Text Roman"/>
+          <w:color w:val="000000"/>
+          <w:sz w:val="20"/>
+          <w:szCs w:val="20"/>
+        </w:rPr>
+        <w:t>-</w:t>
+      </w:r>
+      <w:proofErr w:type="gramStart"/>
+      <w:r>
+        <w:rPr>
+          <w:rFonts w:asciiTheme="majorHAnsi" w:eastAsia="Publico Text Roman" w:hAnsiTheme="majorHAnsi" w:cs="Publico Text Roman"/>
+          <w:color w:val="000000"/>
+          <w:sz w:val="20"/>
+          <w:szCs w:val="20"/>
+        </w:rPr>
+        <w:t>state;Automatic</w:t>
+      </w:r>
+      <w:proofErr w:type="spellEnd"/>
+      <w:proofErr w:type="gramEnd"/>
+      <w:r>
+        <w:rPr>
+          <w:rFonts w:asciiTheme="majorHAnsi" w:eastAsia="Publico Text Roman" w:hAnsiTheme="majorHAnsi" w:cs="Publico Text Roman"/>
+          <w:color w:val="000000"/>
+          <w:sz w:val="20"/>
+          <w:szCs w:val="20"/>
+        </w:rPr>
+        <w:t xml:space="preserve"> generation </w:t>
+      </w:r>
+      <w:proofErr w:type="spellStart"/>
+      <w:proofErr w:type="gramStart"/>
+      <w:r>
+        <w:rPr>
+          <w:rFonts w:asciiTheme="majorHAnsi" w:eastAsia="Publico Text Roman" w:hAnsiTheme="majorHAnsi" w:cs="Publico Text Roman"/>
+          <w:color w:val="000000"/>
+          <w:sz w:val="20"/>
+          <w:szCs w:val="20"/>
+        </w:rPr>
+        <w:t>control;Mathematical</w:t>
+      </w:r>
+      <w:proofErr w:type="spellEnd"/>
+      <w:proofErr w:type="gramEnd"/>
+      <w:r>
+        <w:rPr>
+          <w:rFonts w:asciiTheme="majorHAnsi" w:eastAsia="Publico Text Roman" w:hAnsiTheme="majorHAnsi" w:cs="Publico Text Roman"/>
+          <w:color w:val="000000"/>
+          <w:sz w:val="20"/>
+          <w:szCs w:val="20"/>
+        </w:rPr>
+        <w:t xml:space="preserve"> </w:t>
+      </w:r>
+      <w:proofErr w:type="spellStart"/>
+      <w:proofErr w:type="gramStart"/>
+      <w:r>
+        <w:rPr>
+          <w:rFonts w:asciiTheme="majorHAnsi" w:eastAsia="Publico Text Roman" w:hAnsiTheme="majorHAnsi" w:cs="Publico Text Roman"/>
+          <w:color w:val="000000"/>
+          <w:sz w:val="20"/>
+          <w:szCs w:val="20"/>
+        </w:rPr>
+        <w:t>model;AGC</w:t>
+      </w:r>
+      <w:proofErr w:type="gramEnd"/>
+      <w:r>
+        <w:rPr>
+          <w:rFonts w:asciiTheme="majorHAnsi" w:eastAsia="Publico Text Roman" w:hAnsiTheme="majorHAnsi" w:cs="Publico Text Roman"/>
+          <w:color w:val="000000"/>
+          <w:sz w:val="20"/>
+          <w:szCs w:val="20"/>
+        </w:rPr>
+        <w:t>;</w:t>
+      </w:r>
+      <w:proofErr w:type="gramStart"/>
+      <w:r>
+        <w:rPr>
+          <w:rFonts w:asciiTheme="majorHAnsi" w:eastAsia="Publico Text Roman" w:hAnsiTheme="majorHAnsi" w:cs="Publico Text Roman"/>
+          <w:color w:val="000000"/>
+          <w:sz w:val="20"/>
+          <w:szCs w:val="20"/>
+        </w:rPr>
+        <w:t>LFC;FLC</w:t>
+      </w:r>
+      <w:proofErr w:type="gramEnd"/>
+      <w:r>
+        <w:rPr>
+          <w:rFonts w:asciiTheme="majorHAnsi" w:eastAsia="Publico Text Roman" w:hAnsiTheme="majorHAnsi" w:cs="Publico Text Roman"/>
+          <w:color w:val="000000"/>
+          <w:sz w:val="20"/>
+          <w:szCs w:val="20"/>
+        </w:rPr>
+        <w:t>;Area</w:t>
+      </w:r>
+      <w:proofErr w:type="spellEnd"/>
+      <w:r>
+        <w:rPr>
+          <w:rFonts w:asciiTheme="majorHAnsi" w:eastAsia="Publico Text Roman" w:hAnsiTheme="majorHAnsi" w:cs="Publico Text Roman"/>
+          <w:color w:val="000000"/>
+          <w:sz w:val="20"/>
+          <w:szCs w:val="20"/>
+        </w:rPr>
+        <w:t xml:space="preserve"> </w:t>
+      </w:r>
+      <w:proofErr w:type="spellStart"/>
+      <w:proofErr w:type="gramStart"/>
+      <w:r>
+        <w:rPr>
+          <w:rFonts w:asciiTheme="majorHAnsi" w:eastAsia="Publico Text Roman" w:hAnsiTheme="majorHAnsi" w:cs="Publico Text Roman"/>
+          <w:color w:val="000000"/>
+          <w:sz w:val="20"/>
+          <w:szCs w:val="20"/>
+        </w:rPr>
+        <w:t>Control;ACE</w:t>
+      </w:r>
+      <w:proofErr w:type="spellEnd"/>
+      <w:proofErr w:type="gramEnd"/>
+      <w:r>
+        <w:rPr>
+          <w:rFonts w:asciiTheme="majorHAnsi" w:eastAsia="Publico Text Roman" w:hAnsiTheme="majorHAnsi" w:cs="Publico Text Roman"/>
+          <w:color w:val="000000"/>
+          <w:sz w:val="20"/>
+          <w:szCs w:val="20"/>
+        </w:rPr>
+        <w:t>}</w:t>
       </w:r>
     </w:p>
     <w:sectPr>
@@ -6692,28 +7520,28 @@
 </file>
 
 <file path=customXml/item1.xml><?xml version="1.0" encoding="utf-8"?>
-<b:Sources xmlns:b="http://schemas.openxmlformats.org/officeDocument/2006/bibliography" xmlns="http://schemas.openxmlformats.org/officeDocument/2006/bibliography" SelectedStyle="/APASixthEditionOfficeOnline.xsl" StyleName="APA" Version="6"/>
-</file>
-
-<file path=customXml/item2.xml><?xml version="1.0" encoding="utf-8"?>
 <go:gDocsCustomXmlDataStorage xmlns:go="http://customooxmlschemas.google.com/" xmlns:r="http://schemas.openxmlformats.org/officeDocument/2006/relationships" uri="GoogleDocsCustomDataVersion2">
   <go:docsCustomData xmlns:go="http://customooxmlschemas.google.com/" roundtripDataSignature="AMtx7mjUmvpdUGd6ghTtkJh/H8mb54nJYw==">CgMxLjA4AHIhMVhzNWd6YnItRUtSeU9id3J4bmJYQjlUSDNCb3RPd2JZ</go:docsCustomData>
 </go:gDocsCustomXmlDataStorage>
 </file>
 
-<file path=customXml/itemProps1.xml><?xml version="1.0" encoding="utf-8"?>
-<ds:datastoreItem xmlns:ds="http://schemas.openxmlformats.org/officeDocument/2006/customXml" ds:itemID="{218C96CA-47CA-2342-B9F6-B320E05FDC08}">
-  <ds:schemaRefs>
-    <ds:schemaRef ds:uri="http://schemas.openxmlformats.org/officeDocument/2006/bibliography"/>
-  </ds:schemaRefs>
-</ds:datastoreItem>
+<file path=customXml/item2.xml><?xml version="1.0" encoding="utf-8"?>
+<b:Sources xmlns:b="http://schemas.openxmlformats.org/officeDocument/2006/bibliography" xmlns="http://schemas.openxmlformats.org/officeDocument/2006/bibliography" SelectedStyle="/APASixthEditionOfficeOnline.xsl" StyleName="APA" Version="6"/>
 </file>
 
-<file path=customXml/itemProps2.xml><?xml version="1.0" encoding="utf-8"?>
+<file path=customXml/itemProps1.xml><?xml version="1.0" encoding="utf-8"?>
 <ds:datastoreItem xmlns:ds="http://schemas.openxmlformats.org/officeDocument/2006/customXml" ds:itemID="{11111111-1234-1234-1234-123412341234}">
   <ds:schemaRefs>
     <ds:schemaRef ds:uri="http://customooxmlschemas.google.com/"/>
     <ds:schemaRef ds:uri="http://schemas.openxmlformats.org/officeDocument/2006/relationships"/>
   </ds:schemaRefs>
 </ds:datastoreItem>
+</file>
+
+<file path=customXml/itemProps2.xml><?xml version="1.0" encoding="utf-8"?>
+<ds:datastoreItem xmlns:ds="http://schemas.openxmlformats.org/officeDocument/2006/customXml" ds:itemID="{218C96CA-47CA-2342-B9F6-B320E05FDC08}">
+  <ds:schemaRefs>
+    <ds:schemaRef ds:uri="http://schemas.openxmlformats.org/officeDocument/2006/bibliography"/>
+  </ds:schemaRefs>
+</ds:datastoreItem>
 </file>